--- a/Lab_1/Lab 1.docx
+++ b/Lab_1/Lab 1.docx
@@ -12,6 +12,7 @@
       </w:pPr>
       <w:r>
         <w:rPr>
+          <w:noProof/>
           <w:sz w:val="28"/>
           <w:szCs w:val="28"/>
         </w:rPr>
@@ -74,6 +75,7 @@
       </w:r>
       <w:r>
         <w:rPr>
+          <w:noProof/>
           <w:sz w:val="28"/>
           <w:szCs w:val="28"/>
         </w:rPr>
@@ -141,6 +143,7 @@
         <w:rPr>
           <w:sz w:val="32"/>
           <w:szCs w:val="32"/>
+          <w:lang w:val="es-MX"/>
         </w:rPr>
       </w:pPr>
       <w:r>
@@ -457,7 +460,7 @@
           <w:szCs w:val="28"/>
           <w:lang w:val="es-MX"/>
         </w:rPr>
-        <w:t xml:space="preserve">Ciclo Escolar: 2024 </w:t>
+        <w:t>Ciclo Escolar: 202</w:t>
       </w:r>
       <w:r>
         <w:rPr>
@@ -465,7 +468,7 @@
           <w:szCs w:val="28"/>
           <w:lang w:val="es-MX"/>
         </w:rPr>
-        <w:t>–</w:t>
+        <w:t>5</w:t>
       </w:r>
       <w:r>
         <w:rPr>
@@ -481,7 +484,23 @@
           <w:szCs w:val="28"/>
           <w:lang w:val="es-MX"/>
         </w:rPr>
-        <w:t>2</w:t>
+        <w:t>–</w:t>
+      </w:r>
+      <w:r>
+        <w:rPr>
+          <w:sz w:val="28"/>
+          <w:szCs w:val="28"/>
+          <w:lang w:val="es-MX"/>
+        </w:rPr>
+        <w:t xml:space="preserve"> </w:t>
+      </w:r>
+      <w:r>
+        <w:rPr>
+          <w:sz w:val="28"/>
+          <w:szCs w:val="28"/>
+          <w:lang w:val="es-MX"/>
+        </w:rPr>
+        <w:t>1</w:t>
       </w:r>
     </w:p>
     <w:p>
@@ -531,6 +550,84 @@
       </w:pPr>
       <w:r>
         <w:rPr>
+          <w:noProof/>
+        </w:rPr>
+        <w:drawing>
+          <wp:anchor distT="0" distB="0" distL="114300" distR="114300" simplePos="0" relativeHeight="251660288" behindDoc="1" locked="0" layoutInCell="1" allowOverlap="1" wp14:anchorId="0841DA8D" wp14:editId="2B5D62E6">
+            <wp:simplePos x="0" y="0"/>
+            <wp:positionH relativeFrom="margin">
+              <wp:align>right</wp:align>
+            </wp:positionH>
+            <wp:positionV relativeFrom="paragraph">
+              <wp:posOffset>120650</wp:posOffset>
+            </wp:positionV>
+            <wp:extent cx="2540000" cy="1910080"/>
+            <wp:effectExtent l="0" t="0" r="0" b="0"/>
+            <wp:wrapTight wrapText="bothSides">
+              <wp:wrapPolygon edited="0">
+                <wp:start x="0" y="0"/>
+                <wp:lineTo x="0" y="21327"/>
+                <wp:lineTo x="21384" y="21327"/>
+                <wp:lineTo x="21384" y="0"/>
+                <wp:lineTo x="0" y="0"/>
+              </wp:wrapPolygon>
+            </wp:wrapTight>
+            <wp:docPr id="2086752764" name="Picture 1" descr="Búsqueda aleatoria y búsqueda de cuadrícula para la optimización de  funciones - Top Big Data"/>
+            <wp:cNvGraphicFramePr>
+              <a:graphicFrameLocks xmlns:a="http://schemas.openxmlformats.org/drawingml/2006/main" noChangeAspect="1"/>
+            </wp:cNvGraphicFramePr>
+            <a:graphic xmlns:a="http://schemas.openxmlformats.org/drawingml/2006/main">
+              <a:graphicData uri="http://schemas.openxmlformats.org/drawingml/2006/picture">
+                <pic:pic xmlns:pic="http://schemas.openxmlformats.org/drawingml/2006/picture">
+                  <pic:nvPicPr>
+                    <pic:cNvPr id="0" name="Picture 1" descr="Búsqueda aleatoria y búsqueda de cuadrícula para la optimización de  funciones - Top Big Data"/>
+                    <pic:cNvPicPr>
+                      <a:picLocks noChangeAspect="1" noChangeArrowheads="1"/>
+                    </pic:cNvPicPr>
+                  </pic:nvPicPr>
+                  <pic:blipFill rotWithShape="1">
+                    <a:blip r:embed="rId7" cstate="print">
+                      <a:extLst>
+                        <a:ext uri="{28A0092B-C50C-407E-A947-70E740481C1C}">
+                          <a14:useLocalDpi xmlns:a14="http://schemas.microsoft.com/office/drawing/2010/main" val="0"/>
+                        </a:ext>
+                      </a:extLst>
+                    </a:blip>
+                    <a:srcRect l="7564" t="10940" r="9102" b="5470"/>
+                    <a:stretch/>
+                  </pic:blipFill>
+                  <pic:spPr bwMode="auto">
+                    <a:xfrm>
+                      <a:off x="0" y="0"/>
+                      <a:ext cx="2540000" cy="1910080"/>
+                    </a:xfrm>
+                    <a:prstGeom prst="rect">
+                      <a:avLst/>
+                    </a:prstGeom>
+                    <a:noFill/>
+                    <a:ln>
+                      <a:noFill/>
+                    </a:ln>
+                    <a:extLst>
+                      <a:ext uri="{53640926-AAD7-44D8-BBD7-CCE9431645EC}">
+                        <a14:shadowObscured xmlns:a14="http://schemas.microsoft.com/office/drawing/2010/main"/>
+                      </a:ext>
+                    </a:extLst>
+                  </pic:spPr>
+                </pic:pic>
+              </a:graphicData>
+            </a:graphic>
+            <wp14:sizeRelH relativeFrom="margin">
+              <wp14:pctWidth>0</wp14:pctWidth>
+            </wp14:sizeRelH>
+            <wp14:sizeRelV relativeFrom="margin">
+              <wp14:pctHeight>0</wp14:pctHeight>
+            </wp14:sizeRelV>
+          </wp:anchor>
+        </w:drawing>
+      </w:r>
+      <w:r>
+        <w:rPr>
           <w:lang w:val="es-MX"/>
         </w:rPr>
         <w:t>La presente práctica tiene como objetivo principal el desarrollo y análisis de dos aplicaciones utilizando el lenguaje de programación Python. El primero de estos problemas aborda la optimización de funciones matemáticas mediante un enfoque estocástico, específicamente, la búsqueda aleatoria. Este método se emplea para encontrar el valor mínimo de una función no lineal en un espacio de búsqueda dado. La optimización de funciones es un tema fundamental en muchas áreas de las matemáticas aplicadas, la ingeniería y la ciencia de datos, donde se busca maximizar o minimizar funciones objetivo para tomar decisiones óptimas en escenarios complejos.</w:t>
@@ -544,6 +641,84 @@
       </w:pPr>
       <w:r>
         <w:rPr>
+          <w:noProof/>
+        </w:rPr>
+        <w:drawing>
+          <wp:anchor distT="0" distB="0" distL="114300" distR="114300" simplePos="0" relativeHeight="251661312" behindDoc="1" locked="0" layoutInCell="1" allowOverlap="1" wp14:anchorId="11103D68" wp14:editId="19D6CBFD">
+            <wp:simplePos x="0" y="0"/>
+            <wp:positionH relativeFrom="margin">
+              <wp:align>left</wp:align>
+            </wp:positionH>
+            <wp:positionV relativeFrom="paragraph">
+              <wp:posOffset>3810</wp:posOffset>
+            </wp:positionV>
+            <wp:extent cx="2087880" cy="2042160"/>
+            <wp:effectExtent l="0" t="0" r="7620" b="0"/>
+            <wp:wrapTight wrapText="bothSides">
+              <wp:wrapPolygon edited="0">
+                <wp:start x="0" y="0"/>
+                <wp:lineTo x="0" y="21358"/>
+                <wp:lineTo x="21482" y="21358"/>
+                <wp:lineTo x="21482" y="0"/>
+                <wp:lineTo x="0" y="0"/>
+              </wp:wrapPolygon>
+            </wp:wrapTight>
+            <wp:docPr id="810470950" name="Picture 2" descr="Juego de Gato juego de mesa."/>
+            <wp:cNvGraphicFramePr>
+              <a:graphicFrameLocks xmlns:a="http://schemas.openxmlformats.org/drawingml/2006/main" noChangeAspect="1"/>
+            </wp:cNvGraphicFramePr>
+            <a:graphic xmlns:a="http://schemas.openxmlformats.org/drawingml/2006/main">
+              <a:graphicData uri="http://schemas.openxmlformats.org/drawingml/2006/picture">
+                <pic:pic xmlns:pic="http://schemas.openxmlformats.org/drawingml/2006/picture">
+                  <pic:nvPicPr>
+                    <pic:cNvPr id="0" name="Picture 3" descr="Juego de Gato juego de mesa."/>
+                    <pic:cNvPicPr>
+                      <a:picLocks noChangeAspect="1" noChangeArrowheads="1"/>
+                    </pic:cNvPicPr>
+                  </pic:nvPicPr>
+                  <pic:blipFill rotWithShape="1">
+                    <a:blip r:embed="rId8">
+                      <a:extLst>
+                        <a:ext uri="{28A0092B-C50C-407E-A947-70E740481C1C}">
+                          <a14:useLocalDpi xmlns:a14="http://schemas.microsoft.com/office/drawing/2010/main" val="0"/>
+                        </a:ext>
+                      </a:extLst>
+                    </a:blip>
+                    <a:srcRect l="9440" t="10240" r="9919" b="10880"/>
+                    <a:stretch/>
+                  </pic:blipFill>
+                  <pic:spPr bwMode="auto">
+                    <a:xfrm>
+                      <a:off x="0" y="0"/>
+                      <a:ext cx="2093899" cy="2047710"/>
+                    </a:xfrm>
+                    <a:prstGeom prst="rect">
+                      <a:avLst/>
+                    </a:prstGeom>
+                    <a:noFill/>
+                    <a:ln>
+                      <a:noFill/>
+                    </a:ln>
+                    <a:extLst>
+                      <a:ext uri="{53640926-AAD7-44D8-BBD7-CCE9431645EC}">
+                        <a14:shadowObscured xmlns:a14="http://schemas.microsoft.com/office/drawing/2010/main"/>
+                      </a:ext>
+                    </a:extLst>
+                  </pic:spPr>
+                </pic:pic>
+              </a:graphicData>
+            </a:graphic>
+            <wp14:sizeRelH relativeFrom="margin">
+              <wp14:pctWidth>0</wp14:pctWidth>
+            </wp14:sizeRelH>
+            <wp14:sizeRelV relativeFrom="margin">
+              <wp14:pctHeight>0</wp14:pctHeight>
+            </wp14:sizeRelV>
+          </wp:anchor>
+        </w:drawing>
+      </w:r>
+      <w:r>
+        <w:rPr>
           <w:lang w:val="es-MX"/>
         </w:rPr>
         <w:t xml:space="preserve">El segundo problema explora la creación de un juego de gato (también conocido como tic-tac-toe) en un tablero de 4x4, implementado con una interfaz gráfica de usuario (GUI) utilizando la biblioteca </w:t>
@@ -571,9 +746,94 @@
       </w:pPr>
       <w:r>
         <w:rPr>
+          <w:noProof/>
+        </w:rPr>
+        <w:drawing>
+          <wp:anchor distT="0" distB="0" distL="114300" distR="114300" simplePos="0" relativeHeight="251662336" behindDoc="1" locked="0" layoutInCell="1" allowOverlap="1" wp14:anchorId="159FEA8F" wp14:editId="08C471CC">
+            <wp:simplePos x="0" y="0"/>
+            <wp:positionH relativeFrom="margin">
+              <wp:align>right</wp:align>
+            </wp:positionH>
+            <wp:positionV relativeFrom="paragraph">
+              <wp:posOffset>6985</wp:posOffset>
+            </wp:positionV>
+            <wp:extent cx="1828800" cy="1849120"/>
+            <wp:effectExtent l="0" t="0" r="0" b="0"/>
+            <wp:wrapTight wrapText="bothSides">
+              <wp:wrapPolygon edited="0">
+                <wp:start x="0" y="0"/>
+                <wp:lineTo x="0" y="21363"/>
+                <wp:lineTo x="21375" y="21363"/>
+                <wp:lineTo x="21375" y="0"/>
+                <wp:lineTo x="0" y="0"/>
+              </wp:wrapPolygon>
+            </wp:wrapTight>
+            <wp:docPr id="202211274" name="Picture 3" descr="Historia de Python - Wikipedia, la enciclopedia libre"/>
+            <wp:cNvGraphicFramePr>
+              <a:graphicFrameLocks xmlns:a="http://schemas.openxmlformats.org/drawingml/2006/main" noChangeAspect="1"/>
+            </wp:cNvGraphicFramePr>
+            <a:graphic xmlns:a="http://schemas.openxmlformats.org/drawingml/2006/main">
+              <a:graphicData uri="http://schemas.openxmlformats.org/drawingml/2006/picture">
+                <pic:pic xmlns:pic="http://schemas.openxmlformats.org/drawingml/2006/picture">
+                  <pic:nvPicPr>
+                    <pic:cNvPr id="0" name="Picture 5" descr="Historia de Python - Wikipedia, la enciclopedia libre"/>
+                    <pic:cNvPicPr>
+                      <a:picLocks noChangeAspect="1" noChangeArrowheads="1"/>
+                    </pic:cNvPicPr>
+                  </pic:nvPicPr>
+                  <pic:blipFill rotWithShape="1">
+                    <a:blip r:embed="rId9">
+                      <a:extLst>
+                        <a:ext uri="{28A0092B-C50C-407E-A947-70E740481C1C}">
+                          <a14:useLocalDpi xmlns:a14="http://schemas.microsoft.com/office/drawing/2010/main" val="0"/>
+                        </a:ext>
+                      </a:extLst>
+                    </a:blip>
+                    <a:srcRect b="8163"/>
+                    <a:stretch/>
+                  </pic:blipFill>
+                  <pic:spPr bwMode="auto">
+                    <a:xfrm>
+                      <a:off x="0" y="0"/>
+                      <a:ext cx="1828800" cy="1849120"/>
+                    </a:xfrm>
+                    <a:prstGeom prst="rect">
+                      <a:avLst/>
+                    </a:prstGeom>
+                    <a:noFill/>
+                    <a:ln>
+                      <a:noFill/>
+                    </a:ln>
+                    <a:extLst>
+                      <a:ext uri="{53640926-AAD7-44D8-BBD7-CCE9431645EC}">
+                        <a14:shadowObscured xmlns:a14="http://schemas.microsoft.com/office/drawing/2010/main"/>
+                      </a:ext>
+                    </a:extLst>
+                  </pic:spPr>
+                </pic:pic>
+              </a:graphicData>
+            </a:graphic>
+            <wp14:sizeRelH relativeFrom="margin">
+              <wp14:pctWidth>0</wp14:pctWidth>
+            </wp14:sizeRelH>
+            <wp14:sizeRelV relativeFrom="margin">
+              <wp14:pctHeight>0</wp14:pctHeight>
+            </wp14:sizeRelV>
+          </wp:anchor>
+        </w:drawing>
+      </w:r>
+      <w:r>
+        <w:rPr>
           <w:lang w:val="es-MX"/>
         </w:rPr>
         <w:t>Ambos problemas se abordan con un enfoque práctico, permitiendo a los estudiantes aplicar conocimientos teóricos en la resolución de problemas reales. El uso de Python para la optimización y el desarrollo de interfaces gráficas pone de manifiesto la versatilidad de este lenguaje en el ámbito académico y profesional. La práctica no solo refuerza conceptos de programación, sino que también permite explorar técnicas de optimización, diseño de algoritmos y creación de experiencias de usuario interactivas.</w:t>
+      </w:r>
+      <w:r>
+        <w:rPr>
+          <w:noProof/>
+          <w:lang w:val="es-MX"/>
+        </w:rPr>
+        <w:t xml:space="preserve"> </w:t>
       </w:r>
     </w:p>
     <w:p>
@@ -640,6 +900,52 @@
           <w:bCs/>
           <w:lang w:val="es-MX"/>
         </w:rPr>
+        <w:t xml:space="preserve">Enlace de GitHub: </w:t>
+      </w:r>
+      <w:hyperlink r:id="rId10" w:history="1">
+        <w:r>
+          <w:rPr>
+            <w:rStyle w:val="Hyperlink"/>
+            <w:b/>
+            <w:bCs/>
+            <w:lang w:val="es-MX"/>
+          </w:rPr>
+          <w:t>https://github.com/EmilianoHM/Bender-IA/tree/main/</w:t>
+        </w:r>
+        <w:r>
+          <w:rPr>
+            <w:rStyle w:val="Hyperlink"/>
+            <w:b/>
+            <w:bCs/>
+            <w:lang w:val="es-MX"/>
+          </w:rPr>
+          <w:t>L</w:t>
+        </w:r>
+        <w:r>
+          <w:rPr>
+            <w:rStyle w:val="Hyperlink"/>
+            <w:b/>
+            <w:bCs/>
+            <w:lang w:val="es-MX"/>
+          </w:rPr>
+          <w:t>ab_1</w:t>
+        </w:r>
+      </w:hyperlink>
+    </w:p>
+    <w:p>
+      <w:pPr>
+        <w:rPr>
+          <w:b/>
+          <w:bCs/>
+          <w:lang w:val="es-MX"/>
+        </w:rPr>
+      </w:pPr>
+      <w:r>
+        <w:rPr>
+          <w:b/>
+          <w:bCs/>
+          <w:lang w:val="es-MX"/>
+        </w:rPr>
         <w:t>1. Optimización de Funciones mediante Búsqueda Aleatoria</w:t>
       </w:r>
     </w:p>
@@ -665,6 +971,7 @@
       </w:pPr>
       <w:r>
         <w:rPr>
+          <w:noProof/>
           <w:lang w:val="es-MX"/>
         </w:rPr>
         <w:drawing>
@@ -683,7 +990,7 @@
                     <pic:cNvPicPr/>
                   </pic:nvPicPr>
                   <pic:blipFill>
-                    <a:blip r:embed="rId7"/>
+                    <a:blip r:embed="rId11"/>
                     <a:stretch>
                       <a:fillRect/>
                     </a:stretch>
@@ -722,19 +1029,7 @@
         <w:rPr>
           <w:lang w:val="es-MX"/>
         </w:rPr>
-        <w:t xml:space="preserve"> La búsqueda aleatoria es un algoritmo de optimización estocástico que consiste en evaluar la función objetivo en un conjunto de puntos generados aleatoriamente dentro del espacio de búsqueda. Este método es </w:t>
-      </w:r>
-      <w:r>
-        <w:rPr>
-          <w:lang w:val="es-MX"/>
-        </w:rPr>
-        <w:t>simple,</w:t>
-      </w:r>
-      <w:r>
-        <w:rPr>
-          <w:lang w:val="es-MX"/>
-        </w:rPr>
-        <w:t xml:space="preserve"> pero puede ser efectivo para problemas donde la función objetivo es complicada y no se dispone de un gradiente claro o métodos determinísticos eficientes.</w:t>
+        <w:t xml:space="preserve"> La búsqueda aleatoria es un algoritmo de optimización estocástico que consiste en evaluar la función objetivo en un conjunto de puntos generados aleatoriamente dentro del espacio de búsqueda. Este método es simple, pero puede ser efectivo para problemas donde la función objetivo es complicada y no se dispone de un gradiente claro o métodos determinísticos eficientes.</w:t>
       </w:r>
     </w:p>
     <w:p>
@@ -742,6 +1037,7 @@
         <w:rPr>
           <w:b/>
           <w:bCs/>
+          <w:lang w:val="es-MX"/>
         </w:rPr>
       </w:pPr>
     </w:p>
@@ -2352,13 +2648,7 @@
         <w:rPr>
           <w:lang w:val="es-MX"/>
         </w:rPr>
-        <w:t xml:space="preserve"> </w:t>
-      </w:r>
-      <w:r>
-        <w:rPr>
-          <w:lang w:val="es-MX"/>
-        </w:rPr>
-        <w:t>dentro del rango especificado.</w:t>
+        <w:t xml:space="preserve"> dentro del rango especificado.</w:t>
       </w:r>
     </w:p>
     <w:p>
@@ -2939,7 +3229,6 @@
           <w:bCs/>
           <w:lang w:val="es-MX"/>
         </w:rPr>
-        <w:lastRenderedPageBreak/>
         <w:t>Evaluación:</w:t>
       </w:r>
       <w:r>
@@ -3254,13 +3543,7 @@
         <w:rPr>
           <w:lang w:val="es-MX"/>
         </w:rPr>
-        <w:t xml:space="preserve"> </w:t>
-      </w:r>
-      <w:r>
-        <w:rPr>
-          <w:lang w:val="es-MX"/>
-        </w:rPr>
-        <w:t>que lo produjeron.</w:t>
+        <w:t xml:space="preserve"> que lo produjeron.</w:t>
       </w:r>
     </w:p>
     <w:p>
@@ -4217,23 +4500,7 @@
           <w:b/>
           <w:bCs/>
         </w:rPr>
-        <w:t xml:space="preserve"> </w:t>
-      </w:r>
-      <w:proofErr w:type="spellStart"/>
-      <w:r>
-        <w:rPr>
-          <w:b/>
-          <w:bCs/>
-        </w:rPr>
-        <w:t>Gráfica</w:t>
-      </w:r>
-      <w:proofErr w:type="spellEnd"/>
-      <w:r>
-        <w:rPr>
-          <w:b/>
-          <w:bCs/>
-        </w:rPr>
-        <w:t>:</w:t>
+        <w:t xml:space="preserve"> Gráfica:</w:t>
       </w:r>
     </w:p>
     <w:p>
@@ -4722,6 +4989,7 @@
           <w:kern w:val="0"/>
           <w:sz w:val="21"/>
           <w:szCs w:val="21"/>
+          <w:lang w:val="es-MX"/>
           <w14:ligatures w14:val="none"/>
         </w:rPr>
       </w:pPr>
@@ -4745,6 +5013,7 @@
           <w:kern w:val="0"/>
           <w:sz w:val="21"/>
           <w:szCs w:val="21"/>
+          <w:lang w:val="es-MX"/>
           <w14:ligatures w14:val="none"/>
         </w:rPr>
         <w:t>self</w:t>
@@ -4756,6 +5025,7 @@
           <w:kern w:val="0"/>
           <w:sz w:val="21"/>
           <w:szCs w:val="21"/>
+          <w:lang w:val="es-MX"/>
           <w14:ligatures w14:val="none"/>
         </w:rPr>
         <w:t>.</w:t>
@@ -4763,25 +5033,27 @@
       <w:r>
         <w:rPr>
           <w:rFonts w:ascii="Consolas" w:eastAsia="Times New Roman" w:hAnsi="Consolas" w:cs="Times New Roman"/>
-          <w:color w:val="DCDCAA"/>
-          <w:kern w:val="0"/>
-          <w:sz w:val="21"/>
-          <w:szCs w:val="21"/>
-          <w14:ligatures w14:val="none"/>
-        </w:rPr>
-        <w:t>crear</w:t>
+          <w:color w:val="9CDCFE"/>
+          <w:kern w:val="0"/>
+          <w:sz w:val="21"/>
+          <w:szCs w:val="21"/>
+          <w:lang w:val="es-MX"/>
+          <w14:ligatures w14:val="none"/>
+        </w:rPr>
+        <w:t>jugador</w:t>
       </w:r>
       <w:proofErr w:type="gramEnd"/>
       <w:r>
         <w:rPr>
           <w:rFonts w:ascii="Consolas" w:eastAsia="Times New Roman" w:hAnsi="Consolas" w:cs="Times New Roman"/>
-          <w:color w:val="DCDCAA"/>
-          <w:kern w:val="0"/>
-          <w:sz w:val="21"/>
-          <w:szCs w:val="21"/>
-          <w14:ligatures w14:val="none"/>
-        </w:rPr>
-        <w:t>_widgets</w:t>
+          <w:color w:val="9CDCFE"/>
+          <w:kern w:val="0"/>
+          <w:sz w:val="21"/>
+          <w:szCs w:val="21"/>
+          <w:lang w:val="es-MX"/>
+          <w14:ligatures w14:val="none"/>
+        </w:rPr>
+        <w:t>_simbolo</w:t>
       </w:r>
       <w:proofErr w:type="spellEnd"/>
       <w:r>
@@ -4791,9 +5063,46 @@
           <w:kern w:val="0"/>
           <w:sz w:val="21"/>
           <w:szCs w:val="21"/>
-          <w14:ligatures w14:val="none"/>
-        </w:rPr>
-        <w:t>()</w:t>
+          <w:lang w:val="es-MX"/>
+          <w14:ligatures w14:val="none"/>
+        </w:rPr>
+        <w:t xml:space="preserve"> </w:t>
+      </w:r>
+      <w:r>
+        <w:rPr>
+          <w:rFonts w:ascii="Consolas" w:eastAsia="Times New Roman" w:hAnsi="Consolas" w:cs="Times New Roman"/>
+          <w:color w:val="D4D4D4"/>
+          <w:kern w:val="0"/>
+          <w:sz w:val="21"/>
+          <w:szCs w:val="21"/>
+          <w:lang w:val="es-MX"/>
+          <w14:ligatures w14:val="none"/>
+        </w:rPr>
+        <w:t>=</w:t>
+      </w:r>
+      <w:r>
+        <w:rPr>
+          <w:rFonts w:ascii="Consolas" w:eastAsia="Times New Roman" w:hAnsi="Consolas" w:cs="Times New Roman"/>
+          <w:color w:val="FFFFFF"/>
+          <w:kern w:val="0"/>
+          <w:sz w:val="21"/>
+          <w:szCs w:val="21"/>
+          <w:lang w:val="es-MX"/>
+          <w14:ligatures w14:val="none"/>
+        </w:rPr>
+        <w:t xml:space="preserve"> </w:t>
+      </w:r>
+      <w:r>
+        <w:rPr>
+          <w:rFonts w:ascii="Consolas" w:eastAsia="Times New Roman" w:hAnsi="Consolas" w:cs="Times New Roman"/>
+          <w:color w:val="CE9178"/>
+          <w:kern w:val="0"/>
+          <w:sz w:val="21"/>
+          <w:szCs w:val="21"/>
+          <w:lang w:val="es-MX"/>
+          <w14:ligatures w14:val="none"/>
+        </w:rPr>
+        <w:t>"X"</w:t>
       </w:r>
     </w:p>
     <w:p>
@@ -4807,16 +5116,18 @@
           <w:kern w:val="0"/>
           <w:sz w:val="21"/>
           <w:szCs w:val="21"/>
-          <w14:ligatures w14:val="none"/>
-        </w:rPr>
-      </w:pPr>
-      <w:r>
-        <w:rPr>
-          <w:rFonts w:ascii="Consolas" w:eastAsia="Times New Roman" w:hAnsi="Consolas" w:cs="Times New Roman"/>
-          <w:color w:val="FFFFFF"/>
-          <w:kern w:val="0"/>
-          <w:sz w:val="21"/>
-          <w:szCs w:val="21"/>
+          <w:lang w:val="es-MX"/>
+          <w14:ligatures w14:val="none"/>
+        </w:rPr>
+      </w:pPr>
+      <w:r>
+        <w:rPr>
+          <w:rFonts w:ascii="Consolas" w:eastAsia="Times New Roman" w:hAnsi="Consolas" w:cs="Times New Roman"/>
+          <w:color w:val="FFFFFF"/>
+          <w:kern w:val="0"/>
+          <w:sz w:val="21"/>
+          <w:szCs w:val="21"/>
+          <w:lang w:val="es-MX"/>
           <w14:ligatures w14:val="none"/>
         </w:rPr>
         <w:t xml:space="preserve">        </w:t>
@@ -4830,6 +5141,7 @@
           <w:kern w:val="0"/>
           <w:sz w:val="21"/>
           <w:szCs w:val="21"/>
+          <w:lang w:val="es-MX"/>
           <w14:ligatures w14:val="none"/>
         </w:rPr>
         <w:t>self</w:t>
@@ -4841,6 +5153,7 @@
           <w:kern w:val="0"/>
           <w:sz w:val="21"/>
           <w:szCs w:val="21"/>
+          <w:lang w:val="es-MX"/>
           <w14:ligatures w14:val="none"/>
         </w:rPr>
         <w:t>.</w:t>
@@ -4848,25 +5161,27 @@
       <w:r>
         <w:rPr>
           <w:rFonts w:ascii="Consolas" w:eastAsia="Times New Roman" w:hAnsi="Consolas" w:cs="Times New Roman"/>
-          <w:color w:val="DCDCAA"/>
-          <w:kern w:val="0"/>
-          <w:sz w:val="21"/>
-          <w:szCs w:val="21"/>
-          <w14:ligatures w14:val="none"/>
-        </w:rPr>
-        <w:t>iniciar</w:t>
+          <w:color w:val="9CDCFE"/>
+          <w:kern w:val="0"/>
+          <w:sz w:val="21"/>
+          <w:szCs w:val="21"/>
+          <w:lang w:val="es-MX"/>
+          <w14:ligatures w14:val="none"/>
+        </w:rPr>
+        <w:t>computadora</w:t>
       </w:r>
       <w:proofErr w:type="gramEnd"/>
       <w:r>
         <w:rPr>
           <w:rFonts w:ascii="Consolas" w:eastAsia="Times New Roman" w:hAnsi="Consolas" w:cs="Times New Roman"/>
-          <w:color w:val="DCDCAA"/>
-          <w:kern w:val="0"/>
-          <w:sz w:val="21"/>
-          <w:szCs w:val="21"/>
-          <w14:ligatures w14:val="none"/>
-        </w:rPr>
-        <w:t>_juego</w:t>
+          <w:color w:val="9CDCFE"/>
+          <w:kern w:val="0"/>
+          <w:sz w:val="21"/>
+          <w:szCs w:val="21"/>
+          <w:lang w:val="es-MX"/>
+          <w14:ligatures w14:val="none"/>
+        </w:rPr>
+        <w:t>_simbolo</w:t>
       </w:r>
       <w:proofErr w:type="spellEnd"/>
       <w:r>
@@ -4876,9 +5191,46 @@
           <w:kern w:val="0"/>
           <w:sz w:val="21"/>
           <w:szCs w:val="21"/>
-          <w14:ligatures w14:val="none"/>
-        </w:rPr>
-        <w:t>()</w:t>
+          <w:lang w:val="es-MX"/>
+          <w14:ligatures w14:val="none"/>
+        </w:rPr>
+        <w:t xml:space="preserve"> </w:t>
+      </w:r>
+      <w:r>
+        <w:rPr>
+          <w:rFonts w:ascii="Consolas" w:eastAsia="Times New Roman" w:hAnsi="Consolas" w:cs="Times New Roman"/>
+          <w:color w:val="D4D4D4"/>
+          <w:kern w:val="0"/>
+          <w:sz w:val="21"/>
+          <w:szCs w:val="21"/>
+          <w:lang w:val="es-MX"/>
+          <w14:ligatures w14:val="none"/>
+        </w:rPr>
+        <w:t>=</w:t>
+      </w:r>
+      <w:r>
+        <w:rPr>
+          <w:rFonts w:ascii="Consolas" w:eastAsia="Times New Roman" w:hAnsi="Consolas" w:cs="Times New Roman"/>
+          <w:color w:val="FFFFFF"/>
+          <w:kern w:val="0"/>
+          <w:sz w:val="21"/>
+          <w:szCs w:val="21"/>
+          <w:lang w:val="es-MX"/>
+          <w14:ligatures w14:val="none"/>
+        </w:rPr>
+        <w:t xml:space="preserve"> </w:t>
+      </w:r>
+      <w:r>
+        <w:rPr>
+          <w:rFonts w:ascii="Consolas" w:eastAsia="Times New Roman" w:hAnsi="Consolas" w:cs="Times New Roman"/>
+          <w:color w:val="CE9178"/>
+          <w:kern w:val="0"/>
+          <w:sz w:val="21"/>
+          <w:szCs w:val="21"/>
+          <w:lang w:val="es-MX"/>
+          <w14:ligatures w14:val="none"/>
+        </w:rPr>
+        <w:t>"O"</w:t>
       </w:r>
     </w:p>
     <w:p>
@@ -4892,9 +5244,122 @@
           <w:kern w:val="0"/>
           <w:sz w:val="21"/>
           <w:szCs w:val="21"/>
-          <w14:ligatures w14:val="none"/>
-        </w:rPr>
-      </w:pPr>
+          <w:lang w:val="es-MX"/>
+          <w14:ligatures w14:val="none"/>
+        </w:rPr>
+      </w:pPr>
+      <w:r>
+        <w:rPr>
+          <w:rFonts w:ascii="Consolas" w:eastAsia="Times New Roman" w:hAnsi="Consolas" w:cs="Times New Roman"/>
+          <w:color w:val="FFFFFF"/>
+          <w:kern w:val="0"/>
+          <w:sz w:val="21"/>
+          <w:szCs w:val="21"/>
+          <w:lang w:val="es-MX"/>
+          <w14:ligatures w14:val="none"/>
+        </w:rPr>
+        <w:t xml:space="preserve">        </w:t>
+      </w:r>
+      <w:proofErr w:type="spellStart"/>
+      <w:proofErr w:type="gramStart"/>
+      <w:r>
+        <w:rPr>
+          <w:rFonts w:ascii="Consolas" w:eastAsia="Times New Roman" w:hAnsi="Consolas" w:cs="Times New Roman"/>
+          <w:color w:val="9CDCFE"/>
+          <w:kern w:val="0"/>
+          <w:sz w:val="21"/>
+          <w:szCs w:val="21"/>
+          <w:lang w:val="es-MX"/>
+          <w14:ligatures w14:val="none"/>
+        </w:rPr>
+        <w:t>self</w:t>
+      </w:r>
+      <w:r>
+        <w:rPr>
+          <w:rFonts w:ascii="Consolas" w:eastAsia="Times New Roman" w:hAnsi="Consolas" w:cs="Times New Roman"/>
+          <w:color w:val="FFFFFF"/>
+          <w:kern w:val="0"/>
+          <w:sz w:val="21"/>
+          <w:szCs w:val="21"/>
+          <w:lang w:val="es-MX"/>
+          <w14:ligatures w14:val="none"/>
+        </w:rPr>
+        <w:t>.</w:t>
+      </w:r>
+      <w:r>
+        <w:rPr>
+          <w:rFonts w:ascii="Consolas" w:eastAsia="Times New Roman" w:hAnsi="Consolas" w:cs="Times New Roman"/>
+          <w:color w:val="9CDCFE"/>
+          <w:kern w:val="0"/>
+          <w:sz w:val="21"/>
+          <w:szCs w:val="21"/>
+          <w:lang w:val="es-MX"/>
+          <w14:ligatures w14:val="none"/>
+        </w:rPr>
+        <w:t>jugador</w:t>
+      </w:r>
+      <w:proofErr w:type="gramEnd"/>
+      <w:r>
+        <w:rPr>
+          <w:rFonts w:ascii="Consolas" w:eastAsia="Times New Roman" w:hAnsi="Consolas" w:cs="Times New Roman"/>
+          <w:color w:val="9CDCFE"/>
+          <w:kern w:val="0"/>
+          <w:sz w:val="21"/>
+          <w:szCs w:val="21"/>
+          <w:lang w:val="es-MX"/>
+          <w14:ligatures w14:val="none"/>
+        </w:rPr>
+        <w:t>_ganadas</w:t>
+      </w:r>
+      <w:proofErr w:type="spellEnd"/>
+      <w:r>
+        <w:rPr>
+          <w:rFonts w:ascii="Consolas" w:eastAsia="Times New Roman" w:hAnsi="Consolas" w:cs="Times New Roman"/>
+          <w:color w:val="FFFFFF"/>
+          <w:kern w:val="0"/>
+          <w:sz w:val="21"/>
+          <w:szCs w:val="21"/>
+          <w:lang w:val="es-MX"/>
+          <w14:ligatures w14:val="none"/>
+        </w:rPr>
+        <w:t xml:space="preserve"> </w:t>
+      </w:r>
+      <w:r>
+        <w:rPr>
+          <w:rFonts w:ascii="Consolas" w:eastAsia="Times New Roman" w:hAnsi="Consolas" w:cs="Times New Roman"/>
+          <w:color w:val="D4D4D4"/>
+          <w:kern w:val="0"/>
+          <w:sz w:val="21"/>
+          <w:szCs w:val="21"/>
+          <w:lang w:val="es-MX"/>
+          <w14:ligatures w14:val="none"/>
+        </w:rPr>
+        <w:t>=</w:t>
+      </w:r>
+      <w:r>
+        <w:rPr>
+          <w:rFonts w:ascii="Consolas" w:eastAsia="Times New Roman" w:hAnsi="Consolas" w:cs="Times New Roman"/>
+          <w:color w:val="FFFFFF"/>
+          <w:kern w:val="0"/>
+          <w:sz w:val="21"/>
+          <w:szCs w:val="21"/>
+          <w:lang w:val="es-MX"/>
+          <w14:ligatures w14:val="none"/>
+        </w:rPr>
+        <w:t xml:space="preserve"> </w:t>
+      </w:r>
+      <w:r>
+        <w:rPr>
+          <w:rFonts w:ascii="Consolas" w:eastAsia="Times New Roman" w:hAnsi="Consolas" w:cs="Times New Roman"/>
+          <w:color w:val="B5CEA8"/>
+          <w:kern w:val="0"/>
+          <w:sz w:val="21"/>
+          <w:szCs w:val="21"/>
+          <w:lang w:val="es-MX"/>
+          <w14:ligatures w14:val="none"/>
+        </w:rPr>
+        <w:t>0</w:t>
+      </w:r>
     </w:p>
     <w:p>
       <w:pPr>
@@ -4907,87 +5372,121 @@
           <w:kern w:val="0"/>
           <w:sz w:val="21"/>
           <w:szCs w:val="21"/>
-          <w14:ligatures w14:val="none"/>
-        </w:rPr>
-      </w:pPr>
-      <w:r>
-        <w:rPr>
-          <w:rFonts w:ascii="Consolas" w:eastAsia="Times New Roman" w:hAnsi="Consolas" w:cs="Times New Roman"/>
-          <w:color w:val="FFFFFF"/>
-          <w:kern w:val="0"/>
-          <w:sz w:val="21"/>
-          <w:szCs w:val="21"/>
-          <w14:ligatures w14:val="none"/>
-        </w:rPr>
-        <w:t xml:space="preserve">    </w:t>
-      </w:r>
-      <w:r>
-        <w:rPr>
-          <w:rFonts w:ascii="Consolas" w:eastAsia="Times New Roman" w:hAnsi="Consolas" w:cs="Times New Roman"/>
-          <w:color w:val="569CD6"/>
-          <w:kern w:val="0"/>
-          <w:sz w:val="21"/>
-          <w:szCs w:val="21"/>
-          <w14:ligatures w14:val="none"/>
-        </w:rPr>
-        <w:t>def</w:t>
-      </w:r>
-      <w:r>
-        <w:rPr>
-          <w:rFonts w:ascii="Consolas" w:eastAsia="Times New Roman" w:hAnsi="Consolas" w:cs="Times New Roman"/>
-          <w:color w:val="FFFFFF"/>
-          <w:kern w:val="0"/>
-          <w:sz w:val="21"/>
-          <w:szCs w:val="21"/>
+          <w:lang w:val="es-MX"/>
+          <w14:ligatures w14:val="none"/>
+        </w:rPr>
+      </w:pPr>
+      <w:r>
+        <w:rPr>
+          <w:rFonts w:ascii="Consolas" w:eastAsia="Times New Roman" w:hAnsi="Consolas" w:cs="Times New Roman"/>
+          <w:color w:val="FFFFFF"/>
+          <w:kern w:val="0"/>
+          <w:sz w:val="21"/>
+          <w:szCs w:val="21"/>
+          <w:lang w:val="es-MX"/>
+          <w14:ligatures w14:val="none"/>
+        </w:rPr>
+        <w:t xml:space="preserve">        </w:t>
+      </w:r>
+      <w:proofErr w:type="spellStart"/>
+      <w:proofErr w:type="gramStart"/>
+      <w:r>
+        <w:rPr>
+          <w:rFonts w:ascii="Consolas" w:eastAsia="Times New Roman" w:hAnsi="Consolas" w:cs="Times New Roman"/>
+          <w:color w:val="9CDCFE"/>
+          <w:kern w:val="0"/>
+          <w:sz w:val="21"/>
+          <w:szCs w:val="21"/>
+          <w:lang w:val="es-MX"/>
+          <w14:ligatures w14:val="none"/>
+        </w:rPr>
+        <w:t>self</w:t>
+      </w:r>
+      <w:r>
+        <w:rPr>
+          <w:rFonts w:ascii="Consolas" w:eastAsia="Times New Roman" w:hAnsi="Consolas" w:cs="Times New Roman"/>
+          <w:color w:val="FFFFFF"/>
+          <w:kern w:val="0"/>
+          <w:sz w:val="21"/>
+          <w:szCs w:val="21"/>
+          <w:lang w:val="es-MX"/>
+          <w14:ligatures w14:val="none"/>
+        </w:rPr>
+        <w:t>.</w:t>
+      </w:r>
+      <w:r>
+        <w:rPr>
+          <w:rFonts w:ascii="Consolas" w:eastAsia="Times New Roman" w:hAnsi="Consolas" w:cs="Times New Roman"/>
+          <w:color w:val="9CDCFE"/>
+          <w:kern w:val="0"/>
+          <w:sz w:val="21"/>
+          <w:szCs w:val="21"/>
+          <w:lang w:val="es-MX"/>
+          <w14:ligatures w14:val="none"/>
+        </w:rPr>
+        <w:t>computadora</w:t>
+      </w:r>
+      <w:proofErr w:type="gramEnd"/>
+      <w:r>
+        <w:rPr>
+          <w:rFonts w:ascii="Consolas" w:eastAsia="Times New Roman" w:hAnsi="Consolas" w:cs="Times New Roman"/>
+          <w:color w:val="9CDCFE"/>
+          <w:kern w:val="0"/>
+          <w:sz w:val="21"/>
+          <w:szCs w:val="21"/>
+          <w:lang w:val="es-MX"/>
+          <w14:ligatures w14:val="none"/>
+        </w:rPr>
+        <w:t>_ganadas</w:t>
+      </w:r>
+      <w:proofErr w:type="spellEnd"/>
+      <w:r>
+        <w:rPr>
+          <w:rFonts w:ascii="Consolas" w:eastAsia="Times New Roman" w:hAnsi="Consolas" w:cs="Times New Roman"/>
+          <w:color w:val="FFFFFF"/>
+          <w:kern w:val="0"/>
+          <w:sz w:val="21"/>
+          <w:szCs w:val="21"/>
+          <w:lang w:val="es-MX"/>
           <w14:ligatures w14:val="none"/>
         </w:rPr>
         <w:t xml:space="preserve"> </w:t>
       </w:r>
-      <w:proofErr w:type="spellStart"/>
-      <w:r>
-        <w:rPr>
-          <w:rFonts w:ascii="Consolas" w:eastAsia="Times New Roman" w:hAnsi="Consolas" w:cs="Times New Roman"/>
-          <w:color w:val="DCDCAA"/>
-          <w:kern w:val="0"/>
-          <w:sz w:val="21"/>
-          <w:szCs w:val="21"/>
-          <w14:ligatures w14:val="none"/>
-        </w:rPr>
-        <w:t>crear_widgets</w:t>
-      </w:r>
-      <w:proofErr w:type="spellEnd"/>
-      <w:r>
-        <w:rPr>
-          <w:rFonts w:ascii="Consolas" w:eastAsia="Times New Roman" w:hAnsi="Consolas" w:cs="Times New Roman"/>
-          <w:color w:val="FFFFFF"/>
-          <w:kern w:val="0"/>
-          <w:sz w:val="21"/>
-          <w:szCs w:val="21"/>
-          <w14:ligatures w14:val="none"/>
-        </w:rPr>
-        <w:t>(</w:t>
-      </w:r>
-      <w:r>
-        <w:rPr>
-          <w:rFonts w:ascii="Consolas" w:eastAsia="Times New Roman" w:hAnsi="Consolas" w:cs="Times New Roman"/>
-          <w:color w:val="9CDCFE"/>
-          <w:kern w:val="0"/>
-          <w:sz w:val="21"/>
-          <w:szCs w:val="21"/>
-          <w14:ligatures w14:val="none"/>
-        </w:rPr>
-        <w:t>self</w:t>
-      </w:r>
-      <w:r>
-        <w:rPr>
-          <w:rFonts w:ascii="Consolas" w:eastAsia="Times New Roman" w:hAnsi="Consolas" w:cs="Times New Roman"/>
-          <w:color w:val="FFFFFF"/>
-          <w:kern w:val="0"/>
-          <w:sz w:val="21"/>
-          <w:szCs w:val="21"/>
-          <w14:ligatures w14:val="none"/>
-        </w:rPr>
-        <w:t>):</w:t>
+      <w:r>
+        <w:rPr>
+          <w:rFonts w:ascii="Consolas" w:eastAsia="Times New Roman" w:hAnsi="Consolas" w:cs="Times New Roman"/>
+          <w:color w:val="D4D4D4"/>
+          <w:kern w:val="0"/>
+          <w:sz w:val="21"/>
+          <w:szCs w:val="21"/>
+          <w:lang w:val="es-MX"/>
+          <w14:ligatures w14:val="none"/>
+        </w:rPr>
+        <w:t>=</w:t>
+      </w:r>
+      <w:r>
+        <w:rPr>
+          <w:rFonts w:ascii="Consolas" w:eastAsia="Times New Roman" w:hAnsi="Consolas" w:cs="Times New Roman"/>
+          <w:color w:val="FFFFFF"/>
+          <w:kern w:val="0"/>
+          <w:sz w:val="21"/>
+          <w:szCs w:val="21"/>
+          <w:lang w:val="es-MX"/>
+          <w14:ligatures w14:val="none"/>
+        </w:rPr>
+        <w:t xml:space="preserve"> </w:t>
+      </w:r>
+      <w:r>
+        <w:rPr>
+          <w:rFonts w:ascii="Consolas" w:eastAsia="Times New Roman" w:hAnsi="Consolas" w:cs="Times New Roman"/>
+          <w:color w:val="B5CEA8"/>
+          <w:kern w:val="0"/>
+          <w:sz w:val="21"/>
+          <w:szCs w:val="21"/>
+          <w:lang w:val="es-MX"/>
+          <w14:ligatures w14:val="none"/>
+        </w:rPr>
+        <w:t>0</w:t>
       </w:r>
     </w:p>
     <w:p>
@@ -5001,16 +5500,18 @@
           <w:kern w:val="0"/>
           <w:sz w:val="21"/>
           <w:szCs w:val="21"/>
-          <w14:ligatures w14:val="none"/>
-        </w:rPr>
-      </w:pPr>
-      <w:r>
-        <w:rPr>
-          <w:rFonts w:ascii="Consolas" w:eastAsia="Times New Roman" w:hAnsi="Consolas" w:cs="Times New Roman"/>
-          <w:color w:val="FFFFFF"/>
-          <w:kern w:val="0"/>
-          <w:sz w:val="21"/>
-          <w:szCs w:val="21"/>
+          <w:lang w:val="es-MX"/>
+          <w14:ligatures w14:val="none"/>
+        </w:rPr>
+      </w:pPr>
+      <w:r>
+        <w:rPr>
+          <w:rFonts w:ascii="Consolas" w:eastAsia="Times New Roman" w:hAnsi="Consolas" w:cs="Times New Roman"/>
+          <w:color w:val="FFFFFF"/>
+          <w:kern w:val="0"/>
+          <w:sz w:val="21"/>
+          <w:szCs w:val="21"/>
+          <w:lang w:val="es-MX"/>
           <w14:ligatures w14:val="none"/>
         </w:rPr>
         <w:t xml:space="preserve">        </w:t>
@@ -5024,6 +5525,7 @@
           <w:kern w:val="0"/>
           <w:sz w:val="21"/>
           <w:szCs w:val="21"/>
+          <w:lang w:val="es-MX"/>
           <w14:ligatures w14:val="none"/>
         </w:rPr>
         <w:t>self</w:t>
@@ -5035,6 +5537,7 @@
           <w:kern w:val="0"/>
           <w:sz w:val="21"/>
           <w:szCs w:val="21"/>
+          <w:lang w:val="es-MX"/>
           <w14:ligatures w14:val="none"/>
         </w:rPr>
         <w:t>.</w:t>
@@ -5046,9 +5549,10 @@
           <w:kern w:val="0"/>
           <w:sz w:val="21"/>
           <w:szCs w:val="21"/>
-          <w14:ligatures w14:val="none"/>
-        </w:rPr>
-        <w:t>tablero</w:t>
+          <w:lang w:val="es-MX"/>
+          <w14:ligatures w14:val="none"/>
+        </w:rPr>
+        <w:t>primer</w:t>
       </w:r>
       <w:proofErr w:type="gramEnd"/>
       <w:r>
@@ -5058,9 +5562,10 @@
           <w:kern w:val="0"/>
           <w:sz w:val="21"/>
           <w:szCs w:val="21"/>
-          <w14:ligatures w14:val="none"/>
-        </w:rPr>
-        <w:t>_frame</w:t>
+          <w:lang w:val="es-MX"/>
+          <w14:ligatures w14:val="none"/>
+        </w:rPr>
+        <w:t>_movimiento_jugador</w:t>
       </w:r>
       <w:proofErr w:type="spellEnd"/>
       <w:r>
@@ -5070,6 +5575,7 @@
           <w:kern w:val="0"/>
           <w:sz w:val="21"/>
           <w:szCs w:val="21"/>
+          <w:lang w:val="es-MX"/>
           <w14:ligatures w14:val="none"/>
         </w:rPr>
         <w:t xml:space="preserve"> </w:t>
@@ -5081,6 +5587,7 @@
           <w:kern w:val="0"/>
           <w:sz w:val="21"/>
           <w:szCs w:val="21"/>
+          <w:lang w:val="es-MX"/>
           <w14:ligatures w14:val="none"/>
         </w:rPr>
         <w:t>=</w:t>
@@ -5092,101 +5599,22 @@
           <w:kern w:val="0"/>
           <w:sz w:val="21"/>
           <w:szCs w:val="21"/>
+          <w:lang w:val="es-MX"/>
           <w14:ligatures w14:val="none"/>
         </w:rPr>
         <w:t xml:space="preserve"> </w:t>
       </w:r>
-      <w:proofErr w:type="spellStart"/>
-      <w:r>
-        <w:rPr>
-          <w:rFonts w:ascii="Consolas" w:eastAsia="Times New Roman" w:hAnsi="Consolas" w:cs="Times New Roman"/>
-          <w:color w:val="4EC9B0"/>
-          <w:kern w:val="0"/>
-          <w:sz w:val="21"/>
-          <w:szCs w:val="21"/>
-          <w14:ligatures w14:val="none"/>
-        </w:rPr>
-        <w:t>tk</w:t>
-      </w:r>
-      <w:r>
-        <w:rPr>
-          <w:rFonts w:ascii="Consolas" w:eastAsia="Times New Roman" w:hAnsi="Consolas" w:cs="Times New Roman"/>
-          <w:color w:val="FFFFFF"/>
-          <w:kern w:val="0"/>
-          <w:sz w:val="21"/>
-          <w:szCs w:val="21"/>
-          <w14:ligatures w14:val="none"/>
-        </w:rPr>
-        <w:t>.</w:t>
-      </w:r>
-      <w:r>
-        <w:rPr>
-          <w:rFonts w:ascii="Consolas" w:eastAsia="Times New Roman" w:hAnsi="Consolas" w:cs="Times New Roman"/>
-          <w:color w:val="4EC9B0"/>
-          <w:kern w:val="0"/>
-          <w:sz w:val="21"/>
-          <w:szCs w:val="21"/>
-          <w14:ligatures w14:val="none"/>
-        </w:rPr>
-        <w:t>Frame</w:t>
-      </w:r>
-      <w:proofErr w:type="spellEnd"/>
-      <w:r>
-        <w:rPr>
-          <w:rFonts w:ascii="Consolas" w:eastAsia="Times New Roman" w:hAnsi="Consolas" w:cs="Times New Roman"/>
-          <w:color w:val="FFFFFF"/>
-          <w:kern w:val="0"/>
-          <w:sz w:val="21"/>
-          <w:szCs w:val="21"/>
-          <w14:ligatures w14:val="none"/>
-        </w:rPr>
-        <w:t>(</w:t>
-      </w:r>
-      <w:proofErr w:type="spellStart"/>
-      <w:r>
-        <w:rPr>
-          <w:rFonts w:ascii="Consolas" w:eastAsia="Times New Roman" w:hAnsi="Consolas" w:cs="Times New Roman"/>
-          <w:color w:val="9CDCFE"/>
-          <w:kern w:val="0"/>
-          <w:sz w:val="21"/>
-          <w:szCs w:val="21"/>
-          <w14:ligatures w14:val="none"/>
-        </w:rPr>
-        <w:t>self</w:t>
-      </w:r>
-      <w:r>
-        <w:rPr>
-          <w:rFonts w:ascii="Consolas" w:eastAsia="Times New Roman" w:hAnsi="Consolas" w:cs="Times New Roman"/>
-          <w:color w:val="FFFFFF"/>
-          <w:kern w:val="0"/>
-          <w:sz w:val="21"/>
-          <w:szCs w:val="21"/>
-          <w14:ligatures w14:val="none"/>
-        </w:rPr>
-        <w:t>.</w:t>
-      </w:r>
-      <w:r>
-        <w:rPr>
-          <w:rFonts w:ascii="Consolas" w:eastAsia="Times New Roman" w:hAnsi="Consolas" w:cs="Times New Roman"/>
-          <w:color w:val="9CDCFE"/>
-          <w:kern w:val="0"/>
-          <w:sz w:val="21"/>
-          <w:szCs w:val="21"/>
-          <w14:ligatures w14:val="none"/>
-        </w:rPr>
-        <w:t>root</w:t>
-      </w:r>
-      <w:proofErr w:type="spellEnd"/>
-      <w:r>
-        <w:rPr>
-          <w:rFonts w:ascii="Consolas" w:eastAsia="Times New Roman" w:hAnsi="Consolas" w:cs="Times New Roman"/>
-          <w:color w:val="FFFFFF"/>
-          <w:kern w:val="0"/>
-          <w:sz w:val="21"/>
-          <w:szCs w:val="21"/>
-          <w14:ligatures w14:val="none"/>
-        </w:rPr>
-        <w:t>)</w:t>
+      <w:r>
+        <w:rPr>
+          <w:rFonts w:ascii="Consolas" w:eastAsia="Times New Roman" w:hAnsi="Consolas" w:cs="Times New Roman"/>
+          <w:color w:val="569CD6"/>
+          <w:kern w:val="0"/>
+          <w:sz w:val="21"/>
+          <w:szCs w:val="21"/>
+          <w:lang w:val="es-MX"/>
+          <w14:ligatures w14:val="none"/>
+        </w:rPr>
+        <w:t>True</w:t>
       </w:r>
     </w:p>
     <w:p>
@@ -5200,16 +5628,18 @@
           <w:kern w:val="0"/>
           <w:sz w:val="21"/>
           <w:szCs w:val="21"/>
-          <w14:ligatures w14:val="none"/>
-        </w:rPr>
-      </w:pPr>
-      <w:r>
-        <w:rPr>
-          <w:rFonts w:ascii="Consolas" w:eastAsia="Times New Roman" w:hAnsi="Consolas" w:cs="Times New Roman"/>
-          <w:color w:val="FFFFFF"/>
-          <w:kern w:val="0"/>
-          <w:sz w:val="21"/>
-          <w:szCs w:val="21"/>
+          <w:lang w:val="es-MX"/>
+          <w14:ligatures w14:val="none"/>
+        </w:rPr>
+      </w:pPr>
+      <w:r>
+        <w:rPr>
+          <w:rFonts w:ascii="Consolas" w:eastAsia="Times New Roman" w:hAnsi="Consolas" w:cs="Times New Roman"/>
+          <w:color w:val="FFFFFF"/>
+          <w:kern w:val="0"/>
+          <w:sz w:val="21"/>
+          <w:szCs w:val="21"/>
+          <w:lang w:val="es-MX"/>
           <w14:ligatures w14:val="none"/>
         </w:rPr>
         <w:t xml:space="preserve">        </w:t>
@@ -5223,6 +5653,7 @@
           <w:kern w:val="0"/>
           <w:sz w:val="21"/>
           <w:szCs w:val="21"/>
+          <w:lang w:val="es-MX"/>
           <w14:ligatures w14:val="none"/>
         </w:rPr>
         <w:t>self</w:t>
@@ -5234,6 +5665,7 @@
           <w:kern w:val="0"/>
           <w:sz w:val="21"/>
           <w:szCs w:val="21"/>
+          <w:lang w:val="es-MX"/>
           <w14:ligatures w14:val="none"/>
         </w:rPr>
         <w:t>.</w:t>
@@ -5241,47 +5673,27 @@
       <w:r>
         <w:rPr>
           <w:rFonts w:ascii="Consolas" w:eastAsia="Times New Roman" w:hAnsi="Consolas" w:cs="Times New Roman"/>
-          <w:color w:val="9CDCFE"/>
-          <w:kern w:val="0"/>
-          <w:sz w:val="21"/>
-          <w:szCs w:val="21"/>
-          <w14:ligatures w14:val="none"/>
-        </w:rPr>
-        <w:t>tablero</w:t>
+          <w:color w:val="DCDCAA"/>
+          <w:kern w:val="0"/>
+          <w:sz w:val="21"/>
+          <w:szCs w:val="21"/>
+          <w:lang w:val="es-MX"/>
+          <w14:ligatures w14:val="none"/>
+        </w:rPr>
+        <w:t>crear</w:t>
       </w:r>
       <w:proofErr w:type="gramEnd"/>
       <w:r>
         <w:rPr>
           <w:rFonts w:ascii="Consolas" w:eastAsia="Times New Roman" w:hAnsi="Consolas" w:cs="Times New Roman"/>
-          <w:color w:val="9CDCFE"/>
-          <w:kern w:val="0"/>
-          <w:sz w:val="21"/>
-          <w:szCs w:val="21"/>
-          <w14:ligatures w14:val="none"/>
-        </w:rPr>
-        <w:t>_frame</w:t>
-      </w:r>
-      <w:r>
-        <w:rPr>
-          <w:rFonts w:ascii="Consolas" w:eastAsia="Times New Roman" w:hAnsi="Consolas" w:cs="Times New Roman"/>
-          <w:color w:val="FFFFFF"/>
-          <w:kern w:val="0"/>
-          <w:sz w:val="21"/>
-          <w:szCs w:val="21"/>
-          <w14:ligatures w14:val="none"/>
-        </w:rPr>
-        <w:t>.</w:t>
-      </w:r>
-      <w:r>
-        <w:rPr>
-          <w:rFonts w:ascii="Consolas" w:eastAsia="Times New Roman" w:hAnsi="Consolas" w:cs="Times New Roman"/>
-          <w:color w:val="9CDCFE"/>
-          <w:kern w:val="0"/>
-          <w:sz w:val="21"/>
-          <w:szCs w:val="21"/>
-          <w14:ligatures w14:val="none"/>
-        </w:rPr>
-        <w:t>grid</w:t>
+          <w:color w:val="DCDCAA"/>
+          <w:kern w:val="0"/>
+          <w:sz w:val="21"/>
+          <w:szCs w:val="21"/>
+          <w:lang w:val="es-MX"/>
+          <w14:ligatures w14:val="none"/>
+        </w:rPr>
+        <w:t>_widgets</w:t>
       </w:r>
       <w:proofErr w:type="spellEnd"/>
       <w:r>
@@ -5291,143 +5703,10 @@
           <w:kern w:val="0"/>
           <w:sz w:val="21"/>
           <w:szCs w:val="21"/>
-          <w14:ligatures w14:val="none"/>
-        </w:rPr>
-        <w:t>(</w:t>
-      </w:r>
-      <w:r>
-        <w:rPr>
-          <w:rFonts w:ascii="Consolas" w:eastAsia="Times New Roman" w:hAnsi="Consolas" w:cs="Times New Roman"/>
-          <w:color w:val="9CDCFE"/>
-          <w:kern w:val="0"/>
-          <w:sz w:val="21"/>
-          <w:szCs w:val="21"/>
-          <w14:ligatures w14:val="none"/>
-        </w:rPr>
-        <w:t>row</w:t>
-      </w:r>
-      <w:r>
-        <w:rPr>
-          <w:rFonts w:ascii="Consolas" w:eastAsia="Times New Roman" w:hAnsi="Consolas" w:cs="Times New Roman"/>
-          <w:color w:val="D4D4D4"/>
-          <w:kern w:val="0"/>
-          <w:sz w:val="21"/>
-          <w:szCs w:val="21"/>
-          <w14:ligatures w14:val="none"/>
-        </w:rPr>
-        <w:t>=</w:t>
-      </w:r>
-      <w:r>
-        <w:rPr>
-          <w:rFonts w:ascii="Consolas" w:eastAsia="Times New Roman" w:hAnsi="Consolas" w:cs="Times New Roman"/>
-          <w:color w:val="B5CEA8"/>
-          <w:kern w:val="0"/>
-          <w:sz w:val="21"/>
-          <w:szCs w:val="21"/>
-          <w14:ligatures w14:val="none"/>
-        </w:rPr>
-        <w:t>0</w:t>
-      </w:r>
-      <w:r>
-        <w:rPr>
-          <w:rFonts w:ascii="Consolas" w:eastAsia="Times New Roman" w:hAnsi="Consolas" w:cs="Times New Roman"/>
-          <w:color w:val="FFFFFF"/>
-          <w:kern w:val="0"/>
-          <w:sz w:val="21"/>
-          <w:szCs w:val="21"/>
-          <w14:ligatures w14:val="none"/>
-        </w:rPr>
-        <w:t xml:space="preserve">, </w:t>
-      </w:r>
-      <w:r>
-        <w:rPr>
-          <w:rFonts w:ascii="Consolas" w:eastAsia="Times New Roman" w:hAnsi="Consolas" w:cs="Times New Roman"/>
-          <w:color w:val="9CDCFE"/>
-          <w:kern w:val="0"/>
-          <w:sz w:val="21"/>
-          <w:szCs w:val="21"/>
-          <w14:ligatures w14:val="none"/>
-        </w:rPr>
-        <w:t>column</w:t>
-      </w:r>
-      <w:r>
-        <w:rPr>
-          <w:rFonts w:ascii="Consolas" w:eastAsia="Times New Roman" w:hAnsi="Consolas" w:cs="Times New Roman"/>
-          <w:color w:val="D4D4D4"/>
-          <w:kern w:val="0"/>
-          <w:sz w:val="21"/>
-          <w:szCs w:val="21"/>
-          <w14:ligatures w14:val="none"/>
-        </w:rPr>
-        <w:t>=</w:t>
-      </w:r>
-      <w:r>
-        <w:rPr>
-          <w:rFonts w:ascii="Consolas" w:eastAsia="Times New Roman" w:hAnsi="Consolas" w:cs="Times New Roman"/>
-          <w:color w:val="B5CEA8"/>
-          <w:kern w:val="0"/>
-          <w:sz w:val="21"/>
-          <w:szCs w:val="21"/>
-          <w14:ligatures w14:val="none"/>
-        </w:rPr>
-        <w:t>0</w:t>
-      </w:r>
-      <w:r>
-        <w:rPr>
-          <w:rFonts w:ascii="Consolas" w:eastAsia="Times New Roman" w:hAnsi="Consolas" w:cs="Times New Roman"/>
-          <w:color w:val="FFFFFF"/>
-          <w:kern w:val="0"/>
-          <w:sz w:val="21"/>
-          <w:szCs w:val="21"/>
-          <w14:ligatures w14:val="none"/>
-        </w:rPr>
-        <w:t xml:space="preserve">, </w:t>
-      </w:r>
-      <w:proofErr w:type="spellStart"/>
-      <w:r>
-        <w:rPr>
-          <w:rFonts w:ascii="Consolas" w:eastAsia="Times New Roman" w:hAnsi="Consolas" w:cs="Times New Roman"/>
-          <w:color w:val="9CDCFE"/>
-          <w:kern w:val="0"/>
-          <w:sz w:val="21"/>
-          <w:szCs w:val="21"/>
-          <w14:ligatures w14:val="none"/>
-        </w:rPr>
-        <w:t>columnspan</w:t>
-      </w:r>
-      <w:proofErr w:type="spellEnd"/>
-      <w:r>
-        <w:rPr>
-          <w:rFonts w:ascii="Consolas" w:eastAsia="Times New Roman" w:hAnsi="Consolas" w:cs="Times New Roman"/>
-          <w:color w:val="D4D4D4"/>
-          <w:kern w:val="0"/>
-          <w:sz w:val="21"/>
-          <w:szCs w:val="21"/>
-          <w14:ligatures w14:val="none"/>
-        </w:rPr>
-        <w:t>=</w:t>
-      </w:r>
-      <w:r>
-        <w:rPr>
-          <w:rFonts w:ascii="Consolas" w:eastAsia="Times New Roman" w:hAnsi="Consolas" w:cs="Times New Roman"/>
-          <w:color w:val="B5CEA8"/>
-          <w:kern w:val="0"/>
-          <w:sz w:val="21"/>
-          <w:szCs w:val="21"/>
-          <w14:ligatures w14:val="none"/>
-        </w:rPr>
-        <w:t>4</w:t>
-      </w:r>
-      <w:r>
-        <w:rPr>
-          <w:rFonts w:ascii="Consolas" w:eastAsia="Times New Roman" w:hAnsi="Consolas" w:cs="Times New Roman"/>
-          <w:color w:val="FFFFFF"/>
-          <w:kern w:val="0"/>
-          <w:sz w:val="21"/>
-          <w:szCs w:val="21"/>
-          <w14:ligatures w14:val="none"/>
-        </w:rPr>
-        <w:t>)</w:t>
+          <w:lang w:val="es-MX"/>
+          <w14:ligatures w14:val="none"/>
+        </w:rPr>
+        <w:t>()</w:t>
       </w:r>
     </w:p>
     <w:p>
@@ -5441,9 +5720,86 @@
           <w:kern w:val="0"/>
           <w:sz w:val="21"/>
           <w:szCs w:val="21"/>
-          <w14:ligatures w14:val="none"/>
-        </w:rPr>
-      </w:pPr>
+          <w:lang w:val="es-MX"/>
+          <w14:ligatures w14:val="none"/>
+        </w:rPr>
+      </w:pPr>
+      <w:r>
+        <w:rPr>
+          <w:rFonts w:ascii="Consolas" w:eastAsia="Times New Roman" w:hAnsi="Consolas" w:cs="Times New Roman"/>
+          <w:color w:val="FFFFFF"/>
+          <w:kern w:val="0"/>
+          <w:sz w:val="21"/>
+          <w:szCs w:val="21"/>
+          <w:lang w:val="es-MX"/>
+          <w14:ligatures w14:val="none"/>
+        </w:rPr>
+        <w:t xml:space="preserve">        </w:t>
+      </w:r>
+      <w:proofErr w:type="spellStart"/>
+      <w:proofErr w:type="gramStart"/>
+      <w:r>
+        <w:rPr>
+          <w:rFonts w:ascii="Consolas" w:eastAsia="Times New Roman" w:hAnsi="Consolas" w:cs="Times New Roman"/>
+          <w:color w:val="9CDCFE"/>
+          <w:kern w:val="0"/>
+          <w:sz w:val="21"/>
+          <w:szCs w:val="21"/>
+          <w:lang w:val="es-MX"/>
+          <w14:ligatures w14:val="none"/>
+        </w:rPr>
+        <w:t>self</w:t>
+      </w:r>
+      <w:r>
+        <w:rPr>
+          <w:rFonts w:ascii="Consolas" w:eastAsia="Times New Roman" w:hAnsi="Consolas" w:cs="Times New Roman"/>
+          <w:color w:val="FFFFFF"/>
+          <w:kern w:val="0"/>
+          <w:sz w:val="21"/>
+          <w:szCs w:val="21"/>
+          <w:lang w:val="es-MX"/>
+          <w14:ligatures w14:val="none"/>
+        </w:rPr>
+        <w:t>.</w:t>
+      </w:r>
+      <w:r>
+        <w:rPr>
+          <w:rFonts w:ascii="Consolas" w:eastAsia="Times New Roman" w:hAnsi="Consolas" w:cs="Times New Roman"/>
+          <w:color w:val="DCDCAA"/>
+          <w:kern w:val="0"/>
+          <w:sz w:val="21"/>
+          <w:szCs w:val="21"/>
+          <w:lang w:val="es-MX"/>
+          <w14:ligatures w14:val="none"/>
+        </w:rPr>
+        <w:t>iniciar</w:t>
+      </w:r>
+      <w:proofErr w:type="gramEnd"/>
+      <w:r>
+        <w:rPr>
+          <w:rFonts w:ascii="Consolas" w:eastAsia="Times New Roman" w:hAnsi="Consolas" w:cs="Times New Roman"/>
+          <w:color w:val="DCDCAA"/>
+          <w:kern w:val="0"/>
+          <w:sz w:val="21"/>
+          <w:szCs w:val="21"/>
+          <w:lang w:val="es-MX"/>
+          <w14:ligatures w14:val="none"/>
+        </w:rPr>
+        <w:t>_juego</w:t>
+      </w:r>
+      <w:proofErr w:type="spellEnd"/>
+      <w:r>
+        <w:rPr>
+          <w:rFonts w:ascii="Consolas" w:eastAsia="Times New Roman" w:hAnsi="Consolas" w:cs="Times New Roman"/>
+          <w:color w:val="FFFFFF"/>
+          <w:kern w:val="0"/>
+          <w:sz w:val="21"/>
+          <w:szCs w:val="21"/>
+          <w:lang w:val="es-MX"/>
+          <w14:ligatures w14:val="none"/>
+        </w:rPr>
+        <w:t>()</w:t>
+      </w:r>
     </w:p>
     <w:p>
       <w:pPr>
@@ -5456,332 +5812,10 @@
           <w:kern w:val="0"/>
           <w:sz w:val="21"/>
           <w:szCs w:val="21"/>
-          <w14:ligatures w14:val="none"/>
-        </w:rPr>
-      </w:pPr>
-      <w:r>
-        <w:rPr>
-          <w:rFonts w:ascii="Consolas" w:eastAsia="Times New Roman" w:hAnsi="Consolas" w:cs="Times New Roman"/>
-          <w:color w:val="FFFFFF"/>
-          <w:kern w:val="0"/>
-          <w:sz w:val="21"/>
-          <w:szCs w:val="21"/>
-          <w14:ligatures w14:val="none"/>
-        </w:rPr>
-        <w:t xml:space="preserve">        </w:t>
-      </w:r>
-      <w:proofErr w:type="spellStart"/>
-      <w:proofErr w:type="gramStart"/>
-      <w:r>
-        <w:rPr>
-          <w:rFonts w:ascii="Consolas" w:eastAsia="Times New Roman" w:hAnsi="Consolas" w:cs="Times New Roman"/>
-          <w:color w:val="9CDCFE"/>
-          <w:kern w:val="0"/>
-          <w:sz w:val="21"/>
-          <w:szCs w:val="21"/>
-          <w14:ligatures w14:val="none"/>
-        </w:rPr>
-        <w:t>self</w:t>
-      </w:r>
-      <w:r>
-        <w:rPr>
-          <w:rFonts w:ascii="Consolas" w:eastAsia="Times New Roman" w:hAnsi="Consolas" w:cs="Times New Roman"/>
-          <w:color w:val="FFFFFF"/>
-          <w:kern w:val="0"/>
-          <w:sz w:val="21"/>
-          <w:szCs w:val="21"/>
-          <w14:ligatures w14:val="none"/>
-        </w:rPr>
-        <w:t>.</w:t>
-      </w:r>
-      <w:r>
-        <w:rPr>
-          <w:rFonts w:ascii="Consolas" w:eastAsia="Times New Roman" w:hAnsi="Consolas" w:cs="Times New Roman"/>
-          <w:color w:val="9CDCFE"/>
-          <w:kern w:val="0"/>
-          <w:sz w:val="21"/>
-          <w:szCs w:val="21"/>
-          <w14:ligatures w14:val="none"/>
-        </w:rPr>
-        <w:t>botones</w:t>
-      </w:r>
-      <w:proofErr w:type="spellEnd"/>
-      <w:proofErr w:type="gramEnd"/>
-      <w:r>
-        <w:rPr>
-          <w:rFonts w:ascii="Consolas" w:eastAsia="Times New Roman" w:hAnsi="Consolas" w:cs="Times New Roman"/>
-          <w:color w:val="FFFFFF"/>
-          <w:kern w:val="0"/>
-          <w:sz w:val="21"/>
-          <w:szCs w:val="21"/>
-          <w14:ligatures w14:val="none"/>
-        </w:rPr>
-        <w:t xml:space="preserve"> </w:t>
-      </w:r>
-      <w:r>
-        <w:rPr>
-          <w:rFonts w:ascii="Consolas" w:eastAsia="Times New Roman" w:hAnsi="Consolas" w:cs="Times New Roman"/>
-          <w:color w:val="D4D4D4"/>
-          <w:kern w:val="0"/>
-          <w:sz w:val="21"/>
-          <w:szCs w:val="21"/>
-          <w14:ligatures w14:val="none"/>
-        </w:rPr>
-        <w:t>=</w:t>
-      </w:r>
-      <w:r>
-        <w:rPr>
-          <w:rFonts w:ascii="Consolas" w:eastAsia="Times New Roman" w:hAnsi="Consolas" w:cs="Times New Roman"/>
-          <w:color w:val="FFFFFF"/>
-          <w:kern w:val="0"/>
-          <w:sz w:val="21"/>
-          <w:szCs w:val="21"/>
-          <w14:ligatures w14:val="none"/>
-        </w:rPr>
-        <w:t xml:space="preserve"> [[</w:t>
-      </w:r>
-      <w:r>
-        <w:rPr>
-          <w:rFonts w:ascii="Consolas" w:eastAsia="Times New Roman" w:hAnsi="Consolas" w:cs="Times New Roman"/>
-          <w:color w:val="569CD6"/>
-          <w:kern w:val="0"/>
-          <w:sz w:val="21"/>
-          <w:szCs w:val="21"/>
-          <w14:ligatures w14:val="none"/>
-        </w:rPr>
-        <w:t>None</w:t>
-      </w:r>
-      <w:r>
-        <w:rPr>
-          <w:rFonts w:ascii="Consolas" w:eastAsia="Times New Roman" w:hAnsi="Consolas" w:cs="Times New Roman"/>
-          <w:color w:val="FFFFFF"/>
-          <w:kern w:val="0"/>
-          <w:sz w:val="21"/>
-          <w:szCs w:val="21"/>
-          <w14:ligatures w14:val="none"/>
-        </w:rPr>
-        <w:t xml:space="preserve"> </w:t>
-      </w:r>
-      <w:r>
-        <w:rPr>
-          <w:rFonts w:ascii="Consolas" w:eastAsia="Times New Roman" w:hAnsi="Consolas" w:cs="Times New Roman"/>
-          <w:color w:val="C586C0"/>
-          <w:kern w:val="0"/>
-          <w:sz w:val="21"/>
-          <w:szCs w:val="21"/>
-          <w14:ligatures w14:val="none"/>
-        </w:rPr>
-        <w:t>for</w:t>
-      </w:r>
-      <w:r>
-        <w:rPr>
-          <w:rFonts w:ascii="Consolas" w:eastAsia="Times New Roman" w:hAnsi="Consolas" w:cs="Times New Roman"/>
-          <w:color w:val="FFFFFF"/>
-          <w:kern w:val="0"/>
-          <w:sz w:val="21"/>
-          <w:szCs w:val="21"/>
-          <w14:ligatures w14:val="none"/>
-        </w:rPr>
-        <w:t xml:space="preserve"> </w:t>
-      </w:r>
-      <w:r>
-        <w:rPr>
-          <w:rFonts w:ascii="Consolas" w:eastAsia="Times New Roman" w:hAnsi="Consolas" w:cs="Times New Roman"/>
-          <w:color w:val="9CDCFE"/>
-          <w:kern w:val="0"/>
-          <w:sz w:val="21"/>
-          <w:szCs w:val="21"/>
-          <w14:ligatures w14:val="none"/>
-        </w:rPr>
-        <w:t>_</w:t>
-      </w:r>
-      <w:r>
-        <w:rPr>
-          <w:rFonts w:ascii="Consolas" w:eastAsia="Times New Roman" w:hAnsi="Consolas" w:cs="Times New Roman"/>
-          <w:color w:val="FFFFFF"/>
-          <w:kern w:val="0"/>
-          <w:sz w:val="21"/>
-          <w:szCs w:val="21"/>
-          <w14:ligatures w14:val="none"/>
-        </w:rPr>
-        <w:t xml:space="preserve"> </w:t>
-      </w:r>
-      <w:r>
-        <w:rPr>
-          <w:rFonts w:ascii="Consolas" w:eastAsia="Times New Roman" w:hAnsi="Consolas" w:cs="Times New Roman"/>
-          <w:color w:val="C586C0"/>
-          <w:kern w:val="0"/>
-          <w:sz w:val="21"/>
-          <w:szCs w:val="21"/>
-          <w14:ligatures w14:val="none"/>
-        </w:rPr>
-        <w:t>in</w:t>
-      </w:r>
-      <w:r>
-        <w:rPr>
-          <w:rFonts w:ascii="Consolas" w:eastAsia="Times New Roman" w:hAnsi="Consolas" w:cs="Times New Roman"/>
-          <w:color w:val="FFFFFF"/>
-          <w:kern w:val="0"/>
-          <w:sz w:val="21"/>
-          <w:szCs w:val="21"/>
-          <w14:ligatures w14:val="none"/>
-        </w:rPr>
-        <w:t xml:space="preserve"> </w:t>
-      </w:r>
-      <w:r>
-        <w:rPr>
-          <w:rFonts w:ascii="Consolas" w:eastAsia="Times New Roman" w:hAnsi="Consolas" w:cs="Times New Roman"/>
-          <w:color w:val="4EC9B0"/>
-          <w:kern w:val="0"/>
-          <w:sz w:val="21"/>
-          <w:szCs w:val="21"/>
-          <w14:ligatures w14:val="none"/>
-        </w:rPr>
-        <w:t>range</w:t>
-      </w:r>
-      <w:r>
-        <w:rPr>
-          <w:rFonts w:ascii="Consolas" w:eastAsia="Times New Roman" w:hAnsi="Consolas" w:cs="Times New Roman"/>
-          <w:color w:val="FFFFFF"/>
-          <w:kern w:val="0"/>
-          <w:sz w:val="21"/>
-          <w:szCs w:val="21"/>
-          <w14:ligatures w14:val="none"/>
-        </w:rPr>
-        <w:t>(</w:t>
-      </w:r>
-      <w:r>
-        <w:rPr>
-          <w:rFonts w:ascii="Consolas" w:eastAsia="Times New Roman" w:hAnsi="Consolas" w:cs="Times New Roman"/>
-          <w:color w:val="B5CEA8"/>
-          <w:kern w:val="0"/>
-          <w:sz w:val="21"/>
-          <w:szCs w:val="21"/>
-          <w14:ligatures w14:val="none"/>
-        </w:rPr>
-        <w:t>4</w:t>
-      </w:r>
-      <w:r>
-        <w:rPr>
-          <w:rFonts w:ascii="Consolas" w:eastAsia="Times New Roman" w:hAnsi="Consolas" w:cs="Times New Roman"/>
-          <w:color w:val="FFFFFF"/>
-          <w:kern w:val="0"/>
-          <w:sz w:val="21"/>
-          <w:szCs w:val="21"/>
-          <w14:ligatures w14:val="none"/>
-        </w:rPr>
-        <w:t xml:space="preserve">)] </w:t>
-      </w:r>
-      <w:r>
-        <w:rPr>
-          <w:rFonts w:ascii="Consolas" w:eastAsia="Times New Roman" w:hAnsi="Consolas" w:cs="Times New Roman"/>
-          <w:color w:val="C586C0"/>
-          <w:kern w:val="0"/>
-          <w:sz w:val="21"/>
-          <w:szCs w:val="21"/>
-          <w14:ligatures w14:val="none"/>
-        </w:rPr>
-        <w:t>for</w:t>
-      </w:r>
-      <w:r>
-        <w:rPr>
-          <w:rFonts w:ascii="Consolas" w:eastAsia="Times New Roman" w:hAnsi="Consolas" w:cs="Times New Roman"/>
-          <w:color w:val="FFFFFF"/>
-          <w:kern w:val="0"/>
-          <w:sz w:val="21"/>
-          <w:szCs w:val="21"/>
-          <w14:ligatures w14:val="none"/>
-        </w:rPr>
-        <w:t xml:space="preserve"> </w:t>
-      </w:r>
-      <w:r>
-        <w:rPr>
-          <w:rFonts w:ascii="Consolas" w:eastAsia="Times New Roman" w:hAnsi="Consolas" w:cs="Times New Roman"/>
-          <w:color w:val="9CDCFE"/>
-          <w:kern w:val="0"/>
-          <w:sz w:val="21"/>
-          <w:szCs w:val="21"/>
-          <w14:ligatures w14:val="none"/>
-        </w:rPr>
-        <w:t>_</w:t>
-      </w:r>
-      <w:r>
-        <w:rPr>
-          <w:rFonts w:ascii="Consolas" w:eastAsia="Times New Roman" w:hAnsi="Consolas" w:cs="Times New Roman"/>
-          <w:color w:val="FFFFFF"/>
-          <w:kern w:val="0"/>
-          <w:sz w:val="21"/>
-          <w:szCs w:val="21"/>
-          <w14:ligatures w14:val="none"/>
-        </w:rPr>
-        <w:t xml:space="preserve"> </w:t>
-      </w:r>
-      <w:r>
-        <w:rPr>
-          <w:rFonts w:ascii="Consolas" w:eastAsia="Times New Roman" w:hAnsi="Consolas" w:cs="Times New Roman"/>
-          <w:color w:val="C586C0"/>
-          <w:kern w:val="0"/>
-          <w:sz w:val="21"/>
-          <w:szCs w:val="21"/>
-          <w14:ligatures w14:val="none"/>
-        </w:rPr>
-        <w:t>in</w:t>
-      </w:r>
-      <w:r>
-        <w:rPr>
-          <w:rFonts w:ascii="Consolas" w:eastAsia="Times New Roman" w:hAnsi="Consolas" w:cs="Times New Roman"/>
-          <w:color w:val="FFFFFF"/>
-          <w:kern w:val="0"/>
-          <w:sz w:val="21"/>
-          <w:szCs w:val="21"/>
-          <w14:ligatures w14:val="none"/>
-        </w:rPr>
-        <w:t xml:space="preserve"> </w:t>
-      </w:r>
-      <w:r>
-        <w:rPr>
-          <w:rFonts w:ascii="Consolas" w:eastAsia="Times New Roman" w:hAnsi="Consolas" w:cs="Times New Roman"/>
-          <w:color w:val="4EC9B0"/>
-          <w:kern w:val="0"/>
-          <w:sz w:val="21"/>
-          <w:szCs w:val="21"/>
-          <w14:ligatures w14:val="none"/>
-        </w:rPr>
-        <w:t>range</w:t>
-      </w:r>
-      <w:r>
-        <w:rPr>
-          <w:rFonts w:ascii="Consolas" w:eastAsia="Times New Roman" w:hAnsi="Consolas" w:cs="Times New Roman"/>
-          <w:color w:val="FFFFFF"/>
-          <w:kern w:val="0"/>
-          <w:sz w:val="21"/>
-          <w:szCs w:val="21"/>
-          <w14:ligatures w14:val="none"/>
-        </w:rPr>
-        <w:t>(</w:t>
-      </w:r>
-      <w:r>
-        <w:rPr>
-          <w:rFonts w:ascii="Consolas" w:eastAsia="Times New Roman" w:hAnsi="Consolas" w:cs="Times New Roman"/>
-          <w:color w:val="B5CEA8"/>
-          <w:kern w:val="0"/>
-          <w:sz w:val="21"/>
-          <w:szCs w:val="21"/>
-          <w14:ligatures w14:val="none"/>
-        </w:rPr>
-        <w:t>4</w:t>
-      </w:r>
-      <w:r>
-        <w:rPr>
-          <w:rFonts w:ascii="Consolas" w:eastAsia="Times New Roman" w:hAnsi="Consolas" w:cs="Times New Roman"/>
-          <w:color w:val="FFFFFF"/>
-          <w:kern w:val="0"/>
-          <w:sz w:val="21"/>
-          <w:szCs w:val="21"/>
-          <w14:ligatures w14:val="none"/>
-        </w:rPr>
-        <w:t>)]</w:t>
-      </w:r>
+          <w:lang w:val="es-MX"/>
+          <w14:ligatures w14:val="none"/>
+        </w:rPr>
+      </w:pPr>
     </w:p>
     <w:p>
       <w:pPr>
@@ -5804,20 +5838,21 @@
           <w:kern w:val="0"/>
           <w:sz w:val="21"/>
           <w:szCs w:val="21"/>
-          <w14:ligatures w14:val="none"/>
-        </w:rPr>
-        <w:t xml:space="preserve">        </w:t>
-      </w:r>
-      <w:r>
-        <w:rPr>
-          <w:rFonts w:ascii="Consolas" w:eastAsia="Times New Roman" w:hAnsi="Consolas" w:cs="Times New Roman"/>
-          <w:color w:val="C586C0"/>
-          <w:kern w:val="0"/>
-          <w:sz w:val="21"/>
-          <w:szCs w:val="21"/>
-          <w14:ligatures w14:val="none"/>
-        </w:rPr>
-        <w:t>for</w:t>
+          <w:lang w:val="es-MX"/>
+          <w14:ligatures w14:val="none"/>
+        </w:rPr>
+        <w:t xml:space="preserve">    </w:t>
+      </w:r>
+      <w:r>
+        <w:rPr>
+          <w:rFonts w:ascii="Consolas" w:eastAsia="Times New Roman" w:hAnsi="Consolas" w:cs="Times New Roman"/>
+          <w:color w:val="569CD6"/>
+          <w:kern w:val="0"/>
+          <w:sz w:val="21"/>
+          <w:szCs w:val="21"/>
+          <w14:ligatures w14:val="none"/>
+        </w:rPr>
+        <w:t>def</w:t>
       </w:r>
       <w:r>
         <w:rPr>
@@ -5834,13 +5869,13 @@
       <w:r>
         <w:rPr>
           <w:rFonts w:ascii="Consolas" w:eastAsia="Times New Roman" w:hAnsi="Consolas" w:cs="Times New Roman"/>
-          <w:color w:val="9CDCFE"/>
-          <w:kern w:val="0"/>
-          <w:sz w:val="21"/>
-          <w:szCs w:val="21"/>
-          <w14:ligatures w14:val="none"/>
-        </w:rPr>
-        <w:t>i</w:t>
+          <w:color w:val="DCDCAA"/>
+          <w:kern w:val="0"/>
+          <w:sz w:val="21"/>
+          <w:szCs w:val="21"/>
+          <w14:ligatures w14:val="none"/>
+        </w:rPr>
+        <w:t>crear_widgets</w:t>
       </w:r>
       <w:proofErr w:type="spellEnd"/>
       <w:r>
@@ -5852,64 +5887,18 @@
           <w:szCs w:val="21"/>
           <w14:ligatures w14:val="none"/>
         </w:rPr>
-        <w:t xml:space="preserve"> </w:t>
-      </w:r>
-      <w:r>
-        <w:rPr>
-          <w:rFonts w:ascii="Consolas" w:eastAsia="Times New Roman" w:hAnsi="Consolas" w:cs="Times New Roman"/>
-          <w:color w:val="C586C0"/>
-          <w:kern w:val="0"/>
-          <w:sz w:val="21"/>
-          <w:szCs w:val="21"/>
-          <w14:ligatures w14:val="none"/>
-        </w:rPr>
-        <w:t>in</w:t>
-      </w:r>
-      <w:r>
-        <w:rPr>
-          <w:rFonts w:ascii="Consolas" w:eastAsia="Times New Roman" w:hAnsi="Consolas" w:cs="Times New Roman"/>
-          <w:color w:val="FFFFFF"/>
-          <w:kern w:val="0"/>
-          <w:sz w:val="21"/>
-          <w:szCs w:val="21"/>
-          <w14:ligatures w14:val="none"/>
-        </w:rPr>
-        <w:t xml:space="preserve"> </w:t>
-      </w:r>
-      <w:proofErr w:type="gramStart"/>
-      <w:r>
-        <w:rPr>
-          <w:rFonts w:ascii="Consolas" w:eastAsia="Times New Roman" w:hAnsi="Consolas" w:cs="Times New Roman"/>
-          <w:color w:val="4EC9B0"/>
-          <w:kern w:val="0"/>
-          <w:sz w:val="21"/>
-          <w:szCs w:val="21"/>
-          <w14:ligatures w14:val="none"/>
-        </w:rPr>
-        <w:t>range</w:t>
-      </w:r>
-      <w:r>
-        <w:rPr>
-          <w:rFonts w:ascii="Consolas" w:eastAsia="Times New Roman" w:hAnsi="Consolas" w:cs="Times New Roman"/>
-          <w:color w:val="FFFFFF"/>
-          <w:kern w:val="0"/>
-          <w:sz w:val="21"/>
-          <w:szCs w:val="21"/>
-          <w14:ligatures w14:val="none"/>
-        </w:rPr>
         <w:t>(</w:t>
       </w:r>
-      <w:proofErr w:type="gramEnd"/>
-      <w:r>
-        <w:rPr>
-          <w:rFonts w:ascii="Consolas" w:eastAsia="Times New Roman" w:hAnsi="Consolas" w:cs="Times New Roman"/>
-          <w:color w:val="B5CEA8"/>
-          <w:kern w:val="0"/>
-          <w:sz w:val="21"/>
-          <w:szCs w:val="21"/>
-          <w14:ligatures w14:val="none"/>
-        </w:rPr>
-        <w:t>4</w:t>
+      <w:r>
+        <w:rPr>
+          <w:rFonts w:ascii="Consolas" w:eastAsia="Times New Roman" w:hAnsi="Consolas" w:cs="Times New Roman"/>
+          <w:color w:val="9CDCFE"/>
+          <w:kern w:val="0"/>
+          <w:sz w:val="21"/>
+          <w:szCs w:val="21"/>
+          <w14:ligatures w14:val="none"/>
+        </w:rPr>
+        <w:t>self</w:t>
       </w:r>
       <w:r>
         <w:rPr>
@@ -5946,19 +5935,56 @@
           <w:szCs w:val="21"/>
           <w14:ligatures w14:val="none"/>
         </w:rPr>
-        <w:t xml:space="preserve">            </w:t>
-      </w:r>
-      <w:r>
-        <w:rPr>
-          <w:rFonts w:ascii="Consolas" w:eastAsia="Times New Roman" w:hAnsi="Consolas" w:cs="Times New Roman"/>
-          <w:color w:val="C586C0"/>
-          <w:kern w:val="0"/>
-          <w:sz w:val="21"/>
-          <w:szCs w:val="21"/>
-          <w14:ligatures w14:val="none"/>
-        </w:rPr>
-        <w:t>for</w:t>
-      </w:r>
+        <w:t xml:space="preserve">        </w:t>
+      </w:r>
+      <w:proofErr w:type="spellStart"/>
+      <w:proofErr w:type="gramStart"/>
+      <w:r>
+        <w:rPr>
+          <w:rFonts w:ascii="Consolas" w:eastAsia="Times New Roman" w:hAnsi="Consolas" w:cs="Times New Roman"/>
+          <w:color w:val="9CDCFE"/>
+          <w:kern w:val="0"/>
+          <w:sz w:val="21"/>
+          <w:szCs w:val="21"/>
+          <w14:ligatures w14:val="none"/>
+        </w:rPr>
+        <w:t>self</w:t>
+      </w:r>
+      <w:r>
+        <w:rPr>
+          <w:rFonts w:ascii="Consolas" w:eastAsia="Times New Roman" w:hAnsi="Consolas" w:cs="Times New Roman"/>
+          <w:color w:val="FFFFFF"/>
+          <w:kern w:val="0"/>
+          <w:sz w:val="21"/>
+          <w:szCs w:val="21"/>
+          <w14:ligatures w14:val="none"/>
+        </w:rPr>
+        <w:t>.</w:t>
+      </w:r>
+      <w:r>
+        <w:rPr>
+          <w:rFonts w:ascii="Consolas" w:eastAsia="Times New Roman" w:hAnsi="Consolas" w:cs="Times New Roman"/>
+          <w:color w:val="9CDCFE"/>
+          <w:kern w:val="0"/>
+          <w:sz w:val="21"/>
+          <w:szCs w:val="21"/>
+          <w14:ligatures w14:val="none"/>
+        </w:rPr>
+        <w:t>tablero</w:t>
+      </w:r>
+      <w:proofErr w:type="gramEnd"/>
+      <w:r>
+        <w:rPr>
+          <w:rFonts w:ascii="Consolas" w:eastAsia="Times New Roman" w:hAnsi="Consolas" w:cs="Times New Roman"/>
+          <w:color w:val="9CDCFE"/>
+          <w:kern w:val="0"/>
+          <w:sz w:val="21"/>
+          <w:szCs w:val="21"/>
+          <w14:ligatures w14:val="none"/>
+        </w:rPr>
+        <w:t>_frame</w:t>
+      </w:r>
+      <w:proofErr w:type="spellEnd"/>
       <w:r>
         <w:rPr>
           <w:rFonts w:ascii="Consolas" w:eastAsia="Times New Roman" w:hAnsi="Consolas" w:cs="Times New Roman"/>
@@ -5973,13 +5999,13 @@
       <w:r>
         <w:rPr>
           <w:rFonts w:ascii="Consolas" w:eastAsia="Times New Roman" w:hAnsi="Consolas" w:cs="Times New Roman"/>
-          <w:color w:val="9CDCFE"/>
-          <w:kern w:val="0"/>
-          <w:sz w:val="21"/>
-          <w:szCs w:val="21"/>
-          <w14:ligatures w14:val="none"/>
-        </w:rPr>
-        <w:t>j</w:t>
+          <w:color w:val="D4D4D4"/>
+          <w:kern w:val="0"/>
+          <w:sz w:val="21"/>
+          <w:szCs w:val="21"/>
+          <w14:ligatures w14:val="none"/>
+        </w:rPr>
+        <w:t>=</w:t>
       </w:r>
       <w:r>
         <w:rPr>
@@ -5992,29 +6018,7 @@
         </w:rPr>
         <w:t xml:space="preserve"> </w:t>
       </w:r>
-      <w:r>
-        <w:rPr>
-          <w:rFonts w:ascii="Consolas" w:eastAsia="Times New Roman" w:hAnsi="Consolas" w:cs="Times New Roman"/>
-          <w:color w:val="C586C0"/>
-          <w:kern w:val="0"/>
-          <w:sz w:val="21"/>
-          <w:szCs w:val="21"/>
-          <w14:ligatures w14:val="none"/>
-        </w:rPr>
-        <w:t>in</w:t>
-      </w:r>
-      <w:r>
-        <w:rPr>
-          <w:rFonts w:ascii="Consolas" w:eastAsia="Times New Roman" w:hAnsi="Consolas" w:cs="Times New Roman"/>
-          <w:color w:val="FFFFFF"/>
-          <w:kern w:val="0"/>
-          <w:sz w:val="21"/>
-          <w:szCs w:val="21"/>
-          <w14:ligatures w14:val="none"/>
-        </w:rPr>
-        <w:t xml:space="preserve"> </w:t>
-      </w:r>
-      <w:proofErr w:type="gramStart"/>
+      <w:proofErr w:type="spellStart"/>
       <w:r>
         <w:rPr>
           <w:rFonts w:ascii="Consolas" w:eastAsia="Times New Roman" w:hAnsi="Consolas" w:cs="Times New Roman"/>
@@ -6024,8 +6028,31 @@
           <w:szCs w:val="21"/>
           <w14:ligatures w14:val="none"/>
         </w:rPr>
-        <w:t>range</w:t>
-      </w:r>
+        <w:t>tk</w:t>
+      </w:r>
+      <w:r>
+        <w:rPr>
+          <w:rFonts w:ascii="Consolas" w:eastAsia="Times New Roman" w:hAnsi="Consolas" w:cs="Times New Roman"/>
+          <w:color w:val="FFFFFF"/>
+          <w:kern w:val="0"/>
+          <w:sz w:val="21"/>
+          <w:szCs w:val="21"/>
+          <w14:ligatures w14:val="none"/>
+        </w:rPr>
+        <w:t>.</w:t>
+      </w:r>
+      <w:r>
+        <w:rPr>
+          <w:rFonts w:ascii="Consolas" w:eastAsia="Times New Roman" w:hAnsi="Consolas" w:cs="Times New Roman"/>
+          <w:color w:val="4EC9B0"/>
+          <w:kern w:val="0"/>
+          <w:sz w:val="21"/>
+          <w:szCs w:val="21"/>
+          <w14:ligatures w14:val="none"/>
+        </w:rPr>
+        <w:t>Frame</w:t>
+      </w:r>
+      <w:proofErr w:type="spellEnd"/>
       <w:r>
         <w:rPr>
           <w:rFonts w:ascii="Consolas" w:eastAsia="Times New Roman" w:hAnsi="Consolas" w:cs="Times New Roman"/>
@@ -6037,28 +6064,51 @@
         </w:rPr>
         <w:t>(</w:t>
       </w:r>
-      <w:proofErr w:type="gramEnd"/>
-      <w:r>
-        <w:rPr>
-          <w:rFonts w:ascii="Consolas" w:eastAsia="Times New Roman" w:hAnsi="Consolas" w:cs="Times New Roman"/>
-          <w:color w:val="B5CEA8"/>
-          <w:kern w:val="0"/>
-          <w:sz w:val="21"/>
-          <w:szCs w:val="21"/>
-          <w14:ligatures w14:val="none"/>
-        </w:rPr>
-        <w:t>4</w:t>
-      </w:r>
-      <w:r>
-        <w:rPr>
-          <w:rFonts w:ascii="Consolas" w:eastAsia="Times New Roman" w:hAnsi="Consolas" w:cs="Times New Roman"/>
-          <w:color w:val="FFFFFF"/>
-          <w:kern w:val="0"/>
-          <w:sz w:val="21"/>
-          <w:szCs w:val="21"/>
-          <w14:ligatures w14:val="none"/>
-        </w:rPr>
-        <w:t>):</w:t>
+      <w:proofErr w:type="spellStart"/>
+      <w:r>
+        <w:rPr>
+          <w:rFonts w:ascii="Consolas" w:eastAsia="Times New Roman" w:hAnsi="Consolas" w:cs="Times New Roman"/>
+          <w:color w:val="9CDCFE"/>
+          <w:kern w:val="0"/>
+          <w:sz w:val="21"/>
+          <w:szCs w:val="21"/>
+          <w14:ligatures w14:val="none"/>
+        </w:rPr>
+        <w:t>self</w:t>
+      </w:r>
+      <w:r>
+        <w:rPr>
+          <w:rFonts w:ascii="Consolas" w:eastAsia="Times New Roman" w:hAnsi="Consolas" w:cs="Times New Roman"/>
+          <w:color w:val="FFFFFF"/>
+          <w:kern w:val="0"/>
+          <w:sz w:val="21"/>
+          <w:szCs w:val="21"/>
+          <w14:ligatures w14:val="none"/>
+        </w:rPr>
+        <w:t>.</w:t>
+      </w:r>
+      <w:r>
+        <w:rPr>
+          <w:rFonts w:ascii="Consolas" w:eastAsia="Times New Roman" w:hAnsi="Consolas" w:cs="Times New Roman"/>
+          <w:color w:val="9CDCFE"/>
+          <w:kern w:val="0"/>
+          <w:sz w:val="21"/>
+          <w:szCs w:val="21"/>
+          <w14:ligatures w14:val="none"/>
+        </w:rPr>
+        <w:t>root</w:t>
+      </w:r>
+      <w:proofErr w:type="spellEnd"/>
+      <w:r>
+        <w:rPr>
+          <w:rFonts w:ascii="Consolas" w:eastAsia="Times New Roman" w:hAnsi="Consolas" w:cs="Times New Roman"/>
+          <w:color w:val="FFFFFF"/>
+          <w:kern w:val="0"/>
+          <w:sz w:val="21"/>
+          <w:szCs w:val="21"/>
+          <w14:ligatures w14:val="none"/>
+        </w:rPr>
+        <w:t>)</w:t>
       </w:r>
     </w:p>
     <w:p>
@@ -6072,86 +6122,43 @@
           <w:kern w:val="0"/>
           <w:sz w:val="21"/>
           <w:szCs w:val="21"/>
-          <w14:ligatures w14:val="none"/>
-        </w:rPr>
-      </w:pPr>
-      <w:r>
-        <w:rPr>
-          <w:rFonts w:ascii="Consolas" w:eastAsia="Times New Roman" w:hAnsi="Consolas" w:cs="Times New Roman"/>
-          <w:color w:val="FFFFFF"/>
-          <w:kern w:val="0"/>
-          <w:sz w:val="21"/>
-          <w:szCs w:val="21"/>
-          <w14:ligatures w14:val="none"/>
-        </w:rPr>
-        <w:t xml:space="preserve">                </w:t>
-      </w:r>
-      <w:proofErr w:type="spellStart"/>
-      <w:r>
-        <w:rPr>
-          <w:rFonts w:ascii="Consolas" w:eastAsia="Times New Roman" w:hAnsi="Consolas" w:cs="Times New Roman"/>
-          <w:color w:val="9CDCFE"/>
-          <w:kern w:val="0"/>
-          <w:sz w:val="21"/>
-          <w:szCs w:val="21"/>
-          <w14:ligatures w14:val="none"/>
-        </w:rPr>
-        <w:t>boton</w:t>
-      </w:r>
-      <w:proofErr w:type="spellEnd"/>
-      <w:r>
-        <w:rPr>
-          <w:rFonts w:ascii="Consolas" w:eastAsia="Times New Roman" w:hAnsi="Consolas" w:cs="Times New Roman"/>
-          <w:color w:val="FFFFFF"/>
-          <w:kern w:val="0"/>
-          <w:sz w:val="21"/>
-          <w:szCs w:val="21"/>
-          <w14:ligatures w14:val="none"/>
-        </w:rPr>
-        <w:t xml:space="preserve"> </w:t>
-      </w:r>
-      <w:r>
-        <w:rPr>
-          <w:rFonts w:ascii="Consolas" w:eastAsia="Times New Roman" w:hAnsi="Consolas" w:cs="Times New Roman"/>
-          <w:color w:val="D4D4D4"/>
-          <w:kern w:val="0"/>
-          <w:sz w:val="21"/>
-          <w:szCs w:val="21"/>
-          <w14:ligatures w14:val="none"/>
-        </w:rPr>
-        <w:t>=</w:t>
-      </w:r>
-      <w:r>
-        <w:rPr>
-          <w:rFonts w:ascii="Consolas" w:eastAsia="Times New Roman" w:hAnsi="Consolas" w:cs="Times New Roman"/>
-          <w:color w:val="FFFFFF"/>
-          <w:kern w:val="0"/>
-          <w:sz w:val="21"/>
-          <w:szCs w:val="21"/>
-          <w14:ligatures w14:val="none"/>
-        </w:rPr>
-        <w:t xml:space="preserve"> </w:t>
+          <w:lang w:val="es-MX"/>
+          <w14:ligatures w14:val="none"/>
+        </w:rPr>
+      </w:pPr>
+      <w:r>
+        <w:rPr>
+          <w:rFonts w:ascii="Consolas" w:eastAsia="Times New Roman" w:hAnsi="Consolas" w:cs="Times New Roman"/>
+          <w:color w:val="FFFFFF"/>
+          <w:kern w:val="0"/>
+          <w:sz w:val="21"/>
+          <w:szCs w:val="21"/>
+          <w14:ligatures w14:val="none"/>
+        </w:rPr>
+        <w:t xml:space="preserve">        </w:t>
       </w:r>
       <w:proofErr w:type="spellStart"/>
       <w:proofErr w:type="gramStart"/>
       <w:r>
         <w:rPr>
           <w:rFonts w:ascii="Consolas" w:eastAsia="Times New Roman" w:hAnsi="Consolas" w:cs="Times New Roman"/>
-          <w:color w:val="4EC9B0"/>
-          <w:kern w:val="0"/>
-          <w:sz w:val="21"/>
-          <w:szCs w:val="21"/>
-          <w14:ligatures w14:val="none"/>
-        </w:rPr>
-        <w:t>tk</w:t>
-      </w:r>
-      <w:r>
-        <w:rPr>
-          <w:rFonts w:ascii="Consolas" w:eastAsia="Times New Roman" w:hAnsi="Consolas" w:cs="Times New Roman"/>
-          <w:color w:val="FFFFFF"/>
-          <w:kern w:val="0"/>
-          <w:sz w:val="21"/>
-          <w:szCs w:val="21"/>
+          <w:color w:val="9CDCFE"/>
+          <w:kern w:val="0"/>
+          <w:sz w:val="21"/>
+          <w:szCs w:val="21"/>
+          <w:lang w:val="es-MX"/>
+          <w14:ligatures w14:val="none"/>
+        </w:rPr>
+        <w:t>self</w:t>
+      </w:r>
+      <w:r>
+        <w:rPr>
+          <w:rFonts w:ascii="Consolas" w:eastAsia="Times New Roman" w:hAnsi="Consolas" w:cs="Times New Roman"/>
+          <w:color w:val="FFFFFF"/>
+          <w:kern w:val="0"/>
+          <w:sz w:val="21"/>
+          <w:szCs w:val="21"/>
+          <w:lang w:val="es-MX"/>
           <w14:ligatures w14:val="none"/>
         </w:rPr>
         <w:t>.</w:t>
@@ -6159,23 +6166,61 @@
       <w:r>
         <w:rPr>
           <w:rFonts w:ascii="Consolas" w:eastAsia="Times New Roman" w:hAnsi="Consolas" w:cs="Times New Roman"/>
-          <w:color w:val="4EC9B0"/>
-          <w:kern w:val="0"/>
-          <w:sz w:val="21"/>
-          <w:szCs w:val="21"/>
-          <w14:ligatures w14:val="none"/>
-        </w:rPr>
-        <w:t>Button</w:t>
+          <w:color w:val="9CDCFE"/>
+          <w:kern w:val="0"/>
+          <w:sz w:val="21"/>
+          <w:szCs w:val="21"/>
+          <w:lang w:val="es-MX"/>
+          <w14:ligatures w14:val="none"/>
+        </w:rPr>
+        <w:t>tablero</w:t>
+      </w:r>
+      <w:proofErr w:type="gramEnd"/>
+      <w:r>
+        <w:rPr>
+          <w:rFonts w:ascii="Consolas" w:eastAsia="Times New Roman" w:hAnsi="Consolas" w:cs="Times New Roman"/>
+          <w:color w:val="9CDCFE"/>
+          <w:kern w:val="0"/>
+          <w:sz w:val="21"/>
+          <w:szCs w:val="21"/>
+          <w:lang w:val="es-MX"/>
+          <w14:ligatures w14:val="none"/>
+        </w:rPr>
+        <w:t>_frame</w:t>
+      </w:r>
+      <w:r>
+        <w:rPr>
+          <w:rFonts w:ascii="Consolas" w:eastAsia="Times New Roman" w:hAnsi="Consolas" w:cs="Times New Roman"/>
+          <w:color w:val="FFFFFF"/>
+          <w:kern w:val="0"/>
+          <w:sz w:val="21"/>
+          <w:szCs w:val="21"/>
+          <w:lang w:val="es-MX"/>
+          <w14:ligatures w14:val="none"/>
+        </w:rPr>
+        <w:t>.</w:t>
+      </w:r>
+      <w:r>
+        <w:rPr>
+          <w:rFonts w:ascii="Consolas" w:eastAsia="Times New Roman" w:hAnsi="Consolas" w:cs="Times New Roman"/>
+          <w:color w:val="9CDCFE"/>
+          <w:kern w:val="0"/>
+          <w:sz w:val="21"/>
+          <w:szCs w:val="21"/>
+          <w:lang w:val="es-MX"/>
+          <w14:ligatures w14:val="none"/>
+        </w:rPr>
+        <w:t>grid</w:t>
       </w:r>
       <w:proofErr w:type="spellEnd"/>
-      <w:proofErr w:type="gramEnd"/>
-      <w:r>
-        <w:rPr>
-          <w:rFonts w:ascii="Consolas" w:eastAsia="Times New Roman" w:hAnsi="Consolas" w:cs="Times New Roman"/>
-          <w:color w:val="FFFFFF"/>
-          <w:kern w:val="0"/>
-          <w:sz w:val="21"/>
-          <w:szCs w:val="21"/>
+      <w:r>
+        <w:rPr>
+          <w:rFonts w:ascii="Consolas" w:eastAsia="Times New Roman" w:hAnsi="Consolas" w:cs="Times New Roman"/>
+          <w:color w:val="FFFFFF"/>
+          <w:kern w:val="0"/>
+          <w:sz w:val="21"/>
+          <w:szCs w:val="21"/>
+          <w:lang w:val="es-MX"/>
           <w14:ligatures w14:val="none"/>
         </w:rPr>
         <w:t>(</w:t>
@@ -6188,55 +6233,62 @@
           <w:kern w:val="0"/>
           <w:sz w:val="21"/>
           <w:szCs w:val="21"/>
-          <w14:ligatures w14:val="none"/>
-        </w:rPr>
-        <w:t>self</w:t>
-      </w:r>
-      <w:r>
-        <w:rPr>
-          <w:rFonts w:ascii="Consolas" w:eastAsia="Times New Roman" w:hAnsi="Consolas" w:cs="Times New Roman"/>
-          <w:color w:val="FFFFFF"/>
-          <w:kern w:val="0"/>
-          <w:sz w:val="21"/>
-          <w:szCs w:val="21"/>
-          <w14:ligatures w14:val="none"/>
-        </w:rPr>
-        <w:t>.</w:t>
-      </w:r>
-      <w:r>
-        <w:rPr>
-          <w:rFonts w:ascii="Consolas" w:eastAsia="Times New Roman" w:hAnsi="Consolas" w:cs="Times New Roman"/>
-          <w:color w:val="9CDCFE"/>
-          <w:kern w:val="0"/>
-          <w:sz w:val="21"/>
-          <w:szCs w:val="21"/>
-          <w14:ligatures w14:val="none"/>
-        </w:rPr>
-        <w:t>tablero_frame</w:t>
+          <w:lang w:val="es-MX"/>
+          <w14:ligatures w14:val="none"/>
+        </w:rPr>
+        <w:t>row</w:t>
       </w:r>
       <w:proofErr w:type="spellEnd"/>
       <w:r>
         <w:rPr>
           <w:rFonts w:ascii="Consolas" w:eastAsia="Times New Roman" w:hAnsi="Consolas" w:cs="Times New Roman"/>
-          <w:color w:val="FFFFFF"/>
-          <w:kern w:val="0"/>
-          <w:sz w:val="21"/>
-          <w:szCs w:val="21"/>
+          <w:color w:val="D4D4D4"/>
+          <w:kern w:val="0"/>
+          <w:sz w:val="21"/>
+          <w:szCs w:val="21"/>
+          <w:lang w:val="es-MX"/>
+          <w14:ligatures w14:val="none"/>
+        </w:rPr>
+        <w:t>=</w:t>
+      </w:r>
+      <w:r>
+        <w:rPr>
+          <w:rFonts w:ascii="Consolas" w:eastAsia="Times New Roman" w:hAnsi="Consolas" w:cs="Times New Roman"/>
+          <w:color w:val="B5CEA8"/>
+          <w:kern w:val="0"/>
+          <w:sz w:val="21"/>
+          <w:szCs w:val="21"/>
+          <w:lang w:val="es-MX"/>
+          <w14:ligatures w14:val="none"/>
+        </w:rPr>
+        <w:t>0</w:t>
+      </w:r>
+      <w:r>
+        <w:rPr>
+          <w:rFonts w:ascii="Consolas" w:eastAsia="Times New Roman" w:hAnsi="Consolas" w:cs="Times New Roman"/>
+          <w:color w:val="FFFFFF"/>
+          <w:kern w:val="0"/>
+          <w:sz w:val="21"/>
+          <w:szCs w:val="21"/>
+          <w:lang w:val="es-MX"/>
           <w14:ligatures w14:val="none"/>
         </w:rPr>
         <w:t xml:space="preserve">, </w:t>
       </w:r>
-      <w:r>
-        <w:rPr>
-          <w:rFonts w:ascii="Consolas" w:eastAsia="Times New Roman" w:hAnsi="Consolas" w:cs="Times New Roman"/>
-          <w:color w:val="9CDCFE"/>
-          <w:kern w:val="0"/>
-          <w:sz w:val="21"/>
-          <w:szCs w:val="21"/>
-          <w14:ligatures w14:val="none"/>
-        </w:rPr>
-        <w:t>text</w:t>
-      </w:r>
+      <w:proofErr w:type="spellStart"/>
+      <w:r>
+        <w:rPr>
+          <w:rFonts w:ascii="Consolas" w:eastAsia="Times New Roman" w:hAnsi="Consolas" w:cs="Times New Roman"/>
+          <w:color w:val="9CDCFE"/>
+          <w:kern w:val="0"/>
+          <w:sz w:val="21"/>
+          <w:szCs w:val="21"/>
+          <w:lang w:val="es-MX"/>
+          <w14:ligatures w14:val="none"/>
+        </w:rPr>
+        <w:t>column</w:t>
+      </w:r>
+      <w:proofErr w:type="spellEnd"/>
       <w:r>
         <w:rPr>
           <w:rFonts w:ascii="Consolas" w:eastAsia="Times New Roman" w:hAnsi="Consolas" w:cs="Times New Roman"/>
@@ -6244,6 +6296,7 @@
           <w:kern w:val="0"/>
           <w:sz w:val="21"/>
           <w:szCs w:val="21"/>
+          <w:lang w:val="es-MX"/>
           <w14:ligatures w14:val="none"/>
         </w:rPr>
         <w:t>=</w:t>
@@ -6251,36 +6304,41 @@
       <w:r>
         <w:rPr>
           <w:rFonts w:ascii="Consolas" w:eastAsia="Times New Roman" w:hAnsi="Consolas" w:cs="Times New Roman"/>
-          <w:color w:val="CE9178"/>
-          <w:kern w:val="0"/>
-          <w:sz w:val="21"/>
-          <w:szCs w:val="21"/>
-          <w14:ligatures w14:val="none"/>
-        </w:rPr>
-        <w:t>" "</w:t>
-      </w:r>
-      <w:r>
-        <w:rPr>
-          <w:rFonts w:ascii="Consolas" w:eastAsia="Times New Roman" w:hAnsi="Consolas" w:cs="Times New Roman"/>
-          <w:color w:val="FFFFFF"/>
-          <w:kern w:val="0"/>
-          <w:sz w:val="21"/>
-          <w:szCs w:val="21"/>
+          <w:color w:val="B5CEA8"/>
+          <w:kern w:val="0"/>
+          <w:sz w:val="21"/>
+          <w:szCs w:val="21"/>
+          <w:lang w:val="es-MX"/>
+          <w14:ligatures w14:val="none"/>
+        </w:rPr>
+        <w:t>0</w:t>
+      </w:r>
+      <w:r>
+        <w:rPr>
+          <w:rFonts w:ascii="Consolas" w:eastAsia="Times New Roman" w:hAnsi="Consolas" w:cs="Times New Roman"/>
+          <w:color w:val="FFFFFF"/>
+          <w:kern w:val="0"/>
+          <w:sz w:val="21"/>
+          <w:szCs w:val="21"/>
+          <w:lang w:val="es-MX"/>
           <w14:ligatures w14:val="none"/>
         </w:rPr>
         <w:t xml:space="preserve">, </w:t>
       </w:r>
-      <w:r>
-        <w:rPr>
-          <w:rFonts w:ascii="Consolas" w:eastAsia="Times New Roman" w:hAnsi="Consolas" w:cs="Times New Roman"/>
-          <w:color w:val="9CDCFE"/>
-          <w:kern w:val="0"/>
-          <w:sz w:val="21"/>
-          <w:szCs w:val="21"/>
-          <w14:ligatures w14:val="none"/>
-        </w:rPr>
-        <w:t>font</w:t>
-      </w:r>
+      <w:proofErr w:type="spellStart"/>
+      <w:r>
+        <w:rPr>
+          <w:rFonts w:ascii="Consolas" w:eastAsia="Times New Roman" w:hAnsi="Consolas" w:cs="Times New Roman"/>
+          <w:color w:val="9CDCFE"/>
+          <w:kern w:val="0"/>
+          <w:sz w:val="21"/>
+          <w:szCs w:val="21"/>
+          <w:lang w:val="es-MX"/>
+          <w14:ligatures w14:val="none"/>
+        </w:rPr>
+        <w:t>columnspan</w:t>
+      </w:r>
+      <w:proofErr w:type="spellEnd"/>
       <w:r>
         <w:rPr>
           <w:rFonts w:ascii="Consolas" w:eastAsia="Times New Roman" w:hAnsi="Consolas" w:cs="Times New Roman"/>
@@ -6288,6 +6346,7 @@
           <w:kern w:val="0"/>
           <w:sz w:val="21"/>
           <w:szCs w:val="21"/>
+          <w:lang w:val="es-MX"/>
           <w14:ligatures w14:val="none"/>
         </w:rPr>
         <w:t>=</w:t>
@@ -6295,36 +6354,53 @@
       <w:r>
         <w:rPr>
           <w:rFonts w:ascii="Consolas" w:eastAsia="Times New Roman" w:hAnsi="Consolas" w:cs="Times New Roman"/>
-          <w:color w:val="FFFFFF"/>
-          <w:kern w:val="0"/>
-          <w:sz w:val="21"/>
-          <w:szCs w:val="21"/>
-          <w14:ligatures w14:val="none"/>
-        </w:rPr>
-        <w:t>(</w:t>
-      </w:r>
-      <w:r>
-        <w:rPr>
-          <w:rFonts w:ascii="Consolas" w:eastAsia="Times New Roman" w:hAnsi="Consolas" w:cs="Times New Roman"/>
-          <w:color w:val="CE9178"/>
-          <w:kern w:val="0"/>
-          <w:sz w:val="21"/>
-          <w:szCs w:val="21"/>
-          <w14:ligatures w14:val="none"/>
-        </w:rPr>
-        <w:t>"Arial"</w:t>
-      </w:r>
-      <w:r>
-        <w:rPr>
-          <w:rFonts w:ascii="Consolas" w:eastAsia="Times New Roman" w:hAnsi="Consolas" w:cs="Times New Roman"/>
-          <w:color w:val="FFFFFF"/>
-          <w:kern w:val="0"/>
-          <w:sz w:val="21"/>
-          <w:szCs w:val="21"/>
+          <w:color w:val="B5CEA8"/>
+          <w:kern w:val="0"/>
+          <w:sz w:val="21"/>
+          <w:szCs w:val="21"/>
+          <w:lang w:val="es-MX"/>
+          <w14:ligatures w14:val="none"/>
+        </w:rPr>
+        <w:t>4</w:t>
+      </w:r>
+      <w:r>
+        <w:rPr>
+          <w:rFonts w:ascii="Consolas" w:eastAsia="Times New Roman" w:hAnsi="Consolas" w:cs="Times New Roman"/>
+          <w:color w:val="FFFFFF"/>
+          <w:kern w:val="0"/>
+          <w:sz w:val="21"/>
+          <w:szCs w:val="21"/>
+          <w:lang w:val="es-MX"/>
           <w14:ligatures w14:val="none"/>
         </w:rPr>
         <w:t xml:space="preserve">, </w:t>
       </w:r>
+      <w:proofErr w:type="spellStart"/>
+      <w:r>
+        <w:rPr>
+          <w:rFonts w:ascii="Consolas" w:eastAsia="Times New Roman" w:hAnsi="Consolas" w:cs="Times New Roman"/>
+          <w:color w:val="9CDCFE"/>
+          <w:kern w:val="0"/>
+          <w:sz w:val="21"/>
+          <w:szCs w:val="21"/>
+          <w:lang w:val="es-MX"/>
+          <w14:ligatures w14:val="none"/>
+        </w:rPr>
+        <w:t>padx</w:t>
+      </w:r>
+      <w:proofErr w:type="spellEnd"/>
+      <w:r>
+        <w:rPr>
+          <w:rFonts w:ascii="Consolas" w:eastAsia="Times New Roman" w:hAnsi="Consolas" w:cs="Times New Roman"/>
+          <w:color w:val="D4D4D4"/>
+          <w:kern w:val="0"/>
+          <w:sz w:val="21"/>
+          <w:szCs w:val="21"/>
+          <w:lang w:val="es-MX"/>
+          <w14:ligatures w14:val="none"/>
+        </w:rPr>
+        <w:t>=</w:t>
+      </w:r>
       <w:r>
         <w:rPr>
           <w:rFonts w:ascii="Consolas" w:eastAsia="Times New Roman" w:hAnsi="Consolas" w:cs="Times New Roman"/>
@@ -6332,32 +6408,37 @@
           <w:kern w:val="0"/>
           <w:sz w:val="21"/>
           <w:szCs w:val="21"/>
-          <w14:ligatures w14:val="none"/>
-        </w:rPr>
-        <w:t>20</w:t>
-      </w:r>
-      <w:r>
-        <w:rPr>
-          <w:rFonts w:ascii="Consolas" w:eastAsia="Times New Roman" w:hAnsi="Consolas" w:cs="Times New Roman"/>
-          <w:color w:val="FFFFFF"/>
-          <w:kern w:val="0"/>
-          <w:sz w:val="21"/>
-          <w:szCs w:val="21"/>
-          <w14:ligatures w14:val="none"/>
-        </w:rPr>
-        <w:t xml:space="preserve">), </w:t>
-      </w:r>
-      <w:r>
-        <w:rPr>
-          <w:rFonts w:ascii="Consolas" w:eastAsia="Times New Roman" w:hAnsi="Consolas" w:cs="Times New Roman"/>
-          <w:color w:val="9CDCFE"/>
-          <w:kern w:val="0"/>
-          <w:sz w:val="21"/>
-          <w:szCs w:val="21"/>
-          <w14:ligatures w14:val="none"/>
-        </w:rPr>
-        <w:t>width</w:t>
-      </w:r>
+          <w:lang w:val="es-MX"/>
+          <w14:ligatures w14:val="none"/>
+        </w:rPr>
+        <w:t>10</w:t>
+      </w:r>
+      <w:r>
+        <w:rPr>
+          <w:rFonts w:ascii="Consolas" w:eastAsia="Times New Roman" w:hAnsi="Consolas" w:cs="Times New Roman"/>
+          <w:color w:val="FFFFFF"/>
+          <w:kern w:val="0"/>
+          <w:sz w:val="21"/>
+          <w:szCs w:val="21"/>
+          <w:lang w:val="es-MX"/>
+          <w14:ligatures w14:val="none"/>
+        </w:rPr>
+        <w:t xml:space="preserve">, </w:t>
+      </w:r>
+      <w:proofErr w:type="spellStart"/>
+      <w:r>
+        <w:rPr>
+          <w:rFonts w:ascii="Consolas" w:eastAsia="Times New Roman" w:hAnsi="Consolas" w:cs="Times New Roman"/>
+          <w:color w:val="9CDCFE"/>
+          <w:kern w:val="0"/>
+          <w:sz w:val="21"/>
+          <w:szCs w:val="21"/>
+          <w:lang w:val="es-MX"/>
+          <w14:ligatures w14:val="none"/>
+        </w:rPr>
+        <w:t>pady</w:t>
+      </w:r>
+      <w:proofErr w:type="spellEnd"/>
       <w:r>
         <w:rPr>
           <w:rFonts w:ascii="Consolas" w:eastAsia="Times New Roman" w:hAnsi="Consolas" w:cs="Times New Roman"/>
@@ -6365,6 +6446,7 @@
           <w:kern w:val="0"/>
           <w:sz w:val="21"/>
           <w:szCs w:val="21"/>
+          <w:lang w:val="es-MX"/>
           <w14:ligatures w14:val="none"/>
         </w:rPr>
         <w:t>=</w:t>
@@ -6376,65 +6458,75 @@
           <w:kern w:val="0"/>
           <w:sz w:val="21"/>
           <w:szCs w:val="21"/>
-          <w14:ligatures w14:val="none"/>
-        </w:rPr>
-        <w:t>5</w:t>
-      </w:r>
-      <w:r>
-        <w:rPr>
-          <w:rFonts w:ascii="Consolas" w:eastAsia="Times New Roman" w:hAnsi="Consolas" w:cs="Times New Roman"/>
-          <w:color w:val="FFFFFF"/>
-          <w:kern w:val="0"/>
-          <w:sz w:val="21"/>
-          <w:szCs w:val="21"/>
-          <w14:ligatures w14:val="none"/>
-        </w:rPr>
-        <w:t xml:space="preserve">, </w:t>
-      </w:r>
-      <w:r>
-        <w:rPr>
-          <w:rFonts w:ascii="Consolas" w:eastAsia="Times New Roman" w:hAnsi="Consolas" w:cs="Times New Roman"/>
-          <w:color w:val="9CDCFE"/>
-          <w:kern w:val="0"/>
-          <w:sz w:val="21"/>
-          <w:szCs w:val="21"/>
-          <w14:ligatures w14:val="none"/>
-        </w:rPr>
-        <w:t>height</w:t>
-      </w:r>
-      <w:r>
-        <w:rPr>
-          <w:rFonts w:ascii="Consolas" w:eastAsia="Times New Roman" w:hAnsi="Consolas" w:cs="Times New Roman"/>
-          <w:color w:val="D4D4D4"/>
-          <w:kern w:val="0"/>
-          <w:sz w:val="21"/>
-          <w:szCs w:val="21"/>
-          <w14:ligatures w14:val="none"/>
-        </w:rPr>
-        <w:t>=</w:t>
-      </w:r>
-      <w:r>
-        <w:rPr>
-          <w:rFonts w:ascii="Consolas" w:eastAsia="Times New Roman" w:hAnsi="Consolas" w:cs="Times New Roman"/>
-          <w:color w:val="B5CEA8"/>
-          <w:kern w:val="0"/>
-          <w:sz w:val="21"/>
-          <w:szCs w:val="21"/>
-          <w14:ligatures w14:val="none"/>
-        </w:rPr>
-        <w:t>2</w:t>
-      </w:r>
-      <w:r>
-        <w:rPr>
-          <w:rFonts w:ascii="Consolas" w:eastAsia="Times New Roman" w:hAnsi="Consolas" w:cs="Times New Roman"/>
-          <w:color w:val="FFFFFF"/>
-          <w:kern w:val="0"/>
-          <w:sz w:val="21"/>
-          <w:szCs w:val="21"/>
-          <w14:ligatures w14:val="none"/>
-        </w:rPr>
-        <w:t>,</w:t>
-      </w:r>
+          <w:lang w:val="es-MX"/>
+          <w14:ligatures w14:val="none"/>
+        </w:rPr>
+        <w:t>10</w:t>
+      </w:r>
+      <w:r>
+        <w:rPr>
+          <w:rFonts w:ascii="Consolas" w:eastAsia="Times New Roman" w:hAnsi="Consolas" w:cs="Times New Roman"/>
+          <w:color w:val="FFFFFF"/>
+          <w:kern w:val="0"/>
+          <w:sz w:val="21"/>
+          <w:szCs w:val="21"/>
+          <w:lang w:val="es-MX"/>
+          <w14:ligatures w14:val="none"/>
+        </w:rPr>
+        <w:t>)  </w:t>
+      </w:r>
+      <w:r>
+        <w:rPr>
+          <w:rFonts w:ascii="Consolas" w:eastAsia="Times New Roman" w:hAnsi="Consolas" w:cs="Times New Roman"/>
+          <w:color w:val="7CA668"/>
+          <w:kern w:val="0"/>
+          <w:sz w:val="21"/>
+          <w:szCs w:val="21"/>
+          <w:lang w:val="es-MX"/>
+          <w14:ligatures w14:val="none"/>
+        </w:rPr>
+        <w:t xml:space="preserve"># Espacio añadido con </w:t>
+      </w:r>
+      <w:proofErr w:type="spellStart"/>
+      <w:r>
+        <w:rPr>
+          <w:rFonts w:ascii="Consolas" w:eastAsia="Times New Roman" w:hAnsi="Consolas" w:cs="Times New Roman"/>
+          <w:color w:val="7CA668"/>
+          <w:kern w:val="0"/>
+          <w:sz w:val="21"/>
+          <w:szCs w:val="21"/>
+          <w:lang w:val="es-MX"/>
+          <w14:ligatures w14:val="none"/>
+        </w:rPr>
+        <w:t>padx</w:t>
+      </w:r>
+      <w:proofErr w:type="spellEnd"/>
+      <w:r>
+        <w:rPr>
+          <w:rFonts w:ascii="Consolas" w:eastAsia="Times New Roman" w:hAnsi="Consolas" w:cs="Times New Roman"/>
+          <w:color w:val="7CA668"/>
+          <w:kern w:val="0"/>
+          <w:sz w:val="21"/>
+          <w:szCs w:val="21"/>
+          <w:lang w:val="es-MX"/>
+          <w14:ligatures w14:val="none"/>
+        </w:rPr>
+        <w:t xml:space="preserve"> y </w:t>
+      </w:r>
+      <w:proofErr w:type="spellStart"/>
+      <w:r>
+        <w:rPr>
+          <w:rFonts w:ascii="Consolas" w:eastAsia="Times New Roman" w:hAnsi="Consolas" w:cs="Times New Roman"/>
+          <w:color w:val="7CA668"/>
+          <w:kern w:val="0"/>
+          <w:sz w:val="21"/>
+          <w:szCs w:val="21"/>
+          <w:lang w:val="es-MX"/>
+          <w14:ligatures w14:val="none"/>
+        </w:rPr>
+        <w:t>pady</w:t>
+      </w:r>
+      <w:proofErr w:type="spellEnd"/>
     </w:p>
     <w:p>
       <w:pPr>
@@ -6447,261 +6539,10 @@
           <w:kern w:val="0"/>
           <w:sz w:val="21"/>
           <w:szCs w:val="21"/>
-          <w14:ligatures w14:val="none"/>
-        </w:rPr>
-      </w:pPr>
-      <w:r>
-        <w:rPr>
-          <w:rFonts w:ascii="Consolas" w:eastAsia="Times New Roman" w:hAnsi="Consolas" w:cs="Times New Roman"/>
-          <w:color w:val="FFFFFF"/>
-          <w:kern w:val="0"/>
-          <w:sz w:val="21"/>
-          <w:szCs w:val="21"/>
-          <w14:ligatures w14:val="none"/>
-        </w:rPr>
-        <w:t xml:space="preserve">                                  </w:t>
-      </w:r>
-      <w:r>
-        <w:rPr>
-          <w:rFonts w:ascii="Consolas" w:eastAsia="Times New Roman" w:hAnsi="Consolas" w:cs="Times New Roman"/>
-          <w:color w:val="9CDCFE"/>
-          <w:kern w:val="0"/>
-          <w:sz w:val="21"/>
-          <w:szCs w:val="21"/>
-          <w14:ligatures w14:val="none"/>
-        </w:rPr>
-        <w:t>command</w:t>
-      </w:r>
-      <w:r>
-        <w:rPr>
-          <w:rFonts w:ascii="Consolas" w:eastAsia="Times New Roman" w:hAnsi="Consolas" w:cs="Times New Roman"/>
-          <w:color w:val="D4D4D4"/>
-          <w:kern w:val="0"/>
-          <w:sz w:val="21"/>
-          <w:szCs w:val="21"/>
-          <w14:ligatures w14:val="none"/>
-        </w:rPr>
-        <w:t>=</w:t>
-      </w:r>
-      <w:r>
-        <w:rPr>
-          <w:rFonts w:ascii="Consolas" w:eastAsia="Times New Roman" w:hAnsi="Consolas" w:cs="Times New Roman"/>
-          <w:color w:val="569CD6"/>
-          <w:kern w:val="0"/>
-          <w:sz w:val="21"/>
-          <w:szCs w:val="21"/>
-          <w14:ligatures w14:val="none"/>
-        </w:rPr>
-        <w:t>lambda</w:t>
-      </w:r>
-      <w:r>
-        <w:rPr>
-          <w:rFonts w:ascii="Consolas" w:eastAsia="Times New Roman" w:hAnsi="Consolas" w:cs="Times New Roman"/>
-          <w:color w:val="FFFFFF"/>
-          <w:kern w:val="0"/>
-          <w:sz w:val="21"/>
-          <w:szCs w:val="21"/>
-          <w14:ligatures w14:val="none"/>
-        </w:rPr>
-        <w:t xml:space="preserve"> </w:t>
-      </w:r>
-      <w:proofErr w:type="spellStart"/>
-      <w:r>
-        <w:rPr>
-          <w:rFonts w:ascii="Consolas" w:eastAsia="Times New Roman" w:hAnsi="Consolas" w:cs="Times New Roman"/>
-          <w:color w:val="9CDCFE"/>
-          <w:kern w:val="0"/>
-          <w:sz w:val="21"/>
-          <w:szCs w:val="21"/>
-          <w14:ligatures w14:val="none"/>
-        </w:rPr>
-        <w:t>i</w:t>
-      </w:r>
-      <w:proofErr w:type="spellEnd"/>
-      <w:r>
-        <w:rPr>
-          <w:rFonts w:ascii="Consolas" w:eastAsia="Times New Roman" w:hAnsi="Consolas" w:cs="Times New Roman"/>
-          <w:color w:val="D4D4D4"/>
-          <w:kern w:val="0"/>
-          <w:sz w:val="21"/>
-          <w:szCs w:val="21"/>
-          <w14:ligatures w14:val="none"/>
-        </w:rPr>
-        <w:t>=</w:t>
-      </w:r>
-      <w:proofErr w:type="spellStart"/>
-      <w:r>
-        <w:rPr>
-          <w:rFonts w:ascii="Consolas" w:eastAsia="Times New Roman" w:hAnsi="Consolas" w:cs="Times New Roman"/>
-          <w:color w:val="9CDCFE"/>
-          <w:kern w:val="0"/>
-          <w:sz w:val="21"/>
-          <w:szCs w:val="21"/>
-          <w14:ligatures w14:val="none"/>
-        </w:rPr>
-        <w:t>i</w:t>
-      </w:r>
-      <w:proofErr w:type="spellEnd"/>
-      <w:r>
-        <w:rPr>
-          <w:rFonts w:ascii="Consolas" w:eastAsia="Times New Roman" w:hAnsi="Consolas" w:cs="Times New Roman"/>
-          <w:color w:val="FFFFFF"/>
-          <w:kern w:val="0"/>
-          <w:sz w:val="21"/>
-          <w:szCs w:val="21"/>
-          <w14:ligatures w14:val="none"/>
-        </w:rPr>
-        <w:t xml:space="preserve">, </w:t>
-      </w:r>
-      <w:r>
-        <w:rPr>
-          <w:rFonts w:ascii="Consolas" w:eastAsia="Times New Roman" w:hAnsi="Consolas" w:cs="Times New Roman"/>
-          <w:color w:val="9CDCFE"/>
-          <w:kern w:val="0"/>
-          <w:sz w:val="21"/>
-          <w:szCs w:val="21"/>
-          <w14:ligatures w14:val="none"/>
-        </w:rPr>
-        <w:t>j</w:t>
-      </w:r>
-      <w:r>
-        <w:rPr>
-          <w:rFonts w:ascii="Consolas" w:eastAsia="Times New Roman" w:hAnsi="Consolas" w:cs="Times New Roman"/>
-          <w:color w:val="D4D4D4"/>
-          <w:kern w:val="0"/>
-          <w:sz w:val="21"/>
-          <w:szCs w:val="21"/>
-          <w14:ligatures w14:val="none"/>
-        </w:rPr>
-        <w:t>=</w:t>
-      </w:r>
-      <w:r>
-        <w:rPr>
-          <w:rFonts w:ascii="Consolas" w:eastAsia="Times New Roman" w:hAnsi="Consolas" w:cs="Times New Roman"/>
-          <w:color w:val="9CDCFE"/>
-          <w:kern w:val="0"/>
-          <w:sz w:val="21"/>
-          <w:szCs w:val="21"/>
-          <w14:ligatures w14:val="none"/>
-        </w:rPr>
-        <w:t>j</w:t>
-      </w:r>
-      <w:r>
-        <w:rPr>
-          <w:rFonts w:ascii="Consolas" w:eastAsia="Times New Roman" w:hAnsi="Consolas" w:cs="Times New Roman"/>
-          <w:color w:val="FFFFFF"/>
-          <w:kern w:val="0"/>
-          <w:sz w:val="21"/>
-          <w:szCs w:val="21"/>
-          <w14:ligatures w14:val="none"/>
-        </w:rPr>
-        <w:t xml:space="preserve">: </w:t>
-      </w:r>
-      <w:proofErr w:type="spellStart"/>
-      <w:proofErr w:type="gramStart"/>
-      <w:r>
-        <w:rPr>
-          <w:rFonts w:ascii="Consolas" w:eastAsia="Times New Roman" w:hAnsi="Consolas" w:cs="Times New Roman"/>
-          <w:color w:val="9CDCFE"/>
-          <w:kern w:val="0"/>
-          <w:sz w:val="21"/>
-          <w:szCs w:val="21"/>
-          <w14:ligatures w14:val="none"/>
-        </w:rPr>
-        <w:t>self</w:t>
-      </w:r>
-      <w:r>
-        <w:rPr>
-          <w:rFonts w:ascii="Consolas" w:eastAsia="Times New Roman" w:hAnsi="Consolas" w:cs="Times New Roman"/>
-          <w:color w:val="FFFFFF"/>
-          <w:kern w:val="0"/>
-          <w:sz w:val="21"/>
-          <w:szCs w:val="21"/>
-          <w14:ligatures w14:val="none"/>
-        </w:rPr>
-        <w:t>.</w:t>
-      </w:r>
-      <w:r>
-        <w:rPr>
-          <w:rFonts w:ascii="Consolas" w:eastAsia="Times New Roman" w:hAnsi="Consolas" w:cs="Times New Roman"/>
-          <w:color w:val="DCDCAA"/>
-          <w:kern w:val="0"/>
-          <w:sz w:val="21"/>
-          <w:szCs w:val="21"/>
-          <w14:ligatures w14:val="none"/>
-        </w:rPr>
-        <w:t>movimiento</w:t>
-      </w:r>
-      <w:proofErr w:type="gramEnd"/>
-      <w:r>
-        <w:rPr>
-          <w:rFonts w:ascii="Consolas" w:eastAsia="Times New Roman" w:hAnsi="Consolas" w:cs="Times New Roman"/>
-          <w:color w:val="DCDCAA"/>
-          <w:kern w:val="0"/>
-          <w:sz w:val="21"/>
-          <w:szCs w:val="21"/>
-          <w14:ligatures w14:val="none"/>
-        </w:rPr>
-        <w:t>_jugador</w:t>
-      </w:r>
-      <w:proofErr w:type="spellEnd"/>
-      <w:r>
-        <w:rPr>
-          <w:rFonts w:ascii="Consolas" w:eastAsia="Times New Roman" w:hAnsi="Consolas" w:cs="Times New Roman"/>
-          <w:color w:val="FFFFFF"/>
-          <w:kern w:val="0"/>
-          <w:sz w:val="21"/>
-          <w:szCs w:val="21"/>
-          <w14:ligatures w14:val="none"/>
-        </w:rPr>
-        <w:t>(</w:t>
-      </w:r>
-      <w:proofErr w:type="spellStart"/>
-      <w:r>
-        <w:rPr>
-          <w:rFonts w:ascii="Consolas" w:eastAsia="Times New Roman" w:hAnsi="Consolas" w:cs="Times New Roman"/>
-          <w:color w:val="9CDCFE"/>
-          <w:kern w:val="0"/>
-          <w:sz w:val="21"/>
-          <w:szCs w:val="21"/>
-          <w14:ligatures w14:val="none"/>
-        </w:rPr>
-        <w:t>i</w:t>
-      </w:r>
-      <w:proofErr w:type="spellEnd"/>
-      <w:r>
-        <w:rPr>
-          <w:rFonts w:ascii="Consolas" w:eastAsia="Times New Roman" w:hAnsi="Consolas" w:cs="Times New Roman"/>
-          <w:color w:val="FFFFFF"/>
-          <w:kern w:val="0"/>
-          <w:sz w:val="21"/>
-          <w:szCs w:val="21"/>
-          <w14:ligatures w14:val="none"/>
-        </w:rPr>
-        <w:t xml:space="preserve">, </w:t>
-      </w:r>
-      <w:r>
-        <w:rPr>
-          <w:rFonts w:ascii="Consolas" w:eastAsia="Times New Roman" w:hAnsi="Consolas" w:cs="Times New Roman"/>
-          <w:color w:val="9CDCFE"/>
-          <w:kern w:val="0"/>
-          <w:sz w:val="21"/>
-          <w:szCs w:val="21"/>
-          <w14:ligatures w14:val="none"/>
-        </w:rPr>
-        <w:t>j</w:t>
-      </w:r>
-      <w:r>
-        <w:rPr>
-          <w:rFonts w:ascii="Consolas" w:eastAsia="Times New Roman" w:hAnsi="Consolas" w:cs="Times New Roman"/>
-          <w:color w:val="FFFFFF"/>
-          <w:kern w:val="0"/>
-          <w:sz w:val="21"/>
-          <w:szCs w:val="21"/>
-          <w14:ligatures w14:val="none"/>
-        </w:rPr>
-        <w:t>))</w:t>
-      </w:r>
+          <w:lang w:val="es-MX"/>
+          <w14:ligatures w14:val="none"/>
+        </w:rPr>
+      </w:pPr>
     </w:p>
     <w:p>
       <w:pPr>
@@ -6724,9 +6565,10 @@
           <w:kern w:val="0"/>
           <w:sz w:val="21"/>
           <w:szCs w:val="21"/>
-          <w14:ligatures w14:val="none"/>
-        </w:rPr>
-        <w:t xml:space="preserve">                </w:t>
+          <w:lang w:val="es-MX"/>
+          <w14:ligatures w14:val="none"/>
+        </w:rPr>
+        <w:t xml:space="preserve">        </w:t>
       </w:r>
       <w:proofErr w:type="spellStart"/>
       <w:proofErr w:type="gramStart"/>
@@ -6739,7 +6581,7 @@
           <w:szCs w:val="21"/>
           <w14:ligatures w14:val="none"/>
         </w:rPr>
-        <w:t>boton</w:t>
+        <w:t>self</w:t>
       </w:r>
       <w:r>
         <w:rPr>
@@ -6761,7 +6603,7 @@
           <w:szCs w:val="21"/>
           <w14:ligatures w14:val="none"/>
         </w:rPr>
-        <w:t>grid</w:t>
+        <w:t>botones</w:t>
       </w:r>
       <w:proofErr w:type="spellEnd"/>
       <w:proofErr w:type="gramEnd"/>
@@ -6774,97 +6616,271 @@
           <w:szCs w:val="21"/>
           <w14:ligatures w14:val="none"/>
         </w:rPr>
+        <w:t xml:space="preserve"> </w:t>
+      </w:r>
+      <w:r>
+        <w:rPr>
+          <w:rFonts w:ascii="Consolas" w:eastAsia="Times New Roman" w:hAnsi="Consolas" w:cs="Times New Roman"/>
+          <w:color w:val="D4D4D4"/>
+          <w:kern w:val="0"/>
+          <w:sz w:val="21"/>
+          <w:szCs w:val="21"/>
+          <w14:ligatures w14:val="none"/>
+        </w:rPr>
+        <w:t>=</w:t>
+      </w:r>
+      <w:r>
+        <w:rPr>
+          <w:rFonts w:ascii="Consolas" w:eastAsia="Times New Roman" w:hAnsi="Consolas" w:cs="Times New Roman"/>
+          <w:color w:val="FFFFFF"/>
+          <w:kern w:val="0"/>
+          <w:sz w:val="21"/>
+          <w:szCs w:val="21"/>
+          <w14:ligatures w14:val="none"/>
+        </w:rPr>
+        <w:t xml:space="preserve"> [[</w:t>
+      </w:r>
+      <w:r>
+        <w:rPr>
+          <w:rFonts w:ascii="Consolas" w:eastAsia="Times New Roman" w:hAnsi="Consolas" w:cs="Times New Roman"/>
+          <w:color w:val="569CD6"/>
+          <w:kern w:val="0"/>
+          <w:sz w:val="21"/>
+          <w:szCs w:val="21"/>
+          <w14:ligatures w14:val="none"/>
+        </w:rPr>
+        <w:t>None</w:t>
+      </w:r>
+      <w:r>
+        <w:rPr>
+          <w:rFonts w:ascii="Consolas" w:eastAsia="Times New Roman" w:hAnsi="Consolas" w:cs="Times New Roman"/>
+          <w:color w:val="FFFFFF"/>
+          <w:kern w:val="0"/>
+          <w:sz w:val="21"/>
+          <w:szCs w:val="21"/>
+          <w14:ligatures w14:val="none"/>
+        </w:rPr>
+        <w:t xml:space="preserve"> </w:t>
+      </w:r>
+      <w:r>
+        <w:rPr>
+          <w:rFonts w:ascii="Consolas" w:eastAsia="Times New Roman" w:hAnsi="Consolas" w:cs="Times New Roman"/>
+          <w:color w:val="C586C0"/>
+          <w:kern w:val="0"/>
+          <w:sz w:val="21"/>
+          <w:szCs w:val="21"/>
+          <w14:ligatures w14:val="none"/>
+        </w:rPr>
+        <w:t>for</w:t>
+      </w:r>
+      <w:r>
+        <w:rPr>
+          <w:rFonts w:ascii="Consolas" w:eastAsia="Times New Roman" w:hAnsi="Consolas" w:cs="Times New Roman"/>
+          <w:color w:val="FFFFFF"/>
+          <w:kern w:val="0"/>
+          <w:sz w:val="21"/>
+          <w:szCs w:val="21"/>
+          <w14:ligatures w14:val="none"/>
+        </w:rPr>
+        <w:t xml:space="preserve"> </w:t>
+      </w:r>
+      <w:r>
+        <w:rPr>
+          <w:rFonts w:ascii="Consolas" w:eastAsia="Times New Roman" w:hAnsi="Consolas" w:cs="Times New Roman"/>
+          <w:color w:val="9CDCFE"/>
+          <w:kern w:val="0"/>
+          <w:sz w:val="21"/>
+          <w:szCs w:val="21"/>
+          <w14:ligatures w14:val="none"/>
+        </w:rPr>
+        <w:t>_</w:t>
+      </w:r>
+      <w:r>
+        <w:rPr>
+          <w:rFonts w:ascii="Consolas" w:eastAsia="Times New Roman" w:hAnsi="Consolas" w:cs="Times New Roman"/>
+          <w:color w:val="FFFFFF"/>
+          <w:kern w:val="0"/>
+          <w:sz w:val="21"/>
+          <w:szCs w:val="21"/>
+          <w14:ligatures w14:val="none"/>
+        </w:rPr>
+        <w:t xml:space="preserve"> </w:t>
+      </w:r>
+      <w:r>
+        <w:rPr>
+          <w:rFonts w:ascii="Consolas" w:eastAsia="Times New Roman" w:hAnsi="Consolas" w:cs="Times New Roman"/>
+          <w:color w:val="C586C0"/>
+          <w:kern w:val="0"/>
+          <w:sz w:val="21"/>
+          <w:szCs w:val="21"/>
+          <w14:ligatures w14:val="none"/>
+        </w:rPr>
+        <w:t>in</w:t>
+      </w:r>
+      <w:r>
+        <w:rPr>
+          <w:rFonts w:ascii="Consolas" w:eastAsia="Times New Roman" w:hAnsi="Consolas" w:cs="Times New Roman"/>
+          <w:color w:val="FFFFFF"/>
+          <w:kern w:val="0"/>
+          <w:sz w:val="21"/>
+          <w:szCs w:val="21"/>
+          <w14:ligatures w14:val="none"/>
+        </w:rPr>
+        <w:t xml:space="preserve"> </w:t>
+      </w:r>
+      <w:r>
+        <w:rPr>
+          <w:rFonts w:ascii="Consolas" w:eastAsia="Times New Roman" w:hAnsi="Consolas" w:cs="Times New Roman"/>
+          <w:color w:val="4EC9B0"/>
+          <w:kern w:val="0"/>
+          <w:sz w:val="21"/>
+          <w:szCs w:val="21"/>
+          <w14:ligatures w14:val="none"/>
+        </w:rPr>
+        <w:t>range</w:t>
+      </w:r>
+      <w:r>
+        <w:rPr>
+          <w:rFonts w:ascii="Consolas" w:eastAsia="Times New Roman" w:hAnsi="Consolas" w:cs="Times New Roman"/>
+          <w:color w:val="FFFFFF"/>
+          <w:kern w:val="0"/>
+          <w:sz w:val="21"/>
+          <w:szCs w:val="21"/>
+          <w14:ligatures w14:val="none"/>
+        </w:rPr>
         <w:t>(</w:t>
       </w:r>
       <w:r>
         <w:rPr>
           <w:rFonts w:ascii="Consolas" w:eastAsia="Times New Roman" w:hAnsi="Consolas" w:cs="Times New Roman"/>
-          <w:color w:val="9CDCFE"/>
-          <w:kern w:val="0"/>
-          <w:sz w:val="21"/>
-          <w:szCs w:val="21"/>
-          <w14:ligatures w14:val="none"/>
-        </w:rPr>
-        <w:t>row</w:t>
-      </w:r>
-      <w:r>
-        <w:rPr>
-          <w:rFonts w:ascii="Consolas" w:eastAsia="Times New Roman" w:hAnsi="Consolas" w:cs="Times New Roman"/>
-          <w:color w:val="D4D4D4"/>
-          <w:kern w:val="0"/>
-          <w:sz w:val="21"/>
-          <w:szCs w:val="21"/>
-          <w14:ligatures w14:val="none"/>
-        </w:rPr>
-        <w:t>=</w:t>
-      </w:r>
-      <w:proofErr w:type="spellStart"/>
-      <w:r>
-        <w:rPr>
-          <w:rFonts w:ascii="Consolas" w:eastAsia="Times New Roman" w:hAnsi="Consolas" w:cs="Times New Roman"/>
-          <w:color w:val="9CDCFE"/>
-          <w:kern w:val="0"/>
-          <w:sz w:val="21"/>
-          <w:szCs w:val="21"/>
-          <w14:ligatures w14:val="none"/>
-        </w:rPr>
-        <w:t>i</w:t>
-      </w:r>
-      <w:proofErr w:type="spellEnd"/>
-      <w:r>
-        <w:rPr>
-          <w:rFonts w:ascii="Consolas" w:eastAsia="Times New Roman" w:hAnsi="Consolas" w:cs="Times New Roman"/>
-          <w:color w:val="FFFFFF"/>
-          <w:kern w:val="0"/>
-          <w:sz w:val="21"/>
-          <w:szCs w:val="21"/>
-          <w14:ligatures w14:val="none"/>
-        </w:rPr>
-        <w:t xml:space="preserve">, </w:t>
-      </w:r>
-      <w:r>
-        <w:rPr>
-          <w:rFonts w:ascii="Consolas" w:eastAsia="Times New Roman" w:hAnsi="Consolas" w:cs="Times New Roman"/>
-          <w:color w:val="9CDCFE"/>
-          <w:kern w:val="0"/>
-          <w:sz w:val="21"/>
-          <w:szCs w:val="21"/>
-          <w14:ligatures w14:val="none"/>
-        </w:rPr>
-        <w:t>column</w:t>
-      </w:r>
-      <w:r>
-        <w:rPr>
-          <w:rFonts w:ascii="Consolas" w:eastAsia="Times New Roman" w:hAnsi="Consolas" w:cs="Times New Roman"/>
-          <w:color w:val="D4D4D4"/>
-          <w:kern w:val="0"/>
-          <w:sz w:val="21"/>
-          <w:szCs w:val="21"/>
-          <w14:ligatures w14:val="none"/>
-        </w:rPr>
-        <w:t>=</w:t>
-      </w:r>
-      <w:r>
-        <w:rPr>
-          <w:rFonts w:ascii="Consolas" w:eastAsia="Times New Roman" w:hAnsi="Consolas" w:cs="Times New Roman"/>
-          <w:color w:val="9CDCFE"/>
-          <w:kern w:val="0"/>
-          <w:sz w:val="21"/>
-          <w:szCs w:val="21"/>
-          <w14:ligatures w14:val="none"/>
-        </w:rPr>
-        <w:t>j</w:t>
-      </w:r>
-      <w:r>
-        <w:rPr>
-          <w:rFonts w:ascii="Consolas" w:eastAsia="Times New Roman" w:hAnsi="Consolas" w:cs="Times New Roman"/>
-          <w:color w:val="FFFFFF"/>
-          <w:kern w:val="0"/>
-          <w:sz w:val="21"/>
-          <w:szCs w:val="21"/>
-          <w14:ligatures w14:val="none"/>
-        </w:rPr>
-        <w:t>)</w:t>
+          <w:color w:val="B5CEA8"/>
+          <w:kern w:val="0"/>
+          <w:sz w:val="21"/>
+          <w:szCs w:val="21"/>
+          <w14:ligatures w14:val="none"/>
+        </w:rPr>
+        <w:t>4</w:t>
+      </w:r>
+      <w:r>
+        <w:rPr>
+          <w:rFonts w:ascii="Consolas" w:eastAsia="Times New Roman" w:hAnsi="Consolas" w:cs="Times New Roman"/>
+          <w:color w:val="FFFFFF"/>
+          <w:kern w:val="0"/>
+          <w:sz w:val="21"/>
+          <w:szCs w:val="21"/>
+          <w14:ligatures w14:val="none"/>
+        </w:rPr>
+        <w:t xml:space="preserve">)] </w:t>
+      </w:r>
+      <w:r>
+        <w:rPr>
+          <w:rFonts w:ascii="Consolas" w:eastAsia="Times New Roman" w:hAnsi="Consolas" w:cs="Times New Roman"/>
+          <w:color w:val="C586C0"/>
+          <w:kern w:val="0"/>
+          <w:sz w:val="21"/>
+          <w:szCs w:val="21"/>
+          <w14:ligatures w14:val="none"/>
+        </w:rPr>
+        <w:t>for</w:t>
+      </w:r>
+      <w:r>
+        <w:rPr>
+          <w:rFonts w:ascii="Consolas" w:eastAsia="Times New Roman" w:hAnsi="Consolas" w:cs="Times New Roman"/>
+          <w:color w:val="FFFFFF"/>
+          <w:kern w:val="0"/>
+          <w:sz w:val="21"/>
+          <w:szCs w:val="21"/>
+          <w14:ligatures w14:val="none"/>
+        </w:rPr>
+        <w:t xml:space="preserve"> </w:t>
+      </w:r>
+      <w:r>
+        <w:rPr>
+          <w:rFonts w:ascii="Consolas" w:eastAsia="Times New Roman" w:hAnsi="Consolas" w:cs="Times New Roman"/>
+          <w:color w:val="9CDCFE"/>
+          <w:kern w:val="0"/>
+          <w:sz w:val="21"/>
+          <w:szCs w:val="21"/>
+          <w14:ligatures w14:val="none"/>
+        </w:rPr>
+        <w:t>_</w:t>
+      </w:r>
+      <w:r>
+        <w:rPr>
+          <w:rFonts w:ascii="Consolas" w:eastAsia="Times New Roman" w:hAnsi="Consolas" w:cs="Times New Roman"/>
+          <w:color w:val="FFFFFF"/>
+          <w:kern w:val="0"/>
+          <w:sz w:val="21"/>
+          <w:szCs w:val="21"/>
+          <w14:ligatures w14:val="none"/>
+        </w:rPr>
+        <w:t xml:space="preserve"> </w:t>
+      </w:r>
+      <w:r>
+        <w:rPr>
+          <w:rFonts w:ascii="Consolas" w:eastAsia="Times New Roman" w:hAnsi="Consolas" w:cs="Times New Roman"/>
+          <w:color w:val="C586C0"/>
+          <w:kern w:val="0"/>
+          <w:sz w:val="21"/>
+          <w:szCs w:val="21"/>
+          <w14:ligatures w14:val="none"/>
+        </w:rPr>
+        <w:t>in</w:t>
+      </w:r>
+      <w:r>
+        <w:rPr>
+          <w:rFonts w:ascii="Consolas" w:eastAsia="Times New Roman" w:hAnsi="Consolas" w:cs="Times New Roman"/>
+          <w:color w:val="FFFFFF"/>
+          <w:kern w:val="0"/>
+          <w:sz w:val="21"/>
+          <w:szCs w:val="21"/>
+          <w14:ligatures w14:val="none"/>
+        </w:rPr>
+        <w:t xml:space="preserve"> </w:t>
+      </w:r>
+      <w:r>
+        <w:rPr>
+          <w:rFonts w:ascii="Consolas" w:eastAsia="Times New Roman" w:hAnsi="Consolas" w:cs="Times New Roman"/>
+          <w:color w:val="4EC9B0"/>
+          <w:kern w:val="0"/>
+          <w:sz w:val="21"/>
+          <w:szCs w:val="21"/>
+          <w14:ligatures w14:val="none"/>
+        </w:rPr>
+        <w:t>range</w:t>
+      </w:r>
+      <w:r>
+        <w:rPr>
+          <w:rFonts w:ascii="Consolas" w:eastAsia="Times New Roman" w:hAnsi="Consolas" w:cs="Times New Roman"/>
+          <w:color w:val="FFFFFF"/>
+          <w:kern w:val="0"/>
+          <w:sz w:val="21"/>
+          <w:szCs w:val="21"/>
+          <w14:ligatures w14:val="none"/>
+        </w:rPr>
+        <w:t>(</w:t>
+      </w:r>
+      <w:r>
+        <w:rPr>
+          <w:rFonts w:ascii="Consolas" w:eastAsia="Times New Roman" w:hAnsi="Consolas" w:cs="Times New Roman"/>
+          <w:color w:val="B5CEA8"/>
+          <w:kern w:val="0"/>
+          <w:sz w:val="21"/>
+          <w:szCs w:val="21"/>
+          <w14:ligatures w14:val="none"/>
+        </w:rPr>
+        <w:t>4</w:t>
+      </w:r>
+      <w:r>
+        <w:rPr>
+          <w:rFonts w:ascii="Consolas" w:eastAsia="Times New Roman" w:hAnsi="Consolas" w:cs="Times New Roman"/>
+          <w:color w:val="FFFFFF"/>
+          <w:kern w:val="0"/>
+          <w:sz w:val="21"/>
+          <w:szCs w:val="21"/>
+          <w14:ligatures w14:val="none"/>
+        </w:rPr>
+        <w:t>)]</w:t>
       </w:r>
     </w:p>
     <w:p>
@@ -6890,20 +6906,344 @@
           <w:szCs w:val="21"/>
           <w14:ligatures w14:val="none"/>
         </w:rPr>
+        <w:t xml:space="preserve">        </w:t>
+      </w:r>
+      <w:r>
+        <w:rPr>
+          <w:rFonts w:ascii="Consolas" w:eastAsia="Times New Roman" w:hAnsi="Consolas" w:cs="Times New Roman"/>
+          <w:color w:val="C586C0"/>
+          <w:kern w:val="0"/>
+          <w:sz w:val="21"/>
+          <w:szCs w:val="21"/>
+          <w14:ligatures w14:val="none"/>
+        </w:rPr>
+        <w:t>for</w:t>
+      </w:r>
+      <w:r>
+        <w:rPr>
+          <w:rFonts w:ascii="Consolas" w:eastAsia="Times New Roman" w:hAnsi="Consolas" w:cs="Times New Roman"/>
+          <w:color w:val="FFFFFF"/>
+          <w:kern w:val="0"/>
+          <w:sz w:val="21"/>
+          <w:szCs w:val="21"/>
+          <w14:ligatures w14:val="none"/>
+        </w:rPr>
+        <w:t xml:space="preserve"> </w:t>
+      </w:r>
+      <w:proofErr w:type="spellStart"/>
+      <w:r>
+        <w:rPr>
+          <w:rFonts w:ascii="Consolas" w:eastAsia="Times New Roman" w:hAnsi="Consolas" w:cs="Times New Roman"/>
+          <w:color w:val="9CDCFE"/>
+          <w:kern w:val="0"/>
+          <w:sz w:val="21"/>
+          <w:szCs w:val="21"/>
+          <w14:ligatures w14:val="none"/>
+        </w:rPr>
+        <w:t>i</w:t>
+      </w:r>
+      <w:proofErr w:type="spellEnd"/>
+      <w:r>
+        <w:rPr>
+          <w:rFonts w:ascii="Consolas" w:eastAsia="Times New Roman" w:hAnsi="Consolas" w:cs="Times New Roman"/>
+          <w:color w:val="FFFFFF"/>
+          <w:kern w:val="0"/>
+          <w:sz w:val="21"/>
+          <w:szCs w:val="21"/>
+          <w14:ligatures w14:val="none"/>
+        </w:rPr>
+        <w:t xml:space="preserve"> </w:t>
+      </w:r>
+      <w:r>
+        <w:rPr>
+          <w:rFonts w:ascii="Consolas" w:eastAsia="Times New Roman" w:hAnsi="Consolas" w:cs="Times New Roman"/>
+          <w:color w:val="C586C0"/>
+          <w:kern w:val="0"/>
+          <w:sz w:val="21"/>
+          <w:szCs w:val="21"/>
+          <w14:ligatures w14:val="none"/>
+        </w:rPr>
+        <w:t>in</w:t>
+      </w:r>
+      <w:r>
+        <w:rPr>
+          <w:rFonts w:ascii="Consolas" w:eastAsia="Times New Roman" w:hAnsi="Consolas" w:cs="Times New Roman"/>
+          <w:color w:val="FFFFFF"/>
+          <w:kern w:val="0"/>
+          <w:sz w:val="21"/>
+          <w:szCs w:val="21"/>
+          <w14:ligatures w14:val="none"/>
+        </w:rPr>
+        <w:t xml:space="preserve"> </w:t>
+      </w:r>
+      <w:proofErr w:type="gramStart"/>
+      <w:r>
+        <w:rPr>
+          <w:rFonts w:ascii="Consolas" w:eastAsia="Times New Roman" w:hAnsi="Consolas" w:cs="Times New Roman"/>
+          <w:color w:val="4EC9B0"/>
+          <w:kern w:val="0"/>
+          <w:sz w:val="21"/>
+          <w:szCs w:val="21"/>
+          <w14:ligatures w14:val="none"/>
+        </w:rPr>
+        <w:t>range</w:t>
+      </w:r>
+      <w:r>
+        <w:rPr>
+          <w:rFonts w:ascii="Consolas" w:eastAsia="Times New Roman" w:hAnsi="Consolas" w:cs="Times New Roman"/>
+          <w:color w:val="FFFFFF"/>
+          <w:kern w:val="0"/>
+          <w:sz w:val="21"/>
+          <w:szCs w:val="21"/>
+          <w14:ligatures w14:val="none"/>
+        </w:rPr>
+        <w:t>(</w:t>
+      </w:r>
+      <w:proofErr w:type="gramEnd"/>
+      <w:r>
+        <w:rPr>
+          <w:rFonts w:ascii="Consolas" w:eastAsia="Times New Roman" w:hAnsi="Consolas" w:cs="Times New Roman"/>
+          <w:color w:val="B5CEA8"/>
+          <w:kern w:val="0"/>
+          <w:sz w:val="21"/>
+          <w:szCs w:val="21"/>
+          <w14:ligatures w14:val="none"/>
+        </w:rPr>
+        <w:t>4</w:t>
+      </w:r>
+      <w:r>
+        <w:rPr>
+          <w:rFonts w:ascii="Consolas" w:eastAsia="Times New Roman" w:hAnsi="Consolas" w:cs="Times New Roman"/>
+          <w:color w:val="FFFFFF"/>
+          <w:kern w:val="0"/>
+          <w:sz w:val="21"/>
+          <w:szCs w:val="21"/>
+          <w14:ligatures w14:val="none"/>
+        </w:rPr>
+        <w:t>):</w:t>
+      </w:r>
+    </w:p>
+    <w:p>
+      <w:pPr>
+        <w:shd w:val="clear" w:color="auto" w:fill="000000"/>
+        <w:spacing w:after="0" w:line="285" w:lineRule="atLeast"/>
+        <w:jc w:val="left"/>
+        <w:rPr>
+          <w:rFonts w:ascii="Consolas" w:eastAsia="Times New Roman" w:hAnsi="Consolas" w:cs="Times New Roman"/>
+          <w:color w:val="FFFFFF"/>
+          <w:kern w:val="0"/>
+          <w:sz w:val="21"/>
+          <w:szCs w:val="21"/>
+          <w14:ligatures w14:val="none"/>
+        </w:rPr>
+      </w:pPr>
+      <w:r>
+        <w:rPr>
+          <w:rFonts w:ascii="Consolas" w:eastAsia="Times New Roman" w:hAnsi="Consolas" w:cs="Times New Roman"/>
+          <w:color w:val="FFFFFF"/>
+          <w:kern w:val="0"/>
+          <w:sz w:val="21"/>
+          <w:szCs w:val="21"/>
+          <w14:ligatures w14:val="none"/>
+        </w:rPr>
+        <w:t xml:space="preserve">            </w:t>
+      </w:r>
+      <w:r>
+        <w:rPr>
+          <w:rFonts w:ascii="Consolas" w:eastAsia="Times New Roman" w:hAnsi="Consolas" w:cs="Times New Roman"/>
+          <w:color w:val="C586C0"/>
+          <w:kern w:val="0"/>
+          <w:sz w:val="21"/>
+          <w:szCs w:val="21"/>
+          <w14:ligatures w14:val="none"/>
+        </w:rPr>
+        <w:t>for</w:t>
+      </w:r>
+      <w:r>
+        <w:rPr>
+          <w:rFonts w:ascii="Consolas" w:eastAsia="Times New Roman" w:hAnsi="Consolas" w:cs="Times New Roman"/>
+          <w:color w:val="FFFFFF"/>
+          <w:kern w:val="0"/>
+          <w:sz w:val="21"/>
+          <w:szCs w:val="21"/>
+          <w14:ligatures w14:val="none"/>
+        </w:rPr>
+        <w:t xml:space="preserve"> </w:t>
+      </w:r>
+      <w:r>
+        <w:rPr>
+          <w:rFonts w:ascii="Consolas" w:eastAsia="Times New Roman" w:hAnsi="Consolas" w:cs="Times New Roman"/>
+          <w:color w:val="9CDCFE"/>
+          <w:kern w:val="0"/>
+          <w:sz w:val="21"/>
+          <w:szCs w:val="21"/>
+          <w14:ligatures w14:val="none"/>
+        </w:rPr>
+        <w:t>j</w:t>
+      </w:r>
+      <w:r>
+        <w:rPr>
+          <w:rFonts w:ascii="Consolas" w:eastAsia="Times New Roman" w:hAnsi="Consolas" w:cs="Times New Roman"/>
+          <w:color w:val="FFFFFF"/>
+          <w:kern w:val="0"/>
+          <w:sz w:val="21"/>
+          <w:szCs w:val="21"/>
+          <w14:ligatures w14:val="none"/>
+        </w:rPr>
+        <w:t xml:space="preserve"> </w:t>
+      </w:r>
+      <w:r>
+        <w:rPr>
+          <w:rFonts w:ascii="Consolas" w:eastAsia="Times New Roman" w:hAnsi="Consolas" w:cs="Times New Roman"/>
+          <w:color w:val="C586C0"/>
+          <w:kern w:val="0"/>
+          <w:sz w:val="21"/>
+          <w:szCs w:val="21"/>
+          <w14:ligatures w14:val="none"/>
+        </w:rPr>
+        <w:t>in</w:t>
+      </w:r>
+      <w:r>
+        <w:rPr>
+          <w:rFonts w:ascii="Consolas" w:eastAsia="Times New Roman" w:hAnsi="Consolas" w:cs="Times New Roman"/>
+          <w:color w:val="FFFFFF"/>
+          <w:kern w:val="0"/>
+          <w:sz w:val="21"/>
+          <w:szCs w:val="21"/>
+          <w14:ligatures w14:val="none"/>
+        </w:rPr>
+        <w:t xml:space="preserve"> </w:t>
+      </w:r>
+      <w:proofErr w:type="gramStart"/>
+      <w:r>
+        <w:rPr>
+          <w:rFonts w:ascii="Consolas" w:eastAsia="Times New Roman" w:hAnsi="Consolas" w:cs="Times New Roman"/>
+          <w:color w:val="4EC9B0"/>
+          <w:kern w:val="0"/>
+          <w:sz w:val="21"/>
+          <w:szCs w:val="21"/>
+          <w14:ligatures w14:val="none"/>
+        </w:rPr>
+        <w:t>range</w:t>
+      </w:r>
+      <w:r>
+        <w:rPr>
+          <w:rFonts w:ascii="Consolas" w:eastAsia="Times New Roman" w:hAnsi="Consolas" w:cs="Times New Roman"/>
+          <w:color w:val="FFFFFF"/>
+          <w:kern w:val="0"/>
+          <w:sz w:val="21"/>
+          <w:szCs w:val="21"/>
+          <w14:ligatures w14:val="none"/>
+        </w:rPr>
+        <w:t>(</w:t>
+      </w:r>
+      <w:proofErr w:type="gramEnd"/>
+      <w:r>
+        <w:rPr>
+          <w:rFonts w:ascii="Consolas" w:eastAsia="Times New Roman" w:hAnsi="Consolas" w:cs="Times New Roman"/>
+          <w:color w:val="B5CEA8"/>
+          <w:kern w:val="0"/>
+          <w:sz w:val="21"/>
+          <w:szCs w:val="21"/>
+          <w14:ligatures w14:val="none"/>
+        </w:rPr>
+        <w:t>4</w:t>
+      </w:r>
+      <w:r>
+        <w:rPr>
+          <w:rFonts w:ascii="Consolas" w:eastAsia="Times New Roman" w:hAnsi="Consolas" w:cs="Times New Roman"/>
+          <w:color w:val="FFFFFF"/>
+          <w:kern w:val="0"/>
+          <w:sz w:val="21"/>
+          <w:szCs w:val="21"/>
+          <w14:ligatures w14:val="none"/>
+        </w:rPr>
+        <w:t>):</w:t>
+      </w:r>
+    </w:p>
+    <w:p>
+      <w:pPr>
+        <w:shd w:val="clear" w:color="auto" w:fill="000000"/>
+        <w:spacing w:after="0" w:line="285" w:lineRule="atLeast"/>
+        <w:jc w:val="left"/>
+        <w:rPr>
+          <w:rFonts w:ascii="Consolas" w:eastAsia="Times New Roman" w:hAnsi="Consolas" w:cs="Times New Roman"/>
+          <w:color w:val="FFFFFF"/>
+          <w:kern w:val="0"/>
+          <w:sz w:val="21"/>
+          <w:szCs w:val="21"/>
+          <w14:ligatures w14:val="none"/>
+        </w:rPr>
+      </w:pPr>
+      <w:r>
+        <w:rPr>
+          <w:rFonts w:ascii="Consolas" w:eastAsia="Times New Roman" w:hAnsi="Consolas" w:cs="Times New Roman"/>
+          <w:color w:val="FFFFFF"/>
+          <w:kern w:val="0"/>
+          <w:sz w:val="21"/>
+          <w:szCs w:val="21"/>
+          <w14:ligatures w14:val="none"/>
+        </w:rPr>
         <w:t xml:space="preserve">                </w:t>
+      </w:r>
+      <w:proofErr w:type="spellStart"/>
+      <w:r>
+        <w:rPr>
+          <w:rFonts w:ascii="Consolas" w:eastAsia="Times New Roman" w:hAnsi="Consolas" w:cs="Times New Roman"/>
+          <w:color w:val="9CDCFE"/>
+          <w:kern w:val="0"/>
+          <w:sz w:val="21"/>
+          <w:szCs w:val="21"/>
+          <w14:ligatures w14:val="none"/>
+        </w:rPr>
+        <w:t>boton</w:t>
+      </w:r>
+      <w:proofErr w:type="spellEnd"/>
+      <w:r>
+        <w:rPr>
+          <w:rFonts w:ascii="Consolas" w:eastAsia="Times New Roman" w:hAnsi="Consolas" w:cs="Times New Roman"/>
+          <w:color w:val="FFFFFF"/>
+          <w:kern w:val="0"/>
+          <w:sz w:val="21"/>
+          <w:szCs w:val="21"/>
+          <w14:ligatures w14:val="none"/>
+        </w:rPr>
+        <w:t xml:space="preserve"> </w:t>
+      </w:r>
+      <w:r>
+        <w:rPr>
+          <w:rFonts w:ascii="Consolas" w:eastAsia="Times New Roman" w:hAnsi="Consolas" w:cs="Times New Roman"/>
+          <w:color w:val="D4D4D4"/>
+          <w:kern w:val="0"/>
+          <w:sz w:val="21"/>
+          <w:szCs w:val="21"/>
+          <w14:ligatures w14:val="none"/>
+        </w:rPr>
+        <w:t>=</w:t>
+      </w:r>
+      <w:r>
+        <w:rPr>
+          <w:rFonts w:ascii="Consolas" w:eastAsia="Times New Roman" w:hAnsi="Consolas" w:cs="Times New Roman"/>
+          <w:color w:val="FFFFFF"/>
+          <w:kern w:val="0"/>
+          <w:sz w:val="21"/>
+          <w:szCs w:val="21"/>
+          <w14:ligatures w14:val="none"/>
+        </w:rPr>
+        <w:t xml:space="preserve"> </w:t>
       </w:r>
       <w:proofErr w:type="spellStart"/>
       <w:proofErr w:type="gramStart"/>
       <w:r>
         <w:rPr>
           <w:rFonts w:ascii="Consolas" w:eastAsia="Times New Roman" w:hAnsi="Consolas" w:cs="Times New Roman"/>
-          <w:color w:val="9CDCFE"/>
-          <w:kern w:val="0"/>
-          <w:sz w:val="21"/>
-          <w:szCs w:val="21"/>
-          <w14:ligatures w14:val="none"/>
-        </w:rPr>
-        <w:t>self</w:t>
+          <w:color w:val="4EC9B0"/>
+          <w:kern w:val="0"/>
+          <w:sz w:val="21"/>
+          <w:szCs w:val="21"/>
+          <w14:ligatures w14:val="none"/>
+        </w:rPr>
+        <w:t>tk</w:t>
       </w:r>
       <w:r>
         <w:rPr>
@@ -6919,13 +7259,13 @@
       <w:r>
         <w:rPr>
           <w:rFonts w:ascii="Consolas" w:eastAsia="Times New Roman" w:hAnsi="Consolas" w:cs="Times New Roman"/>
-          <w:color w:val="9CDCFE"/>
-          <w:kern w:val="0"/>
-          <w:sz w:val="21"/>
-          <w:szCs w:val="21"/>
-          <w14:ligatures w14:val="none"/>
-        </w:rPr>
-        <w:t>botones</w:t>
+          <w:color w:val="4EC9B0"/>
+          <w:kern w:val="0"/>
+          <w:sz w:val="21"/>
+          <w:szCs w:val="21"/>
+          <w14:ligatures w14:val="none"/>
+        </w:rPr>
+        <w:t>Button</w:t>
       </w:r>
       <w:proofErr w:type="spellEnd"/>
       <w:proofErr w:type="gramEnd"/>
@@ -6938,6 +7278,766 @@
           <w:szCs w:val="21"/>
           <w14:ligatures w14:val="none"/>
         </w:rPr>
+        <w:t>(</w:t>
+      </w:r>
+      <w:proofErr w:type="spellStart"/>
+      <w:r>
+        <w:rPr>
+          <w:rFonts w:ascii="Consolas" w:eastAsia="Times New Roman" w:hAnsi="Consolas" w:cs="Times New Roman"/>
+          <w:color w:val="9CDCFE"/>
+          <w:kern w:val="0"/>
+          <w:sz w:val="21"/>
+          <w:szCs w:val="21"/>
+          <w14:ligatures w14:val="none"/>
+        </w:rPr>
+        <w:t>self</w:t>
+      </w:r>
+      <w:r>
+        <w:rPr>
+          <w:rFonts w:ascii="Consolas" w:eastAsia="Times New Roman" w:hAnsi="Consolas" w:cs="Times New Roman"/>
+          <w:color w:val="FFFFFF"/>
+          <w:kern w:val="0"/>
+          <w:sz w:val="21"/>
+          <w:szCs w:val="21"/>
+          <w14:ligatures w14:val="none"/>
+        </w:rPr>
+        <w:t>.</w:t>
+      </w:r>
+      <w:r>
+        <w:rPr>
+          <w:rFonts w:ascii="Consolas" w:eastAsia="Times New Roman" w:hAnsi="Consolas" w:cs="Times New Roman"/>
+          <w:color w:val="9CDCFE"/>
+          <w:kern w:val="0"/>
+          <w:sz w:val="21"/>
+          <w:szCs w:val="21"/>
+          <w14:ligatures w14:val="none"/>
+        </w:rPr>
+        <w:t>tablero_frame</w:t>
+      </w:r>
+      <w:proofErr w:type="spellEnd"/>
+      <w:r>
+        <w:rPr>
+          <w:rFonts w:ascii="Consolas" w:eastAsia="Times New Roman" w:hAnsi="Consolas" w:cs="Times New Roman"/>
+          <w:color w:val="FFFFFF"/>
+          <w:kern w:val="0"/>
+          <w:sz w:val="21"/>
+          <w:szCs w:val="21"/>
+          <w14:ligatures w14:val="none"/>
+        </w:rPr>
+        <w:t xml:space="preserve">, </w:t>
+      </w:r>
+      <w:r>
+        <w:rPr>
+          <w:rFonts w:ascii="Consolas" w:eastAsia="Times New Roman" w:hAnsi="Consolas" w:cs="Times New Roman"/>
+          <w:color w:val="9CDCFE"/>
+          <w:kern w:val="0"/>
+          <w:sz w:val="21"/>
+          <w:szCs w:val="21"/>
+          <w14:ligatures w14:val="none"/>
+        </w:rPr>
+        <w:t>text</w:t>
+      </w:r>
+      <w:r>
+        <w:rPr>
+          <w:rFonts w:ascii="Consolas" w:eastAsia="Times New Roman" w:hAnsi="Consolas" w:cs="Times New Roman"/>
+          <w:color w:val="D4D4D4"/>
+          <w:kern w:val="0"/>
+          <w:sz w:val="21"/>
+          <w:szCs w:val="21"/>
+          <w14:ligatures w14:val="none"/>
+        </w:rPr>
+        <w:t>=</w:t>
+      </w:r>
+      <w:r>
+        <w:rPr>
+          <w:rFonts w:ascii="Consolas" w:eastAsia="Times New Roman" w:hAnsi="Consolas" w:cs="Times New Roman"/>
+          <w:color w:val="CE9178"/>
+          <w:kern w:val="0"/>
+          <w:sz w:val="21"/>
+          <w:szCs w:val="21"/>
+          <w14:ligatures w14:val="none"/>
+        </w:rPr>
+        <w:t>" "</w:t>
+      </w:r>
+      <w:r>
+        <w:rPr>
+          <w:rFonts w:ascii="Consolas" w:eastAsia="Times New Roman" w:hAnsi="Consolas" w:cs="Times New Roman"/>
+          <w:color w:val="FFFFFF"/>
+          <w:kern w:val="0"/>
+          <w:sz w:val="21"/>
+          <w:szCs w:val="21"/>
+          <w14:ligatures w14:val="none"/>
+        </w:rPr>
+        <w:t xml:space="preserve">, </w:t>
+      </w:r>
+      <w:r>
+        <w:rPr>
+          <w:rFonts w:ascii="Consolas" w:eastAsia="Times New Roman" w:hAnsi="Consolas" w:cs="Times New Roman"/>
+          <w:color w:val="9CDCFE"/>
+          <w:kern w:val="0"/>
+          <w:sz w:val="21"/>
+          <w:szCs w:val="21"/>
+          <w14:ligatures w14:val="none"/>
+        </w:rPr>
+        <w:t>font</w:t>
+      </w:r>
+      <w:r>
+        <w:rPr>
+          <w:rFonts w:ascii="Consolas" w:eastAsia="Times New Roman" w:hAnsi="Consolas" w:cs="Times New Roman"/>
+          <w:color w:val="D4D4D4"/>
+          <w:kern w:val="0"/>
+          <w:sz w:val="21"/>
+          <w:szCs w:val="21"/>
+          <w14:ligatures w14:val="none"/>
+        </w:rPr>
+        <w:t>=</w:t>
+      </w:r>
+      <w:r>
+        <w:rPr>
+          <w:rFonts w:ascii="Consolas" w:eastAsia="Times New Roman" w:hAnsi="Consolas" w:cs="Times New Roman"/>
+          <w:color w:val="FFFFFF"/>
+          <w:kern w:val="0"/>
+          <w:sz w:val="21"/>
+          <w:szCs w:val="21"/>
+          <w14:ligatures w14:val="none"/>
+        </w:rPr>
+        <w:t>(</w:t>
+      </w:r>
+      <w:r>
+        <w:rPr>
+          <w:rFonts w:ascii="Consolas" w:eastAsia="Times New Roman" w:hAnsi="Consolas" w:cs="Times New Roman"/>
+          <w:color w:val="CE9178"/>
+          <w:kern w:val="0"/>
+          <w:sz w:val="21"/>
+          <w:szCs w:val="21"/>
+          <w14:ligatures w14:val="none"/>
+        </w:rPr>
+        <w:t>"Arial"</w:t>
+      </w:r>
+      <w:r>
+        <w:rPr>
+          <w:rFonts w:ascii="Consolas" w:eastAsia="Times New Roman" w:hAnsi="Consolas" w:cs="Times New Roman"/>
+          <w:color w:val="FFFFFF"/>
+          <w:kern w:val="0"/>
+          <w:sz w:val="21"/>
+          <w:szCs w:val="21"/>
+          <w14:ligatures w14:val="none"/>
+        </w:rPr>
+        <w:t xml:space="preserve">, </w:t>
+      </w:r>
+      <w:r>
+        <w:rPr>
+          <w:rFonts w:ascii="Consolas" w:eastAsia="Times New Roman" w:hAnsi="Consolas" w:cs="Times New Roman"/>
+          <w:color w:val="B5CEA8"/>
+          <w:kern w:val="0"/>
+          <w:sz w:val="21"/>
+          <w:szCs w:val="21"/>
+          <w14:ligatures w14:val="none"/>
+        </w:rPr>
+        <w:t>20</w:t>
+      </w:r>
+      <w:r>
+        <w:rPr>
+          <w:rFonts w:ascii="Consolas" w:eastAsia="Times New Roman" w:hAnsi="Consolas" w:cs="Times New Roman"/>
+          <w:color w:val="FFFFFF"/>
+          <w:kern w:val="0"/>
+          <w:sz w:val="21"/>
+          <w:szCs w:val="21"/>
+          <w14:ligatures w14:val="none"/>
+        </w:rPr>
+        <w:t xml:space="preserve">), </w:t>
+      </w:r>
+      <w:r>
+        <w:rPr>
+          <w:rFonts w:ascii="Consolas" w:eastAsia="Times New Roman" w:hAnsi="Consolas" w:cs="Times New Roman"/>
+          <w:color w:val="9CDCFE"/>
+          <w:kern w:val="0"/>
+          <w:sz w:val="21"/>
+          <w:szCs w:val="21"/>
+          <w14:ligatures w14:val="none"/>
+        </w:rPr>
+        <w:t>width</w:t>
+      </w:r>
+      <w:r>
+        <w:rPr>
+          <w:rFonts w:ascii="Consolas" w:eastAsia="Times New Roman" w:hAnsi="Consolas" w:cs="Times New Roman"/>
+          <w:color w:val="D4D4D4"/>
+          <w:kern w:val="0"/>
+          <w:sz w:val="21"/>
+          <w:szCs w:val="21"/>
+          <w14:ligatures w14:val="none"/>
+        </w:rPr>
+        <w:t>=</w:t>
+      </w:r>
+      <w:r>
+        <w:rPr>
+          <w:rFonts w:ascii="Consolas" w:eastAsia="Times New Roman" w:hAnsi="Consolas" w:cs="Times New Roman"/>
+          <w:color w:val="B5CEA8"/>
+          <w:kern w:val="0"/>
+          <w:sz w:val="21"/>
+          <w:szCs w:val="21"/>
+          <w14:ligatures w14:val="none"/>
+        </w:rPr>
+        <w:t>5</w:t>
+      </w:r>
+      <w:r>
+        <w:rPr>
+          <w:rFonts w:ascii="Consolas" w:eastAsia="Times New Roman" w:hAnsi="Consolas" w:cs="Times New Roman"/>
+          <w:color w:val="FFFFFF"/>
+          <w:kern w:val="0"/>
+          <w:sz w:val="21"/>
+          <w:szCs w:val="21"/>
+          <w14:ligatures w14:val="none"/>
+        </w:rPr>
+        <w:t xml:space="preserve">, </w:t>
+      </w:r>
+      <w:r>
+        <w:rPr>
+          <w:rFonts w:ascii="Consolas" w:eastAsia="Times New Roman" w:hAnsi="Consolas" w:cs="Times New Roman"/>
+          <w:color w:val="9CDCFE"/>
+          <w:kern w:val="0"/>
+          <w:sz w:val="21"/>
+          <w:szCs w:val="21"/>
+          <w14:ligatures w14:val="none"/>
+        </w:rPr>
+        <w:t>height</w:t>
+      </w:r>
+      <w:r>
+        <w:rPr>
+          <w:rFonts w:ascii="Consolas" w:eastAsia="Times New Roman" w:hAnsi="Consolas" w:cs="Times New Roman"/>
+          <w:color w:val="D4D4D4"/>
+          <w:kern w:val="0"/>
+          <w:sz w:val="21"/>
+          <w:szCs w:val="21"/>
+          <w14:ligatures w14:val="none"/>
+        </w:rPr>
+        <w:t>=</w:t>
+      </w:r>
+      <w:r>
+        <w:rPr>
+          <w:rFonts w:ascii="Consolas" w:eastAsia="Times New Roman" w:hAnsi="Consolas" w:cs="Times New Roman"/>
+          <w:color w:val="B5CEA8"/>
+          <w:kern w:val="0"/>
+          <w:sz w:val="21"/>
+          <w:szCs w:val="21"/>
+          <w14:ligatures w14:val="none"/>
+        </w:rPr>
+        <w:t>2</w:t>
+      </w:r>
+      <w:r>
+        <w:rPr>
+          <w:rFonts w:ascii="Consolas" w:eastAsia="Times New Roman" w:hAnsi="Consolas" w:cs="Times New Roman"/>
+          <w:color w:val="FFFFFF"/>
+          <w:kern w:val="0"/>
+          <w:sz w:val="21"/>
+          <w:szCs w:val="21"/>
+          <w14:ligatures w14:val="none"/>
+        </w:rPr>
+        <w:t>,</w:t>
+      </w:r>
+    </w:p>
+    <w:p>
+      <w:pPr>
+        <w:shd w:val="clear" w:color="auto" w:fill="000000"/>
+        <w:spacing w:after="0" w:line="285" w:lineRule="atLeast"/>
+        <w:jc w:val="left"/>
+        <w:rPr>
+          <w:rFonts w:ascii="Consolas" w:eastAsia="Times New Roman" w:hAnsi="Consolas" w:cs="Times New Roman"/>
+          <w:color w:val="FFFFFF"/>
+          <w:kern w:val="0"/>
+          <w:sz w:val="21"/>
+          <w:szCs w:val="21"/>
+          <w14:ligatures w14:val="none"/>
+        </w:rPr>
+      </w:pPr>
+      <w:r>
+        <w:rPr>
+          <w:rFonts w:ascii="Consolas" w:eastAsia="Times New Roman" w:hAnsi="Consolas" w:cs="Times New Roman"/>
+          <w:color w:val="FFFFFF"/>
+          <w:kern w:val="0"/>
+          <w:sz w:val="21"/>
+          <w:szCs w:val="21"/>
+          <w14:ligatures w14:val="none"/>
+        </w:rPr>
+        <w:t xml:space="preserve">                                  </w:t>
+      </w:r>
+      <w:r>
+        <w:rPr>
+          <w:rFonts w:ascii="Consolas" w:eastAsia="Times New Roman" w:hAnsi="Consolas" w:cs="Times New Roman"/>
+          <w:color w:val="9CDCFE"/>
+          <w:kern w:val="0"/>
+          <w:sz w:val="21"/>
+          <w:szCs w:val="21"/>
+          <w14:ligatures w14:val="none"/>
+        </w:rPr>
+        <w:t>command</w:t>
+      </w:r>
+      <w:r>
+        <w:rPr>
+          <w:rFonts w:ascii="Consolas" w:eastAsia="Times New Roman" w:hAnsi="Consolas" w:cs="Times New Roman"/>
+          <w:color w:val="D4D4D4"/>
+          <w:kern w:val="0"/>
+          <w:sz w:val="21"/>
+          <w:szCs w:val="21"/>
+          <w14:ligatures w14:val="none"/>
+        </w:rPr>
+        <w:t>=</w:t>
+      </w:r>
+      <w:r>
+        <w:rPr>
+          <w:rFonts w:ascii="Consolas" w:eastAsia="Times New Roman" w:hAnsi="Consolas" w:cs="Times New Roman"/>
+          <w:color w:val="569CD6"/>
+          <w:kern w:val="0"/>
+          <w:sz w:val="21"/>
+          <w:szCs w:val="21"/>
+          <w14:ligatures w14:val="none"/>
+        </w:rPr>
+        <w:t>lambda</w:t>
+      </w:r>
+      <w:r>
+        <w:rPr>
+          <w:rFonts w:ascii="Consolas" w:eastAsia="Times New Roman" w:hAnsi="Consolas" w:cs="Times New Roman"/>
+          <w:color w:val="FFFFFF"/>
+          <w:kern w:val="0"/>
+          <w:sz w:val="21"/>
+          <w:szCs w:val="21"/>
+          <w14:ligatures w14:val="none"/>
+        </w:rPr>
+        <w:t xml:space="preserve"> </w:t>
+      </w:r>
+      <w:proofErr w:type="spellStart"/>
+      <w:r>
+        <w:rPr>
+          <w:rFonts w:ascii="Consolas" w:eastAsia="Times New Roman" w:hAnsi="Consolas" w:cs="Times New Roman"/>
+          <w:color w:val="9CDCFE"/>
+          <w:kern w:val="0"/>
+          <w:sz w:val="21"/>
+          <w:szCs w:val="21"/>
+          <w14:ligatures w14:val="none"/>
+        </w:rPr>
+        <w:t>i</w:t>
+      </w:r>
+      <w:proofErr w:type="spellEnd"/>
+      <w:r>
+        <w:rPr>
+          <w:rFonts w:ascii="Consolas" w:eastAsia="Times New Roman" w:hAnsi="Consolas" w:cs="Times New Roman"/>
+          <w:color w:val="D4D4D4"/>
+          <w:kern w:val="0"/>
+          <w:sz w:val="21"/>
+          <w:szCs w:val="21"/>
+          <w14:ligatures w14:val="none"/>
+        </w:rPr>
+        <w:t>=</w:t>
+      </w:r>
+      <w:proofErr w:type="spellStart"/>
+      <w:r>
+        <w:rPr>
+          <w:rFonts w:ascii="Consolas" w:eastAsia="Times New Roman" w:hAnsi="Consolas" w:cs="Times New Roman"/>
+          <w:color w:val="9CDCFE"/>
+          <w:kern w:val="0"/>
+          <w:sz w:val="21"/>
+          <w:szCs w:val="21"/>
+          <w14:ligatures w14:val="none"/>
+        </w:rPr>
+        <w:t>i</w:t>
+      </w:r>
+      <w:proofErr w:type="spellEnd"/>
+      <w:r>
+        <w:rPr>
+          <w:rFonts w:ascii="Consolas" w:eastAsia="Times New Roman" w:hAnsi="Consolas" w:cs="Times New Roman"/>
+          <w:color w:val="FFFFFF"/>
+          <w:kern w:val="0"/>
+          <w:sz w:val="21"/>
+          <w:szCs w:val="21"/>
+          <w14:ligatures w14:val="none"/>
+        </w:rPr>
+        <w:t xml:space="preserve">, </w:t>
+      </w:r>
+      <w:r>
+        <w:rPr>
+          <w:rFonts w:ascii="Consolas" w:eastAsia="Times New Roman" w:hAnsi="Consolas" w:cs="Times New Roman"/>
+          <w:color w:val="9CDCFE"/>
+          <w:kern w:val="0"/>
+          <w:sz w:val="21"/>
+          <w:szCs w:val="21"/>
+          <w14:ligatures w14:val="none"/>
+        </w:rPr>
+        <w:t>j</w:t>
+      </w:r>
+      <w:r>
+        <w:rPr>
+          <w:rFonts w:ascii="Consolas" w:eastAsia="Times New Roman" w:hAnsi="Consolas" w:cs="Times New Roman"/>
+          <w:color w:val="D4D4D4"/>
+          <w:kern w:val="0"/>
+          <w:sz w:val="21"/>
+          <w:szCs w:val="21"/>
+          <w14:ligatures w14:val="none"/>
+        </w:rPr>
+        <w:t>=</w:t>
+      </w:r>
+      <w:r>
+        <w:rPr>
+          <w:rFonts w:ascii="Consolas" w:eastAsia="Times New Roman" w:hAnsi="Consolas" w:cs="Times New Roman"/>
+          <w:color w:val="9CDCFE"/>
+          <w:kern w:val="0"/>
+          <w:sz w:val="21"/>
+          <w:szCs w:val="21"/>
+          <w14:ligatures w14:val="none"/>
+        </w:rPr>
+        <w:t>j</w:t>
+      </w:r>
+      <w:r>
+        <w:rPr>
+          <w:rFonts w:ascii="Consolas" w:eastAsia="Times New Roman" w:hAnsi="Consolas" w:cs="Times New Roman"/>
+          <w:color w:val="FFFFFF"/>
+          <w:kern w:val="0"/>
+          <w:sz w:val="21"/>
+          <w:szCs w:val="21"/>
+          <w14:ligatures w14:val="none"/>
+        </w:rPr>
+        <w:t xml:space="preserve">: </w:t>
+      </w:r>
+      <w:proofErr w:type="spellStart"/>
+      <w:proofErr w:type="gramStart"/>
+      <w:r>
+        <w:rPr>
+          <w:rFonts w:ascii="Consolas" w:eastAsia="Times New Roman" w:hAnsi="Consolas" w:cs="Times New Roman"/>
+          <w:color w:val="9CDCFE"/>
+          <w:kern w:val="0"/>
+          <w:sz w:val="21"/>
+          <w:szCs w:val="21"/>
+          <w14:ligatures w14:val="none"/>
+        </w:rPr>
+        <w:t>self</w:t>
+      </w:r>
+      <w:r>
+        <w:rPr>
+          <w:rFonts w:ascii="Consolas" w:eastAsia="Times New Roman" w:hAnsi="Consolas" w:cs="Times New Roman"/>
+          <w:color w:val="FFFFFF"/>
+          <w:kern w:val="0"/>
+          <w:sz w:val="21"/>
+          <w:szCs w:val="21"/>
+          <w14:ligatures w14:val="none"/>
+        </w:rPr>
+        <w:t>.</w:t>
+      </w:r>
+      <w:r>
+        <w:rPr>
+          <w:rFonts w:ascii="Consolas" w:eastAsia="Times New Roman" w:hAnsi="Consolas" w:cs="Times New Roman"/>
+          <w:color w:val="DCDCAA"/>
+          <w:kern w:val="0"/>
+          <w:sz w:val="21"/>
+          <w:szCs w:val="21"/>
+          <w14:ligatures w14:val="none"/>
+        </w:rPr>
+        <w:t>movimiento</w:t>
+      </w:r>
+      <w:proofErr w:type="gramEnd"/>
+      <w:r>
+        <w:rPr>
+          <w:rFonts w:ascii="Consolas" w:eastAsia="Times New Roman" w:hAnsi="Consolas" w:cs="Times New Roman"/>
+          <w:color w:val="DCDCAA"/>
+          <w:kern w:val="0"/>
+          <w:sz w:val="21"/>
+          <w:szCs w:val="21"/>
+          <w14:ligatures w14:val="none"/>
+        </w:rPr>
+        <w:t>_jugador</w:t>
+      </w:r>
+      <w:proofErr w:type="spellEnd"/>
+      <w:r>
+        <w:rPr>
+          <w:rFonts w:ascii="Consolas" w:eastAsia="Times New Roman" w:hAnsi="Consolas" w:cs="Times New Roman"/>
+          <w:color w:val="FFFFFF"/>
+          <w:kern w:val="0"/>
+          <w:sz w:val="21"/>
+          <w:szCs w:val="21"/>
+          <w14:ligatures w14:val="none"/>
+        </w:rPr>
+        <w:t>(</w:t>
+      </w:r>
+      <w:proofErr w:type="spellStart"/>
+      <w:r>
+        <w:rPr>
+          <w:rFonts w:ascii="Consolas" w:eastAsia="Times New Roman" w:hAnsi="Consolas" w:cs="Times New Roman"/>
+          <w:color w:val="9CDCFE"/>
+          <w:kern w:val="0"/>
+          <w:sz w:val="21"/>
+          <w:szCs w:val="21"/>
+          <w14:ligatures w14:val="none"/>
+        </w:rPr>
+        <w:t>i</w:t>
+      </w:r>
+      <w:proofErr w:type="spellEnd"/>
+      <w:r>
+        <w:rPr>
+          <w:rFonts w:ascii="Consolas" w:eastAsia="Times New Roman" w:hAnsi="Consolas" w:cs="Times New Roman"/>
+          <w:color w:val="FFFFFF"/>
+          <w:kern w:val="0"/>
+          <w:sz w:val="21"/>
+          <w:szCs w:val="21"/>
+          <w14:ligatures w14:val="none"/>
+        </w:rPr>
+        <w:t xml:space="preserve">, </w:t>
+      </w:r>
+      <w:r>
+        <w:rPr>
+          <w:rFonts w:ascii="Consolas" w:eastAsia="Times New Roman" w:hAnsi="Consolas" w:cs="Times New Roman"/>
+          <w:color w:val="9CDCFE"/>
+          <w:kern w:val="0"/>
+          <w:sz w:val="21"/>
+          <w:szCs w:val="21"/>
+          <w14:ligatures w14:val="none"/>
+        </w:rPr>
+        <w:t>j</w:t>
+      </w:r>
+      <w:r>
+        <w:rPr>
+          <w:rFonts w:ascii="Consolas" w:eastAsia="Times New Roman" w:hAnsi="Consolas" w:cs="Times New Roman"/>
+          <w:color w:val="FFFFFF"/>
+          <w:kern w:val="0"/>
+          <w:sz w:val="21"/>
+          <w:szCs w:val="21"/>
+          <w14:ligatures w14:val="none"/>
+        </w:rPr>
+        <w:t>))</w:t>
+      </w:r>
+    </w:p>
+    <w:p>
+      <w:pPr>
+        <w:shd w:val="clear" w:color="auto" w:fill="000000"/>
+        <w:spacing w:after="0" w:line="285" w:lineRule="atLeast"/>
+        <w:jc w:val="left"/>
+        <w:rPr>
+          <w:rFonts w:ascii="Consolas" w:eastAsia="Times New Roman" w:hAnsi="Consolas" w:cs="Times New Roman"/>
+          <w:color w:val="FFFFFF"/>
+          <w:kern w:val="0"/>
+          <w:sz w:val="21"/>
+          <w:szCs w:val="21"/>
+          <w14:ligatures w14:val="none"/>
+        </w:rPr>
+      </w:pPr>
+      <w:r>
+        <w:rPr>
+          <w:rFonts w:ascii="Consolas" w:eastAsia="Times New Roman" w:hAnsi="Consolas" w:cs="Times New Roman"/>
+          <w:color w:val="FFFFFF"/>
+          <w:kern w:val="0"/>
+          <w:sz w:val="21"/>
+          <w:szCs w:val="21"/>
+          <w14:ligatures w14:val="none"/>
+        </w:rPr>
+        <w:t xml:space="preserve">                </w:t>
+      </w:r>
+      <w:proofErr w:type="spellStart"/>
+      <w:proofErr w:type="gramStart"/>
+      <w:r>
+        <w:rPr>
+          <w:rFonts w:ascii="Consolas" w:eastAsia="Times New Roman" w:hAnsi="Consolas" w:cs="Times New Roman"/>
+          <w:color w:val="9CDCFE"/>
+          <w:kern w:val="0"/>
+          <w:sz w:val="21"/>
+          <w:szCs w:val="21"/>
+          <w14:ligatures w14:val="none"/>
+        </w:rPr>
+        <w:t>boton</w:t>
+      </w:r>
+      <w:r>
+        <w:rPr>
+          <w:rFonts w:ascii="Consolas" w:eastAsia="Times New Roman" w:hAnsi="Consolas" w:cs="Times New Roman"/>
+          <w:color w:val="FFFFFF"/>
+          <w:kern w:val="0"/>
+          <w:sz w:val="21"/>
+          <w:szCs w:val="21"/>
+          <w14:ligatures w14:val="none"/>
+        </w:rPr>
+        <w:t>.</w:t>
+      </w:r>
+      <w:r>
+        <w:rPr>
+          <w:rFonts w:ascii="Consolas" w:eastAsia="Times New Roman" w:hAnsi="Consolas" w:cs="Times New Roman"/>
+          <w:color w:val="9CDCFE"/>
+          <w:kern w:val="0"/>
+          <w:sz w:val="21"/>
+          <w:szCs w:val="21"/>
+          <w14:ligatures w14:val="none"/>
+        </w:rPr>
+        <w:t>grid</w:t>
+      </w:r>
+      <w:proofErr w:type="spellEnd"/>
+      <w:proofErr w:type="gramEnd"/>
+      <w:r>
+        <w:rPr>
+          <w:rFonts w:ascii="Consolas" w:eastAsia="Times New Roman" w:hAnsi="Consolas" w:cs="Times New Roman"/>
+          <w:color w:val="FFFFFF"/>
+          <w:kern w:val="0"/>
+          <w:sz w:val="21"/>
+          <w:szCs w:val="21"/>
+          <w14:ligatures w14:val="none"/>
+        </w:rPr>
+        <w:t>(</w:t>
+      </w:r>
+      <w:r>
+        <w:rPr>
+          <w:rFonts w:ascii="Consolas" w:eastAsia="Times New Roman" w:hAnsi="Consolas" w:cs="Times New Roman"/>
+          <w:color w:val="9CDCFE"/>
+          <w:kern w:val="0"/>
+          <w:sz w:val="21"/>
+          <w:szCs w:val="21"/>
+          <w14:ligatures w14:val="none"/>
+        </w:rPr>
+        <w:t>row</w:t>
+      </w:r>
+      <w:r>
+        <w:rPr>
+          <w:rFonts w:ascii="Consolas" w:eastAsia="Times New Roman" w:hAnsi="Consolas" w:cs="Times New Roman"/>
+          <w:color w:val="D4D4D4"/>
+          <w:kern w:val="0"/>
+          <w:sz w:val="21"/>
+          <w:szCs w:val="21"/>
+          <w14:ligatures w14:val="none"/>
+        </w:rPr>
+        <w:t>=</w:t>
+      </w:r>
+      <w:proofErr w:type="spellStart"/>
+      <w:r>
+        <w:rPr>
+          <w:rFonts w:ascii="Consolas" w:eastAsia="Times New Roman" w:hAnsi="Consolas" w:cs="Times New Roman"/>
+          <w:color w:val="9CDCFE"/>
+          <w:kern w:val="0"/>
+          <w:sz w:val="21"/>
+          <w:szCs w:val="21"/>
+          <w14:ligatures w14:val="none"/>
+        </w:rPr>
+        <w:t>i</w:t>
+      </w:r>
+      <w:proofErr w:type="spellEnd"/>
+      <w:r>
+        <w:rPr>
+          <w:rFonts w:ascii="Consolas" w:eastAsia="Times New Roman" w:hAnsi="Consolas" w:cs="Times New Roman"/>
+          <w:color w:val="FFFFFF"/>
+          <w:kern w:val="0"/>
+          <w:sz w:val="21"/>
+          <w:szCs w:val="21"/>
+          <w14:ligatures w14:val="none"/>
+        </w:rPr>
+        <w:t xml:space="preserve">, </w:t>
+      </w:r>
+      <w:r>
+        <w:rPr>
+          <w:rFonts w:ascii="Consolas" w:eastAsia="Times New Roman" w:hAnsi="Consolas" w:cs="Times New Roman"/>
+          <w:color w:val="9CDCFE"/>
+          <w:kern w:val="0"/>
+          <w:sz w:val="21"/>
+          <w:szCs w:val="21"/>
+          <w14:ligatures w14:val="none"/>
+        </w:rPr>
+        <w:t>column</w:t>
+      </w:r>
+      <w:r>
+        <w:rPr>
+          <w:rFonts w:ascii="Consolas" w:eastAsia="Times New Roman" w:hAnsi="Consolas" w:cs="Times New Roman"/>
+          <w:color w:val="D4D4D4"/>
+          <w:kern w:val="0"/>
+          <w:sz w:val="21"/>
+          <w:szCs w:val="21"/>
+          <w14:ligatures w14:val="none"/>
+        </w:rPr>
+        <w:t>=</w:t>
+      </w:r>
+      <w:r>
+        <w:rPr>
+          <w:rFonts w:ascii="Consolas" w:eastAsia="Times New Roman" w:hAnsi="Consolas" w:cs="Times New Roman"/>
+          <w:color w:val="9CDCFE"/>
+          <w:kern w:val="0"/>
+          <w:sz w:val="21"/>
+          <w:szCs w:val="21"/>
+          <w14:ligatures w14:val="none"/>
+        </w:rPr>
+        <w:t>j</w:t>
+      </w:r>
+      <w:r>
+        <w:rPr>
+          <w:rFonts w:ascii="Consolas" w:eastAsia="Times New Roman" w:hAnsi="Consolas" w:cs="Times New Roman"/>
+          <w:color w:val="FFFFFF"/>
+          <w:kern w:val="0"/>
+          <w:sz w:val="21"/>
+          <w:szCs w:val="21"/>
+          <w14:ligatures w14:val="none"/>
+        </w:rPr>
+        <w:t>)</w:t>
+      </w:r>
+    </w:p>
+    <w:p>
+      <w:pPr>
+        <w:shd w:val="clear" w:color="auto" w:fill="000000"/>
+        <w:spacing w:after="0" w:line="285" w:lineRule="atLeast"/>
+        <w:jc w:val="left"/>
+        <w:rPr>
+          <w:rFonts w:ascii="Consolas" w:eastAsia="Times New Roman" w:hAnsi="Consolas" w:cs="Times New Roman"/>
+          <w:color w:val="FFFFFF"/>
+          <w:kern w:val="0"/>
+          <w:sz w:val="21"/>
+          <w:szCs w:val="21"/>
+          <w14:ligatures w14:val="none"/>
+        </w:rPr>
+      </w:pPr>
+      <w:r>
+        <w:rPr>
+          <w:rFonts w:ascii="Consolas" w:eastAsia="Times New Roman" w:hAnsi="Consolas" w:cs="Times New Roman"/>
+          <w:color w:val="FFFFFF"/>
+          <w:kern w:val="0"/>
+          <w:sz w:val="21"/>
+          <w:szCs w:val="21"/>
+          <w14:ligatures w14:val="none"/>
+        </w:rPr>
+        <w:t xml:space="preserve">                </w:t>
+      </w:r>
+      <w:proofErr w:type="spellStart"/>
+      <w:proofErr w:type="gramStart"/>
+      <w:r>
+        <w:rPr>
+          <w:rFonts w:ascii="Consolas" w:eastAsia="Times New Roman" w:hAnsi="Consolas" w:cs="Times New Roman"/>
+          <w:color w:val="9CDCFE"/>
+          <w:kern w:val="0"/>
+          <w:sz w:val="21"/>
+          <w:szCs w:val="21"/>
+          <w14:ligatures w14:val="none"/>
+        </w:rPr>
+        <w:t>self</w:t>
+      </w:r>
+      <w:r>
+        <w:rPr>
+          <w:rFonts w:ascii="Consolas" w:eastAsia="Times New Roman" w:hAnsi="Consolas" w:cs="Times New Roman"/>
+          <w:color w:val="FFFFFF"/>
+          <w:kern w:val="0"/>
+          <w:sz w:val="21"/>
+          <w:szCs w:val="21"/>
+          <w14:ligatures w14:val="none"/>
+        </w:rPr>
+        <w:t>.</w:t>
+      </w:r>
+      <w:r>
+        <w:rPr>
+          <w:rFonts w:ascii="Consolas" w:eastAsia="Times New Roman" w:hAnsi="Consolas" w:cs="Times New Roman"/>
+          <w:color w:val="9CDCFE"/>
+          <w:kern w:val="0"/>
+          <w:sz w:val="21"/>
+          <w:szCs w:val="21"/>
+          <w14:ligatures w14:val="none"/>
+        </w:rPr>
+        <w:t>botones</w:t>
+      </w:r>
+      <w:proofErr w:type="spellEnd"/>
+      <w:proofErr w:type="gramEnd"/>
+      <w:r>
+        <w:rPr>
+          <w:rFonts w:ascii="Consolas" w:eastAsia="Times New Roman" w:hAnsi="Consolas" w:cs="Times New Roman"/>
+          <w:color w:val="FFFFFF"/>
+          <w:kern w:val="0"/>
+          <w:sz w:val="21"/>
+          <w:szCs w:val="21"/>
+          <w14:ligatures w14:val="none"/>
+        </w:rPr>
         <w:t>[</w:t>
       </w:r>
       <w:proofErr w:type="spellStart"/>
@@ -7028,6 +8128,23 @@
           <w:lang w:val="es-MX"/>
         </w:rPr>
       </w:pPr>
+    </w:p>
+    <w:p>
+      <w:pPr>
+        <w:rPr>
+          <w:b/>
+          <w:bCs/>
+          <w:lang w:val="es-MX"/>
+        </w:rPr>
+      </w:pPr>
+      <w:r>
+        <w:rPr>
+          <w:b/>
+          <w:bCs/>
+          <w:lang w:val="es-MX"/>
+        </w:rPr>
+        <w:br w:type="page"/>
+      </w:r>
     </w:p>
     <w:p>
       <w:pPr>
@@ -7045,6 +8162,7 @@
           <w:bCs/>
           <w:lang w:val="es-MX"/>
         </w:rPr>
+        <w:lastRenderedPageBreak/>
         <w:t>Movimientos de la Computadora:</w:t>
       </w:r>
       <w:r>
@@ -7052,101 +8170,6 @@
           <w:lang w:val="es-MX"/>
         </w:rPr>
         <w:t xml:space="preserve"> Los movimientos de la computadora se generan aleatoriamente, lo que añade un nivel de desafío para el jugador humano.</w:t>
-      </w:r>
-    </w:p>
-    <w:p>
-      <w:pPr>
-        <w:shd w:val="clear" w:color="auto" w:fill="000000"/>
-        <w:spacing w:after="0" w:line="285" w:lineRule="atLeast"/>
-        <w:ind w:firstLine="360"/>
-        <w:jc w:val="left"/>
-        <w:rPr>
-          <w:rFonts w:ascii="Consolas" w:eastAsia="Times New Roman" w:hAnsi="Consolas" w:cs="Times New Roman"/>
-          <w:color w:val="FFFFFF"/>
-          <w:kern w:val="0"/>
-          <w:sz w:val="21"/>
-          <w:szCs w:val="21"/>
-          <w:lang w:val="es-MX"/>
-          <w14:ligatures w14:val="none"/>
-        </w:rPr>
-      </w:pPr>
-      <w:proofErr w:type="spellStart"/>
-      <w:r>
-        <w:rPr>
-          <w:rFonts w:ascii="Consolas" w:eastAsia="Times New Roman" w:hAnsi="Consolas" w:cs="Times New Roman"/>
-          <w:color w:val="569CD6"/>
-          <w:kern w:val="0"/>
-          <w:sz w:val="21"/>
-          <w:szCs w:val="21"/>
-          <w:lang w:val="es-MX"/>
-          <w14:ligatures w14:val="none"/>
-        </w:rPr>
-        <w:t>def</w:t>
-      </w:r>
-      <w:proofErr w:type="spellEnd"/>
-      <w:r>
-        <w:rPr>
-          <w:rFonts w:ascii="Consolas" w:eastAsia="Times New Roman" w:hAnsi="Consolas" w:cs="Times New Roman"/>
-          <w:color w:val="FFFFFF"/>
-          <w:kern w:val="0"/>
-          <w:sz w:val="21"/>
-          <w:szCs w:val="21"/>
-          <w:lang w:val="es-MX"/>
-          <w14:ligatures w14:val="none"/>
-        </w:rPr>
-        <w:t xml:space="preserve"> </w:t>
-      </w:r>
-      <w:proofErr w:type="spellStart"/>
-      <w:r>
-        <w:rPr>
-          <w:rFonts w:ascii="Consolas" w:eastAsia="Times New Roman" w:hAnsi="Consolas" w:cs="Times New Roman"/>
-          <w:color w:val="DCDCAA"/>
-          <w:kern w:val="0"/>
-          <w:sz w:val="21"/>
-          <w:szCs w:val="21"/>
-          <w:lang w:val="es-MX"/>
-          <w14:ligatures w14:val="none"/>
-        </w:rPr>
-        <w:t>movimiento_computadora</w:t>
-      </w:r>
-      <w:proofErr w:type="spellEnd"/>
-      <w:r>
-        <w:rPr>
-          <w:rFonts w:ascii="Consolas" w:eastAsia="Times New Roman" w:hAnsi="Consolas" w:cs="Times New Roman"/>
-          <w:color w:val="FFFFFF"/>
-          <w:kern w:val="0"/>
-          <w:sz w:val="21"/>
-          <w:szCs w:val="21"/>
-          <w:lang w:val="es-MX"/>
-          <w14:ligatures w14:val="none"/>
-        </w:rPr>
-        <w:t>(</w:t>
-      </w:r>
-      <w:proofErr w:type="spellStart"/>
-      <w:r>
-        <w:rPr>
-          <w:rFonts w:ascii="Consolas" w:eastAsia="Times New Roman" w:hAnsi="Consolas" w:cs="Times New Roman"/>
-          <w:color w:val="9CDCFE"/>
-          <w:kern w:val="0"/>
-          <w:sz w:val="21"/>
-          <w:szCs w:val="21"/>
-          <w:lang w:val="es-MX"/>
-          <w14:ligatures w14:val="none"/>
-        </w:rPr>
-        <w:t>self</w:t>
-      </w:r>
-      <w:proofErr w:type="spellEnd"/>
-      <w:r>
-        <w:rPr>
-          <w:rFonts w:ascii="Consolas" w:eastAsia="Times New Roman" w:hAnsi="Consolas" w:cs="Times New Roman"/>
-          <w:color w:val="FFFFFF"/>
-          <w:kern w:val="0"/>
-          <w:sz w:val="21"/>
-          <w:szCs w:val="21"/>
-          <w:lang w:val="es-MX"/>
-          <w14:ligatures w14:val="none"/>
-        </w:rPr>
-        <w:t>):</w:t>
       </w:r>
     </w:p>
     <w:p>
@@ -7174,20 +8197,20 @@
           <w:lang w:val="es-MX"/>
           <w14:ligatures w14:val="none"/>
         </w:rPr>
-        <w:t xml:space="preserve">        </w:t>
+        <w:t xml:space="preserve">    </w:t>
       </w:r>
       <w:proofErr w:type="spellStart"/>
       <w:r>
         <w:rPr>
           <w:rFonts w:ascii="Consolas" w:eastAsia="Times New Roman" w:hAnsi="Consolas" w:cs="Times New Roman"/>
-          <w:color w:val="C586C0"/>
-          <w:kern w:val="0"/>
-          <w:sz w:val="21"/>
-          <w:szCs w:val="21"/>
-          <w:lang w:val="es-MX"/>
-          <w14:ligatures w14:val="none"/>
-        </w:rPr>
-        <w:t>while</w:t>
+          <w:color w:val="569CD6"/>
+          <w:kern w:val="0"/>
+          <w:sz w:val="21"/>
+          <w:szCs w:val="21"/>
+          <w:lang w:val="es-MX"/>
+          <w14:ligatures w14:val="none"/>
+        </w:rPr>
+        <w:t>def</w:t>
       </w:r>
       <w:proofErr w:type="spellEnd"/>
       <w:r>
@@ -7202,29 +8225,57 @@
         </w:rPr>
         <w:t xml:space="preserve"> </w:t>
       </w:r>
-      <w:r>
-        <w:rPr>
-          <w:rFonts w:ascii="Consolas" w:eastAsia="Times New Roman" w:hAnsi="Consolas" w:cs="Times New Roman"/>
-          <w:color w:val="569CD6"/>
-          <w:kern w:val="0"/>
-          <w:sz w:val="21"/>
-          <w:szCs w:val="21"/>
-          <w:lang w:val="es-MX"/>
-          <w14:ligatures w14:val="none"/>
-        </w:rPr>
-        <w:t>True</w:t>
-      </w:r>
-      <w:r>
-        <w:rPr>
-          <w:rFonts w:ascii="Consolas" w:eastAsia="Times New Roman" w:hAnsi="Consolas" w:cs="Times New Roman"/>
-          <w:color w:val="FFFFFF"/>
-          <w:kern w:val="0"/>
-          <w:sz w:val="21"/>
-          <w:szCs w:val="21"/>
-          <w:lang w:val="es-MX"/>
-          <w14:ligatures w14:val="none"/>
-        </w:rPr>
-        <w:t>:</w:t>
+      <w:proofErr w:type="spellStart"/>
+      <w:r>
+        <w:rPr>
+          <w:rFonts w:ascii="Consolas" w:eastAsia="Times New Roman" w:hAnsi="Consolas" w:cs="Times New Roman"/>
+          <w:color w:val="DCDCAA"/>
+          <w:kern w:val="0"/>
+          <w:sz w:val="21"/>
+          <w:szCs w:val="21"/>
+          <w:lang w:val="es-MX"/>
+          <w14:ligatures w14:val="none"/>
+        </w:rPr>
+        <w:t>movimiento_computadora</w:t>
+      </w:r>
+      <w:proofErr w:type="spellEnd"/>
+      <w:r>
+        <w:rPr>
+          <w:rFonts w:ascii="Consolas" w:eastAsia="Times New Roman" w:hAnsi="Consolas" w:cs="Times New Roman"/>
+          <w:color w:val="FFFFFF"/>
+          <w:kern w:val="0"/>
+          <w:sz w:val="21"/>
+          <w:szCs w:val="21"/>
+          <w:lang w:val="es-MX"/>
+          <w14:ligatures w14:val="none"/>
+        </w:rPr>
+        <w:t>(</w:t>
+      </w:r>
+      <w:proofErr w:type="spellStart"/>
+      <w:r>
+        <w:rPr>
+          <w:rFonts w:ascii="Consolas" w:eastAsia="Times New Roman" w:hAnsi="Consolas" w:cs="Times New Roman"/>
+          <w:color w:val="9CDCFE"/>
+          <w:kern w:val="0"/>
+          <w:sz w:val="21"/>
+          <w:szCs w:val="21"/>
+          <w:lang w:val="es-MX"/>
+          <w14:ligatures w14:val="none"/>
+        </w:rPr>
+        <w:t>self</w:t>
+      </w:r>
+      <w:proofErr w:type="spellEnd"/>
+      <w:r>
+        <w:rPr>
+          <w:rFonts w:ascii="Consolas" w:eastAsia="Times New Roman" w:hAnsi="Consolas" w:cs="Times New Roman"/>
+          <w:color w:val="FFFFFF"/>
+          <w:kern w:val="0"/>
+          <w:sz w:val="21"/>
+          <w:szCs w:val="21"/>
+          <w:lang w:val="es-MX"/>
+          <w14:ligatures w14:val="none"/>
+        </w:rPr>
+        <w:t>):</w:t>
       </w:r>
     </w:p>
     <w:p>
@@ -7252,20 +8303,22 @@
           <w:lang w:val="es-MX"/>
           <w14:ligatures w14:val="none"/>
         </w:rPr>
-        <w:t xml:space="preserve">            </w:t>
-      </w:r>
-      <w:r>
-        <w:rPr>
-          <w:rFonts w:ascii="Consolas" w:eastAsia="Times New Roman" w:hAnsi="Consolas" w:cs="Times New Roman"/>
-          <w:color w:val="9CDCFE"/>
-          <w:kern w:val="0"/>
-          <w:sz w:val="21"/>
-          <w:szCs w:val="21"/>
-          <w:lang w:val="es-MX"/>
-          <w14:ligatures w14:val="none"/>
-        </w:rPr>
-        <w:t>fila</w:t>
-      </w:r>
+        <w:t xml:space="preserve">        </w:t>
+      </w:r>
+      <w:proofErr w:type="spellStart"/>
+      <w:r>
+        <w:rPr>
+          <w:rFonts w:ascii="Consolas" w:eastAsia="Times New Roman" w:hAnsi="Consolas" w:cs="Times New Roman"/>
+          <w:color w:val="C586C0"/>
+          <w:kern w:val="0"/>
+          <w:sz w:val="21"/>
+          <w:szCs w:val="21"/>
+          <w:lang w:val="es-MX"/>
+          <w14:ligatures w14:val="none"/>
+        </w:rPr>
+        <w:t>while</w:t>
+      </w:r>
+      <w:proofErr w:type="spellEnd"/>
       <w:r>
         <w:rPr>
           <w:rFonts w:ascii="Consolas" w:eastAsia="Times New Roman" w:hAnsi="Consolas" w:cs="Times New Roman"/>
@@ -7281,126 +8334,26 @@
       <w:r>
         <w:rPr>
           <w:rFonts w:ascii="Consolas" w:eastAsia="Times New Roman" w:hAnsi="Consolas" w:cs="Times New Roman"/>
-          <w:color w:val="D4D4D4"/>
-          <w:kern w:val="0"/>
-          <w:sz w:val="21"/>
-          <w:szCs w:val="21"/>
-          <w:lang w:val="es-MX"/>
-          <w14:ligatures w14:val="none"/>
-        </w:rPr>
-        <w:t>=</w:t>
-      </w:r>
-      <w:r>
-        <w:rPr>
-          <w:rFonts w:ascii="Consolas" w:eastAsia="Times New Roman" w:hAnsi="Consolas" w:cs="Times New Roman"/>
-          <w:color w:val="FFFFFF"/>
-          <w:kern w:val="0"/>
-          <w:sz w:val="21"/>
-          <w:szCs w:val="21"/>
-          <w:lang w:val="es-MX"/>
-          <w14:ligatures w14:val="none"/>
-        </w:rPr>
-        <w:t xml:space="preserve"> </w:t>
-      </w:r>
-      <w:proofErr w:type="spellStart"/>
-      <w:proofErr w:type="gramStart"/>
-      <w:r>
-        <w:rPr>
-          <w:rFonts w:ascii="Consolas" w:eastAsia="Times New Roman" w:hAnsi="Consolas" w:cs="Times New Roman"/>
-          <w:color w:val="4EC9B0"/>
-          <w:kern w:val="0"/>
-          <w:sz w:val="21"/>
-          <w:szCs w:val="21"/>
-          <w:lang w:val="es-MX"/>
-          <w14:ligatures w14:val="none"/>
-        </w:rPr>
-        <w:t>random</w:t>
-      </w:r>
-      <w:r>
-        <w:rPr>
-          <w:rFonts w:ascii="Consolas" w:eastAsia="Times New Roman" w:hAnsi="Consolas" w:cs="Times New Roman"/>
-          <w:color w:val="FFFFFF"/>
-          <w:kern w:val="0"/>
-          <w:sz w:val="21"/>
-          <w:szCs w:val="21"/>
-          <w:lang w:val="es-MX"/>
-          <w14:ligatures w14:val="none"/>
-        </w:rPr>
-        <w:t>.</w:t>
-      </w:r>
-      <w:r>
-        <w:rPr>
-          <w:rFonts w:ascii="Consolas" w:eastAsia="Times New Roman" w:hAnsi="Consolas" w:cs="Times New Roman"/>
-          <w:color w:val="9CDCFE"/>
-          <w:kern w:val="0"/>
-          <w:sz w:val="21"/>
-          <w:szCs w:val="21"/>
-          <w:lang w:val="es-MX"/>
-          <w14:ligatures w14:val="none"/>
-        </w:rPr>
-        <w:t>randint</w:t>
-      </w:r>
-      <w:proofErr w:type="spellEnd"/>
-      <w:proofErr w:type="gramEnd"/>
-      <w:r>
-        <w:rPr>
-          <w:rFonts w:ascii="Consolas" w:eastAsia="Times New Roman" w:hAnsi="Consolas" w:cs="Times New Roman"/>
-          <w:color w:val="FFFFFF"/>
-          <w:kern w:val="0"/>
-          <w:sz w:val="21"/>
-          <w:szCs w:val="21"/>
-          <w:lang w:val="es-MX"/>
-          <w14:ligatures w14:val="none"/>
-        </w:rPr>
-        <w:t>(</w:t>
-      </w:r>
-      <w:r>
-        <w:rPr>
-          <w:rFonts w:ascii="Consolas" w:eastAsia="Times New Roman" w:hAnsi="Consolas" w:cs="Times New Roman"/>
-          <w:color w:val="B5CEA8"/>
-          <w:kern w:val="0"/>
-          <w:sz w:val="21"/>
-          <w:szCs w:val="21"/>
-          <w:lang w:val="es-MX"/>
-          <w14:ligatures w14:val="none"/>
-        </w:rPr>
-        <w:t>0</w:t>
-      </w:r>
-      <w:r>
-        <w:rPr>
-          <w:rFonts w:ascii="Consolas" w:eastAsia="Times New Roman" w:hAnsi="Consolas" w:cs="Times New Roman"/>
-          <w:color w:val="FFFFFF"/>
-          <w:kern w:val="0"/>
-          <w:sz w:val="21"/>
-          <w:szCs w:val="21"/>
-          <w:lang w:val="es-MX"/>
-          <w14:ligatures w14:val="none"/>
-        </w:rPr>
-        <w:t xml:space="preserve">, </w:t>
-      </w:r>
-      <w:r>
-        <w:rPr>
-          <w:rFonts w:ascii="Consolas" w:eastAsia="Times New Roman" w:hAnsi="Consolas" w:cs="Times New Roman"/>
-          <w:color w:val="B5CEA8"/>
-          <w:kern w:val="0"/>
-          <w:sz w:val="21"/>
-          <w:szCs w:val="21"/>
-          <w:lang w:val="es-MX"/>
-          <w14:ligatures w14:val="none"/>
-        </w:rPr>
-        <w:t>3</w:t>
-      </w:r>
-      <w:r>
-        <w:rPr>
-          <w:rFonts w:ascii="Consolas" w:eastAsia="Times New Roman" w:hAnsi="Consolas" w:cs="Times New Roman"/>
-          <w:color w:val="FFFFFF"/>
-          <w:kern w:val="0"/>
-          <w:sz w:val="21"/>
-          <w:szCs w:val="21"/>
-          <w:lang w:val="es-MX"/>
-          <w14:ligatures w14:val="none"/>
-        </w:rPr>
-        <w:t>)</w:t>
+          <w:color w:val="569CD6"/>
+          <w:kern w:val="0"/>
+          <w:sz w:val="21"/>
+          <w:szCs w:val="21"/>
+          <w:lang w:val="es-MX"/>
+          <w14:ligatures w14:val="none"/>
+        </w:rPr>
+        <w:t>True</w:t>
+      </w:r>
+      <w:r>
+        <w:rPr>
+          <w:rFonts w:ascii="Consolas" w:eastAsia="Times New Roman" w:hAnsi="Consolas" w:cs="Times New Roman"/>
+          <w:color w:val="FFFFFF"/>
+          <w:kern w:val="0"/>
+          <w:sz w:val="21"/>
+          <w:szCs w:val="21"/>
+          <w:lang w:val="es-MX"/>
+          <w14:ligatures w14:val="none"/>
+        </w:rPr>
+        <w:t>:</w:t>
       </w:r>
     </w:p>
     <w:p>
@@ -7440,7 +8393,7 @@
           <w:lang w:val="es-MX"/>
           <w14:ligatures w14:val="none"/>
         </w:rPr>
-        <w:t>columna</w:t>
+        <w:t>fila</w:t>
       </w:r>
       <w:r>
         <w:rPr>
@@ -7606,20 +8559,42 @@
         </w:rPr>
         <w:t xml:space="preserve">            </w:t>
       </w:r>
-      <w:proofErr w:type="spellStart"/>
-      <w:r>
-        <w:rPr>
-          <w:rFonts w:ascii="Consolas" w:eastAsia="Times New Roman" w:hAnsi="Consolas" w:cs="Times New Roman"/>
-          <w:color w:val="C586C0"/>
-          <w:kern w:val="0"/>
-          <w:sz w:val="21"/>
-          <w:szCs w:val="21"/>
-          <w:lang w:val="es-MX"/>
-          <w14:ligatures w14:val="none"/>
-        </w:rPr>
-        <w:t>if</w:t>
-      </w:r>
-      <w:proofErr w:type="spellEnd"/>
+      <w:r>
+        <w:rPr>
+          <w:rFonts w:ascii="Consolas" w:eastAsia="Times New Roman" w:hAnsi="Consolas" w:cs="Times New Roman"/>
+          <w:color w:val="9CDCFE"/>
+          <w:kern w:val="0"/>
+          <w:sz w:val="21"/>
+          <w:szCs w:val="21"/>
+          <w:lang w:val="es-MX"/>
+          <w14:ligatures w14:val="none"/>
+        </w:rPr>
+        <w:t>columna</w:t>
+      </w:r>
+      <w:r>
+        <w:rPr>
+          <w:rFonts w:ascii="Consolas" w:eastAsia="Times New Roman" w:hAnsi="Consolas" w:cs="Times New Roman"/>
+          <w:color w:val="FFFFFF"/>
+          <w:kern w:val="0"/>
+          <w:sz w:val="21"/>
+          <w:szCs w:val="21"/>
+          <w:lang w:val="es-MX"/>
+          <w14:ligatures w14:val="none"/>
+        </w:rPr>
+        <w:t xml:space="preserve"> </w:t>
+      </w:r>
+      <w:r>
+        <w:rPr>
+          <w:rFonts w:ascii="Consolas" w:eastAsia="Times New Roman" w:hAnsi="Consolas" w:cs="Times New Roman"/>
+          <w:color w:val="D4D4D4"/>
+          <w:kern w:val="0"/>
+          <w:sz w:val="21"/>
+          <w:szCs w:val="21"/>
+          <w:lang w:val="es-MX"/>
+          <w14:ligatures w14:val="none"/>
+        </w:rPr>
+        <w:t>=</w:t>
+      </w:r>
       <w:r>
         <w:rPr>
           <w:rFonts w:ascii="Consolas" w:eastAsia="Times New Roman" w:hAnsi="Consolas" w:cs="Times New Roman"/>
@@ -7637,14 +8612,14 @@
       <w:r>
         <w:rPr>
           <w:rFonts w:ascii="Consolas" w:eastAsia="Times New Roman" w:hAnsi="Consolas" w:cs="Times New Roman"/>
-          <w:color w:val="9CDCFE"/>
-          <w:kern w:val="0"/>
-          <w:sz w:val="21"/>
-          <w:szCs w:val="21"/>
-          <w:lang w:val="es-MX"/>
-          <w14:ligatures w14:val="none"/>
-        </w:rPr>
-        <w:t>self</w:t>
+          <w:color w:val="4EC9B0"/>
+          <w:kern w:val="0"/>
+          <w:sz w:val="21"/>
+          <w:szCs w:val="21"/>
+          <w:lang w:val="es-MX"/>
+          <w14:ligatures w14:val="none"/>
+        </w:rPr>
+        <w:t>random</w:t>
       </w:r>
       <w:r>
         <w:rPr>
@@ -7668,7 +8643,7 @@
           <w:lang w:val="es-MX"/>
           <w14:ligatures w14:val="none"/>
         </w:rPr>
-        <w:t>tablero</w:t>
+        <w:t>randint</w:t>
       </w:r>
       <w:proofErr w:type="spellEnd"/>
       <w:proofErr w:type="gramEnd"/>
@@ -7682,103 +8657,55 @@
           <w:lang w:val="es-MX"/>
           <w14:ligatures w14:val="none"/>
         </w:rPr>
-        <w:t>[</w:t>
-      </w:r>
-      <w:r>
-        <w:rPr>
-          <w:rFonts w:ascii="Consolas" w:eastAsia="Times New Roman" w:hAnsi="Consolas" w:cs="Times New Roman"/>
-          <w:color w:val="9CDCFE"/>
-          <w:kern w:val="0"/>
-          <w:sz w:val="21"/>
-          <w:szCs w:val="21"/>
-          <w:lang w:val="es-MX"/>
-          <w14:ligatures w14:val="none"/>
-        </w:rPr>
-        <w:t>fila</w:t>
-      </w:r>
-      <w:r>
-        <w:rPr>
-          <w:rFonts w:ascii="Consolas" w:eastAsia="Times New Roman" w:hAnsi="Consolas" w:cs="Times New Roman"/>
-          <w:color w:val="FFFFFF"/>
-          <w:kern w:val="0"/>
-          <w:sz w:val="21"/>
-          <w:szCs w:val="21"/>
-          <w:lang w:val="es-MX"/>
-          <w14:ligatures w14:val="none"/>
-        </w:rPr>
-        <w:t>][</w:t>
-      </w:r>
-      <w:r>
-        <w:rPr>
-          <w:rFonts w:ascii="Consolas" w:eastAsia="Times New Roman" w:hAnsi="Consolas" w:cs="Times New Roman"/>
-          <w:color w:val="9CDCFE"/>
-          <w:kern w:val="0"/>
-          <w:sz w:val="21"/>
-          <w:szCs w:val="21"/>
-          <w:lang w:val="es-MX"/>
-          <w14:ligatures w14:val="none"/>
-        </w:rPr>
-        <w:t>columna</w:t>
-      </w:r>
-      <w:r>
-        <w:rPr>
-          <w:rFonts w:ascii="Consolas" w:eastAsia="Times New Roman" w:hAnsi="Consolas" w:cs="Times New Roman"/>
-          <w:color w:val="FFFFFF"/>
-          <w:kern w:val="0"/>
-          <w:sz w:val="21"/>
-          <w:szCs w:val="21"/>
-          <w:lang w:val="es-MX"/>
-          <w14:ligatures w14:val="none"/>
-        </w:rPr>
-        <w:t xml:space="preserve">] </w:t>
-      </w:r>
-      <w:r>
-        <w:rPr>
-          <w:rFonts w:ascii="Consolas" w:eastAsia="Times New Roman" w:hAnsi="Consolas" w:cs="Times New Roman"/>
-          <w:color w:val="D4D4D4"/>
-          <w:kern w:val="0"/>
-          <w:sz w:val="21"/>
-          <w:szCs w:val="21"/>
-          <w:lang w:val="es-MX"/>
-          <w14:ligatures w14:val="none"/>
-        </w:rPr>
-        <w:t>==</w:t>
-      </w:r>
-      <w:r>
-        <w:rPr>
-          <w:rFonts w:ascii="Consolas" w:eastAsia="Times New Roman" w:hAnsi="Consolas" w:cs="Times New Roman"/>
-          <w:color w:val="FFFFFF"/>
-          <w:kern w:val="0"/>
-          <w:sz w:val="21"/>
-          <w:szCs w:val="21"/>
-          <w:lang w:val="es-MX"/>
-          <w14:ligatures w14:val="none"/>
-        </w:rPr>
-        <w:t xml:space="preserve"> </w:t>
-      </w:r>
-      <w:r>
-        <w:rPr>
-          <w:rFonts w:ascii="Consolas" w:eastAsia="Times New Roman" w:hAnsi="Consolas" w:cs="Times New Roman"/>
-          <w:color w:val="CE9178"/>
-          <w:kern w:val="0"/>
-          <w:sz w:val="21"/>
-          <w:szCs w:val="21"/>
-          <w:lang w:val="es-MX"/>
-          <w14:ligatures w14:val="none"/>
-        </w:rPr>
-        <w:t>" "</w:t>
-      </w:r>
-      <w:r>
-        <w:rPr>
-          <w:rFonts w:ascii="Consolas" w:eastAsia="Times New Roman" w:hAnsi="Consolas" w:cs="Times New Roman"/>
-          <w:color w:val="FFFFFF"/>
-          <w:kern w:val="0"/>
-          <w:sz w:val="21"/>
-          <w:szCs w:val="21"/>
-          <w:lang w:val="es-MX"/>
-          <w14:ligatures w14:val="none"/>
-        </w:rPr>
-        <w:t>:</w:t>
+        <w:t>(</w:t>
+      </w:r>
+      <w:r>
+        <w:rPr>
+          <w:rFonts w:ascii="Consolas" w:eastAsia="Times New Roman" w:hAnsi="Consolas" w:cs="Times New Roman"/>
+          <w:color w:val="B5CEA8"/>
+          <w:kern w:val="0"/>
+          <w:sz w:val="21"/>
+          <w:szCs w:val="21"/>
+          <w:lang w:val="es-MX"/>
+          <w14:ligatures w14:val="none"/>
+        </w:rPr>
+        <w:t>0</w:t>
+      </w:r>
+      <w:r>
+        <w:rPr>
+          <w:rFonts w:ascii="Consolas" w:eastAsia="Times New Roman" w:hAnsi="Consolas" w:cs="Times New Roman"/>
+          <w:color w:val="FFFFFF"/>
+          <w:kern w:val="0"/>
+          <w:sz w:val="21"/>
+          <w:szCs w:val="21"/>
+          <w:lang w:val="es-MX"/>
+          <w14:ligatures w14:val="none"/>
+        </w:rPr>
+        <w:t xml:space="preserve">, </w:t>
+      </w:r>
+      <w:r>
+        <w:rPr>
+          <w:rFonts w:ascii="Consolas" w:eastAsia="Times New Roman" w:hAnsi="Consolas" w:cs="Times New Roman"/>
+          <w:color w:val="B5CEA8"/>
+          <w:kern w:val="0"/>
+          <w:sz w:val="21"/>
+          <w:szCs w:val="21"/>
+          <w:lang w:val="es-MX"/>
+          <w14:ligatures w14:val="none"/>
+        </w:rPr>
+        <w:t>3</w:t>
+      </w:r>
+      <w:r>
+        <w:rPr>
+          <w:rFonts w:ascii="Consolas" w:eastAsia="Times New Roman" w:hAnsi="Consolas" w:cs="Times New Roman"/>
+          <w:color w:val="FFFFFF"/>
+          <w:kern w:val="0"/>
+          <w:sz w:val="21"/>
+          <w:szCs w:val="21"/>
+          <w:lang w:val="es-MX"/>
+          <w14:ligatures w14:val="none"/>
+        </w:rPr>
+        <w:t>)</w:t>
       </w:r>
     </w:p>
     <w:p>
@@ -7806,7 +8733,33 @@
           <w:lang w:val="es-MX"/>
           <w14:ligatures w14:val="none"/>
         </w:rPr>
-        <w:t xml:space="preserve">                </w:t>
+        <w:t xml:space="preserve">            </w:t>
+      </w:r>
+      <w:proofErr w:type="spellStart"/>
+      <w:r>
+        <w:rPr>
+          <w:rFonts w:ascii="Consolas" w:eastAsia="Times New Roman" w:hAnsi="Consolas" w:cs="Times New Roman"/>
+          <w:color w:val="C586C0"/>
+          <w:kern w:val="0"/>
+          <w:sz w:val="21"/>
+          <w:szCs w:val="21"/>
+          <w:lang w:val="es-MX"/>
+          <w14:ligatures w14:val="none"/>
+        </w:rPr>
+        <w:t>if</w:t>
+      </w:r>
+      <w:proofErr w:type="spellEnd"/>
+      <w:r>
+        <w:rPr>
+          <w:rFonts w:ascii="Consolas" w:eastAsia="Times New Roman" w:hAnsi="Consolas" w:cs="Times New Roman"/>
+          <w:color w:val="FFFFFF"/>
+          <w:kern w:val="0"/>
+          <w:sz w:val="21"/>
+          <w:szCs w:val="21"/>
+          <w:lang w:val="es-MX"/>
+          <w14:ligatures w14:val="none"/>
+        </w:rPr>
+        <w:t xml:space="preserve"> </w:t>
       </w:r>
       <w:proofErr w:type="spellStart"/>
       <w:proofErr w:type="gramStart"/>
@@ -7918,7 +8871,7 @@
           <w:lang w:val="es-MX"/>
           <w14:ligatures w14:val="none"/>
         </w:rPr>
-        <w:t>=</w:t>
+        <w:t>==</w:t>
       </w:r>
       <w:r>
         <w:rPr>
@@ -7942,7 +8895,19 @@
           <w:lang w:val="es-MX"/>
           <w14:ligatures w14:val="none"/>
         </w:rPr>
-        <w:t>"O"</w:t>
+        <w:t>" "</w:t>
+      </w:r>
+      <w:r>
+        <w:rPr>
+          <w:rFonts w:ascii="Consolas" w:eastAsia="Times New Roman" w:hAnsi="Consolas" w:cs="Times New Roman"/>
+          <w:color w:val="FFFFFF"/>
+          <w:kern w:val="0"/>
+          <w:sz w:val="21"/>
+          <w:szCs w:val="21"/>
+          <w:lang w:val="es-MX"/>
+          <w14:ligatures w14:val="none"/>
+        </w:rPr>
+        <w:t>:</w:t>
       </w:r>
     </w:p>
     <w:p>
@@ -8008,7 +8973,7 @@
           <w:lang w:val="es-MX"/>
           <w14:ligatures w14:val="none"/>
         </w:rPr>
-        <w:t>botones</w:t>
+        <w:t>tablero</w:t>
       </w:r>
       <w:proofErr w:type="spellEnd"/>
       <w:proofErr w:type="gramEnd"/>
@@ -8070,84 +9035,70 @@
           <w:lang w:val="es-MX"/>
           <w14:ligatures w14:val="none"/>
         </w:rPr>
-        <w:t>].</w:t>
+        <w:t xml:space="preserve">] </w:t>
+      </w:r>
+      <w:r>
+        <w:rPr>
+          <w:rFonts w:ascii="Consolas" w:eastAsia="Times New Roman" w:hAnsi="Consolas" w:cs="Times New Roman"/>
+          <w:color w:val="D4D4D4"/>
+          <w:kern w:val="0"/>
+          <w:sz w:val="21"/>
+          <w:szCs w:val="21"/>
+          <w:lang w:val="es-MX"/>
+          <w14:ligatures w14:val="none"/>
+        </w:rPr>
+        <w:t>=</w:t>
+      </w:r>
+      <w:r>
+        <w:rPr>
+          <w:rFonts w:ascii="Consolas" w:eastAsia="Times New Roman" w:hAnsi="Consolas" w:cs="Times New Roman"/>
+          <w:color w:val="FFFFFF"/>
+          <w:kern w:val="0"/>
+          <w:sz w:val="21"/>
+          <w:szCs w:val="21"/>
+          <w:lang w:val="es-MX"/>
+          <w14:ligatures w14:val="none"/>
+        </w:rPr>
+        <w:t xml:space="preserve"> </w:t>
       </w:r>
       <w:proofErr w:type="spellStart"/>
       <w:r>
         <w:rPr>
           <w:rFonts w:ascii="Consolas" w:eastAsia="Times New Roman" w:hAnsi="Consolas" w:cs="Times New Roman"/>
-          <w:color w:val="FFFFFF"/>
-          <w:kern w:val="0"/>
-          <w:sz w:val="21"/>
-          <w:szCs w:val="21"/>
-          <w:lang w:val="es-MX"/>
-          <w14:ligatures w14:val="none"/>
-        </w:rPr>
-        <w:t>config</w:t>
+          <w:color w:val="9CDCFE"/>
+          <w:kern w:val="0"/>
+          <w:sz w:val="21"/>
+          <w:szCs w:val="21"/>
+          <w:lang w:val="es-MX"/>
+          <w14:ligatures w14:val="none"/>
+        </w:rPr>
+        <w:t>self</w:t>
+      </w:r>
+      <w:r>
+        <w:rPr>
+          <w:rFonts w:ascii="Consolas" w:eastAsia="Times New Roman" w:hAnsi="Consolas" w:cs="Times New Roman"/>
+          <w:color w:val="FFFFFF"/>
+          <w:kern w:val="0"/>
+          <w:sz w:val="21"/>
+          <w:szCs w:val="21"/>
+          <w:lang w:val="es-MX"/>
+          <w14:ligatures w14:val="none"/>
+        </w:rPr>
+        <w:t>.</w:t>
+      </w:r>
+      <w:r>
+        <w:rPr>
+          <w:rFonts w:ascii="Consolas" w:eastAsia="Times New Roman" w:hAnsi="Consolas" w:cs="Times New Roman"/>
+          <w:color w:val="9CDCFE"/>
+          <w:kern w:val="0"/>
+          <w:sz w:val="21"/>
+          <w:szCs w:val="21"/>
+          <w:lang w:val="es-MX"/>
+          <w14:ligatures w14:val="none"/>
+        </w:rPr>
+        <w:t>computadora_simbolo</w:t>
       </w:r>
       <w:proofErr w:type="spellEnd"/>
-      <w:r>
-        <w:rPr>
-          <w:rFonts w:ascii="Consolas" w:eastAsia="Times New Roman" w:hAnsi="Consolas" w:cs="Times New Roman"/>
-          <w:color w:val="FFFFFF"/>
-          <w:kern w:val="0"/>
-          <w:sz w:val="21"/>
-          <w:szCs w:val="21"/>
-          <w:lang w:val="es-MX"/>
-          <w14:ligatures w14:val="none"/>
-        </w:rPr>
-        <w:t>(</w:t>
-      </w:r>
-      <w:proofErr w:type="spellStart"/>
-      <w:r>
-        <w:rPr>
-          <w:rFonts w:ascii="Consolas" w:eastAsia="Times New Roman" w:hAnsi="Consolas" w:cs="Times New Roman"/>
-          <w:color w:val="9CDCFE"/>
-          <w:kern w:val="0"/>
-          <w:sz w:val="21"/>
-          <w:szCs w:val="21"/>
-          <w:lang w:val="es-MX"/>
-          <w14:ligatures w14:val="none"/>
-        </w:rPr>
-        <w:t>text</w:t>
-      </w:r>
-      <w:proofErr w:type="spellEnd"/>
-      <w:r>
-        <w:rPr>
-          <w:rFonts w:ascii="Consolas" w:eastAsia="Times New Roman" w:hAnsi="Consolas" w:cs="Times New Roman"/>
-          <w:color w:val="D4D4D4"/>
-          <w:kern w:val="0"/>
-          <w:sz w:val="21"/>
-          <w:szCs w:val="21"/>
-          <w:lang w:val="es-MX"/>
-          <w14:ligatures w14:val="none"/>
-        </w:rPr>
-        <w:t>=</w:t>
-      </w:r>
-      <w:r>
-        <w:rPr>
-          <w:rFonts w:ascii="Consolas" w:eastAsia="Times New Roman" w:hAnsi="Consolas" w:cs="Times New Roman"/>
-          <w:color w:val="CE9178"/>
-          <w:kern w:val="0"/>
-          <w:sz w:val="21"/>
-          <w:szCs w:val="21"/>
-          <w:lang w:val="es-MX"/>
-          <w14:ligatures w14:val="none"/>
-        </w:rPr>
-        <w:t>"O"</w:t>
-      </w:r>
-      <w:r>
-        <w:rPr>
-          <w:rFonts w:ascii="Consolas" w:eastAsia="Times New Roman" w:hAnsi="Consolas" w:cs="Times New Roman"/>
-          <w:color w:val="FFFFFF"/>
-          <w:kern w:val="0"/>
-          <w:sz w:val="21"/>
-          <w:szCs w:val="21"/>
-          <w:lang w:val="es-MX"/>
-          <w14:ligatures w14:val="none"/>
-        </w:rPr>
-        <w:t>)</w:t>
-      </w:r>
     </w:p>
     <w:p>
       <w:pPr>
@@ -8174,20 +9125,177 @@
           <w:lang w:val="es-MX"/>
           <w14:ligatures w14:val="none"/>
         </w:rPr>
-        <w:lastRenderedPageBreak/>
         <w:t xml:space="preserve">                </w:t>
       </w:r>
-      <w:r>
-        <w:rPr>
-          <w:rFonts w:ascii="Consolas" w:eastAsia="Times New Roman" w:hAnsi="Consolas" w:cs="Times New Roman"/>
-          <w:color w:val="C586C0"/>
-          <w:kern w:val="0"/>
-          <w:sz w:val="21"/>
-          <w:szCs w:val="21"/>
-          <w:lang w:val="es-MX"/>
-          <w14:ligatures w14:val="none"/>
-        </w:rPr>
-        <w:t>break</w:t>
+      <w:proofErr w:type="gramStart"/>
+      <w:r>
+        <w:rPr>
+          <w:rFonts w:ascii="Consolas" w:eastAsia="Times New Roman" w:hAnsi="Consolas" w:cs="Times New Roman"/>
+          <w:color w:val="9CDCFE"/>
+          <w:kern w:val="0"/>
+          <w:sz w:val="21"/>
+          <w:szCs w:val="21"/>
+          <w:lang w:val="es-MX"/>
+          <w14:ligatures w14:val="none"/>
+        </w:rPr>
+        <w:t>self</w:t>
+      </w:r>
+      <w:r>
+        <w:rPr>
+          <w:rFonts w:ascii="Consolas" w:eastAsia="Times New Roman" w:hAnsi="Consolas" w:cs="Times New Roman"/>
+          <w:color w:val="FFFFFF"/>
+          <w:kern w:val="0"/>
+          <w:sz w:val="21"/>
+          <w:szCs w:val="21"/>
+          <w:lang w:val="es-MX"/>
+          <w14:ligatures w14:val="none"/>
+        </w:rPr>
+        <w:t>.</w:t>
+      </w:r>
+      <w:r>
+        <w:rPr>
+          <w:rFonts w:ascii="Consolas" w:eastAsia="Times New Roman" w:hAnsi="Consolas" w:cs="Times New Roman"/>
+          <w:color w:val="9CDCFE"/>
+          <w:kern w:val="0"/>
+          <w:sz w:val="21"/>
+          <w:szCs w:val="21"/>
+          <w:lang w:val="es-MX"/>
+          <w14:ligatures w14:val="none"/>
+        </w:rPr>
+        <w:t>botones</w:t>
+      </w:r>
+      <w:proofErr w:type="gramEnd"/>
+      <w:r>
+        <w:rPr>
+          <w:rFonts w:ascii="Consolas" w:eastAsia="Times New Roman" w:hAnsi="Consolas" w:cs="Times New Roman"/>
+          <w:color w:val="FFFFFF"/>
+          <w:kern w:val="0"/>
+          <w:sz w:val="21"/>
+          <w:szCs w:val="21"/>
+          <w:lang w:val="es-MX"/>
+          <w14:ligatures w14:val="none"/>
+        </w:rPr>
+        <w:t>[</w:t>
+      </w:r>
+      <w:r>
+        <w:rPr>
+          <w:rFonts w:ascii="Consolas" w:eastAsia="Times New Roman" w:hAnsi="Consolas" w:cs="Times New Roman"/>
+          <w:color w:val="9CDCFE"/>
+          <w:kern w:val="0"/>
+          <w:sz w:val="21"/>
+          <w:szCs w:val="21"/>
+          <w:lang w:val="es-MX"/>
+          <w14:ligatures w14:val="none"/>
+        </w:rPr>
+        <w:t>fila</w:t>
+      </w:r>
+      <w:r>
+        <w:rPr>
+          <w:rFonts w:ascii="Consolas" w:eastAsia="Times New Roman" w:hAnsi="Consolas" w:cs="Times New Roman"/>
+          <w:color w:val="FFFFFF"/>
+          <w:kern w:val="0"/>
+          <w:sz w:val="21"/>
+          <w:szCs w:val="21"/>
+          <w:lang w:val="es-MX"/>
+          <w14:ligatures w14:val="none"/>
+        </w:rPr>
+        <w:t>][</w:t>
+      </w:r>
+      <w:r>
+        <w:rPr>
+          <w:rFonts w:ascii="Consolas" w:eastAsia="Times New Roman" w:hAnsi="Consolas" w:cs="Times New Roman"/>
+          <w:color w:val="9CDCFE"/>
+          <w:kern w:val="0"/>
+          <w:sz w:val="21"/>
+          <w:szCs w:val="21"/>
+          <w:lang w:val="es-MX"/>
+          <w14:ligatures w14:val="none"/>
+        </w:rPr>
+        <w:t>columna</w:t>
+      </w:r>
+      <w:r>
+        <w:rPr>
+          <w:rFonts w:ascii="Consolas" w:eastAsia="Times New Roman" w:hAnsi="Consolas" w:cs="Times New Roman"/>
+          <w:color w:val="FFFFFF"/>
+          <w:kern w:val="0"/>
+          <w:sz w:val="21"/>
+          <w:szCs w:val="21"/>
+          <w:lang w:val="es-MX"/>
+          <w14:ligatures w14:val="none"/>
+        </w:rPr>
+        <w:t>].config(</w:t>
+      </w:r>
+      <w:r>
+        <w:rPr>
+          <w:rFonts w:ascii="Consolas" w:eastAsia="Times New Roman" w:hAnsi="Consolas" w:cs="Times New Roman"/>
+          <w:color w:val="9CDCFE"/>
+          <w:kern w:val="0"/>
+          <w:sz w:val="21"/>
+          <w:szCs w:val="21"/>
+          <w:lang w:val="es-MX"/>
+          <w14:ligatures w14:val="none"/>
+        </w:rPr>
+        <w:t>text</w:t>
+      </w:r>
+      <w:r>
+        <w:rPr>
+          <w:rFonts w:ascii="Consolas" w:eastAsia="Times New Roman" w:hAnsi="Consolas" w:cs="Times New Roman"/>
+          <w:color w:val="D4D4D4"/>
+          <w:kern w:val="0"/>
+          <w:sz w:val="21"/>
+          <w:szCs w:val="21"/>
+          <w:lang w:val="es-MX"/>
+          <w14:ligatures w14:val="none"/>
+        </w:rPr>
+        <w:t>=</w:t>
+      </w:r>
+      <w:r>
+        <w:rPr>
+          <w:rFonts w:ascii="Consolas" w:eastAsia="Times New Roman" w:hAnsi="Consolas" w:cs="Times New Roman"/>
+          <w:color w:val="9CDCFE"/>
+          <w:kern w:val="0"/>
+          <w:sz w:val="21"/>
+          <w:szCs w:val="21"/>
+          <w:lang w:val="es-MX"/>
+          <w14:ligatures w14:val="none"/>
+        </w:rPr>
+        <w:t>self</w:t>
+      </w:r>
+      <w:r>
+        <w:rPr>
+          <w:rFonts w:ascii="Consolas" w:eastAsia="Times New Roman" w:hAnsi="Consolas" w:cs="Times New Roman"/>
+          <w:color w:val="FFFFFF"/>
+          <w:kern w:val="0"/>
+          <w:sz w:val="21"/>
+          <w:szCs w:val="21"/>
+          <w:lang w:val="es-MX"/>
+          <w14:ligatures w14:val="none"/>
+        </w:rPr>
+        <w:t>.</w:t>
+      </w:r>
+      <w:r>
+        <w:rPr>
+          <w:rFonts w:ascii="Consolas" w:eastAsia="Times New Roman" w:hAnsi="Consolas" w:cs="Times New Roman"/>
+          <w:color w:val="9CDCFE"/>
+          <w:kern w:val="0"/>
+          <w:sz w:val="21"/>
+          <w:szCs w:val="21"/>
+          <w:lang w:val="es-MX"/>
+          <w14:ligatures w14:val="none"/>
+        </w:rPr>
+        <w:t>computadora_simbolo</w:t>
+      </w:r>
+      <w:r>
+        <w:rPr>
+          <w:rFonts w:ascii="Consolas" w:eastAsia="Times New Roman" w:hAnsi="Consolas" w:cs="Times New Roman"/>
+          <w:color w:val="FFFFFF"/>
+          <w:kern w:val="0"/>
+          <w:sz w:val="21"/>
+          <w:szCs w:val="21"/>
+          <w:lang w:val="es-MX"/>
+          <w14:ligatures w14:val="none"/>
+        </w:rPr>
+        <w:t>)</w:t>
       </w:r>
     </w:p>
     <w:p>
@@ -8215,9 +9323,8 @@
           <w:lang w:val="es-MX"/>
           <w14:ligatures w14:val="none"/>
         </w:rPr>
-        <w:t xml:space="preserve">        </w:t>
-      </w:r>
-      <w:proofErr w:type="spellStart"/>
+        <w:t xml:space="preserve">                </w:t>
+      </w:r>
       <w:r>
         <w:rPr>
           <w:rFonts w:ascii="Consolas" w:eastAsia="Times New Roman" w:hAnsi="Consolas" w:cs="Times New Roman"/>
@@ -8228,108 +9335,7 @@
           <w:lang w:val="es-MX"/>
           <w14:ligatures w14:val="none"/>
         </w:rPr>
-        <w:t>if</w:t>
-      </w:r>
-      <w:proofErr w:type="spellEnd"/>
-      <w:r>
-        <w:rPr>
-          <w:rFonts w:ascii="Consolas" w:eastAsia="Times New Roman" w:hAnsi="Consolas" w:cs="Times New Roman"/>
-          <w:color w:val="FFFFFF"/>
-          <w:kern w:val="0"/>
-          <w:sz w:val="21"/>
-          <w:szCs w:val="21"/>
-          <w:lang w:val="es-MX"/>
-          <w14:ligatures w14:val="none"/>
-        </w:rPr>
-        <w:t xml:space="preserve"> </w:t>
-      </w:r>
-      <w:proofErr w:type="spellStart"/>
-      <w:proofErr w:type="gramStart"/>
-      <w:r>
-        <w:rPr>
-          <w:rFonts w:ascii="Consolas" w:eastAsia="Times New Roman" w:hAnsi="Consolas" w:cs="Times New Roman"/>
-          <w:color w:val="9CDCFE"/>
-          <w:kern w:val="0"/>
-          <w:sz w:val="21"/>
-          <w:szCs w:val="21"/>
-          <w:lang w:val="es-MX"/>
-          <w14:ligatures w14:val="none"/>
-        </w:rPr>
-        <w:t>self</w:t>
-      </w:r>
-      <w:r>
-        <w:rPr>
-          <w:rFonts w:ascii="Consolas" w:eastAsia="Times New Roman" w:hAnsi="Consolas" w:cs="Times New Roman"/>
-          <w:color w:val="FFFFFF"/>
-          <w:kern w:val="0"/>
-          <w:sz w:val="21"/>
-          <w:szCs w:val="21"/>
-          <w:lang w:val="es-MX"/>
-          <w14:ligatures w14:val="none"/>
-        </w:rPr>
-        <w:t>.</w:t>
-      </w:r>
-      <w:r>
-        <w:rPr>
-          <w:rFonts w:ascii="Consolas" w:eastAsia="Times New Roman" w:hAnsi="Consolas" w:cs="Times New Roman"/>
-          <w:color w:val="DCDCAA"/>
-          <w:kern w:val="0"/>
-          <w:sz w:val="21"/>
-          <w:szCs w:val="21"/>
-          <w:lang w:val="es-MX"/>
-          <w14:ligatures w14:val="none"/>
-        </w:rPr>
-        <w:t>verificar</w:t>
-      </w:r>
-      <w:proofErr w:type="gramEnd"/>
-      <w:r>
-        <w:rPr>
-          <w:rFonts w:ascii="Consolas" w:eastAsia="Times New Roman" w:hAnsi="Consolas" w:cs="Times New Roman"/>
-          <w:color w:val="DCDCAA"/>
-          <w:kern w:val="0"/>
-          <w:sz w:val="21"/>
-          <w:szCs w:val="21"/>
-          <w:lang w:val="es-MX"/>
-          <w14:ligatures w14:val="none"/>
-        </w:rPr>
-        <w:t>_ganador</w:t>
-      </w:r>
-      <w:proofErr w:type="spellEnd"/>
-      <w:r>
-        <w:rPr>
-          <w:rFonts w:ascii="Consolas" w:eastAsia="Times New Roman" w:hAnsi="Consolas" w:cs="Times New Roman"/>
-          <w:color w:val="FFFFFF"/>
-          <w:kern w:val="0"/>
-          <w:sz w:val="21"/>
-          <w:szCs w:val="21"/>
-          <w:lang w:val="es-MX"/>
-          <w14:ligatures w14:val="none"/>
-        </w:rPr>
-        <w:t>(</w:t>
-      </w:r>
-      <w:r>
-        <w:rPr>
-          <w:rFonts w:ascii="Consolas" w:eastAsia="Times New Roman" w:hAnsi="Consolas" w:cs="Times New Roman"/>
-          <w:color w:val="CE9178"/>
-          <w:kern w:val="0"/>
-          <w:sz w:val="21"/>
-          <w:szCs w:val="21"/>
-          <w:lang w:val="es-MX"/>
-          <w14:ligatures w14:val="none"/>
-        </w:rPr>
-        <w:t>"O"</w:t>
-      </w:r>
-      <w:r>
-        <w:rPr>
-          <w:rFonts w:ascii="Consolas" w:eastAsia="Times New Roman" w:hAnsi="Consolas" w:cs="Times New Roman"/>
-          <w:color w:val="FFFFFF"/>
-          <w:kern w:val="0"/>
-          <w:sz w:val="21"/>
-          <w:szCs w:val="21"/>
-          <w:lang w:val="es-MX"/>
-          <w14:ligatures w14:val="none"/>
-        </w:rPr>
-        <w:t>):</w:t>
+        <w:t>break</w:t>
       </w:r>
     </w:p>
     <w:p>
@@ -8357,7 +9363,33 @@
           <w:lang w:val="es-MX"/>
           <w14:ligatures w14:val="none"/>
         </w:rPr>
-        <w:t xml:space="preserve">            </w:t>
+        <w:t xml:space="preserve">        </w:t>
+      </w:r>
+      <w:proofErr w:type="spellStart"/>
+      <w:r>
+        <w:rPr>
+          <w:rFonts w:ascii="Consolas" w:eastAsia="Times New Roman" w:hAnsi="Consolas" w:cs="Times New Roman"/>
+          <w:color w:val="C586C0"/>
+          <w:kern w:val="0"/>
+          <w:sz w:val="21"/>
+          <w:szCs w:val="21"/>
+          <w:lang w:val="es-MX"/>
+          <w14:ligatures w14:val="none"/>
+        </w:rPr>
+        <w:t>if</w:t>
+      </w:r>
+      <w:proofErr w:type="spellEnd"/>
+      <w:r>
+        <w:rPr>
+          <w:rFonts w:ascii="Consolas" w:eastAsia="Times New Roman" w:hAnsi="Consolas" w:cs="Times New Roman"/>
+          <w:color w:val="FFFFFF"/>
+          <w:kern w:val="0"/>
+          <w:sz w:val="21"/>
+          <w:szCs w:val="21"/>
+          <w:lang w:val="es-MX"/>
+          <w14:ligatures w14:val="none"/>
+        </w:rPr>
+        <w:t xml:space="preserve"> </w:t>
       </w:r>
       <w:proofErr w:type="spellStart"/>
       <w:proofErr w:type="gramStart"/>
@@ -8395,7 +9427,7 @@
           <w:lang w:val="es-MX"/>
           <w14:ligatures w14:val="none"/>
         </w:rPr>
-        <w:t>finalizar</w:t>
+        <w:t>verificar</w:t>
       </w:r>
       <w:proofErr w:type="gramEnd"/>
       <w:r>
@@ -8408,7 +9440,7 @@
           <w:lang w:val="es-MX"/>
           <w14:ligatures w14:val="none"/>
         </w:rPr>
-        <w:t>_juego</w:t>
+        <w:t>_ganador</w:t>
       </w:r>
       <w:proofErr w:type="spellEnd"/>
       <w:r>
@@ -8423,29 +9455,55 @@
         </w:rPr>
         <w:t>(</w:t>
       </w:r>
-      <w:r>
-        <w:rPr>
-          <w:rFonts w:ascii="Consolas" w:eastAsia="Times New Roman" w:hAnsi="Consolas" w:cs="Times New Roman"/>
-          <w:color w:val="CE9178"/>
-          <w:kern w:val="0"/>
-          <w:sz w:val="21"/>
-          <w:szCs w:val="21"/>
-          <w:lang w:val="es-MX"/>
-          <w14:ligatures w14:val="none"/>
-        </w:rPr>
-        <w:t>"¡La computadora ganó!"</w:t>
-      </w:r>
-      <w:r>
-        <w:rPr>
-          <w:rFonts w:ascii="Consolas" w:eastAsia="Times New Roman" w:hAnsi="Consolas" w:cs="Times New Roman"/>
-          <w:color w:val="FFFFFF"/>
-          <w:kern w:val="0"/>
-          <w:sz w:val="21"/>
-          <w:szCs w:val="21"/>
-          <w:lang w:val="es-MX"/>
-          <w14:ligatures w14:val="none"/>
-        </w:rPr>
-        <w:t>)</w:t>
+      <w:proofErr w:type="spellStart"/>
+      <w:r>
+        <w:rPr>
+          <w:rFonts w:ascii="Consolas" w:eastAsia="Times New Roman" w:hAnsi="Consolas" w:cs="Times New Roman"/>
+          <w:color w:val="9CDCFE"/>
+          <w:kern w:val="0"/>
+          <w:sz w:val="21"/>
+          <w:szCs w:val="21"/>
+          <w:lang w:val="es-MX"/>
+          <w14:ligatures w14:val="none"/>
+        </w:rPr>
+        <w:t>self</w:t>
+      </w:r>
+      <w:r>
+        <w:rPr>
+          <w:rFonts w:ascii="Consolas" w:eastAsia="Times New Roman" w:hAnsi="Consolas" w:cs="Times New Roman"/>
+          <w:color w:val="FFFFFF"/>
+          <w:kern w:val="0"/>
+          <w:sz w:val="21"/>
+          <w:szCs w:val="21"/>
+          <w:lang w:val="es-MX"/>
+          <w14:ligatures w14:val="none"/>
+        </w:rPr>
+        <w:t>.</w:t>
+      </w:r>
+      <w:r>
+        <w:rPr>
+          <w:rFonts w:ascii="Consolas" w:eastAsia="Times New Roman" w:hAnsi="Consolas" w:cs="Times New Roman"/>
+          <w:color w:val="9CDCFE"/>
+          <w:kern w:val="0"/>
+          <w:sz w:val="21"/>
+          <w:szCs w:val="21"/>
+          <w:lang w:val="es-MX"/>
+          <w14:ligatures w14:val="none"/>
+        </w:rPr>
+        <w:t>computadora_simbolo</w:t>
+      </w:r>
+      <w:proofErr w:type="spellEnd"/>
+      <w:r>
+        <w:rPr>
+          <w:rFonts w:ascii="Consolas" w:eastAsia="Times New Roman" w:hAnsi="Consolas" w:cs="Times New Roman"/>
+          <w:color w:val="FFFFFF"/>
+          <w:kern w:val="0"/>
+          <w:sz w:val="21"/>
+          <w:szCs w:val="21"/>
+          <w:lang w:val="es-MX"/>
+          <w14:ligatures w14:val="none"/>
+        </w:rPr>
+        <w:t>):</w:t>
       </w:r>
     </w:p>
     <w:p>
@@ -8473,33 +9531,7 @@
           <w:lang w:val="es-MX"/>
           <w14:ligatures w14:val="none"/>
         </w:rPr>
-        <w:t xml:space="preserve">        </w:t>
-      </w:r>
-      <w:proofErr w:type="spellStart"/>
-      <w:r>
-        <w:rPr>
-          <w:rFonts w:ascii="Consolas" w:eastAsia="Times New Roman" w:hAnsi="Consolas" w:cs="Times New Roman"/>
-          <w:color w:val="C586C0"/>
-          <w:kern w:val="0"/>
-          <w:sz w:val="21"/>
-          <w:szCs w:val="21"/>
-          <w:lang w:val="es-MX"/>
-          <w14:ligatures w14:val="none"/>
-        </w:rPr>
-        <w:t>elif</w:t>
-      </w:r>
-      <w:proofErr w:type="spellEnd"/>
-      <w:r>
-        <w:rPr>
-          <w:rFonts w:ascii="Consolas" w:eastAsia="Times New Roman" w:hAnsi="Consolas" w:cs="Times New Roman"/>
-          <w:color w:val="FFFFFF"/>
-          <w:kern w:val="0"/>
-          <w:sz w:val="21"/>
-          <w:szCs w:val="21"/>
-          <w:lang w:val="es-MX"/>
-          <w14:ligatures w14:val="none"/>
-        </w:rPr>
-        <w:t xml:space="preserve"> </w:t>
+        <w:t xml:space="preserve">            </w:t>
       </w:r>
       <w:proofErr w:type="spellStart"/>
       <w:proofErr w:type="gramStart"/>
@@ -8530,27 +9562,27 @@
       <w:r>
         <w:rPr>
           <w:rFonts w:ascii="Consolas" w:eastAsia="Times New Roman" w:hAnsi="Consolas" w:cs="Times New Roman"/>
-          <w:color w:val="DCDCAA"/>
-          <w:kern w:val="0"/>
-          <w:sz w:val="21"/>
-          <w:szCs w:val="21"/>
-          <w:lang w:val="es-MX"/>
-          <w14:ligatures w14:val="none"/>
-        </w:rPr>
-        <w:t>tablero</w:t>
+          <w:color w:val="9CDCFE"/>
+          <w:kern w:val="0"/>
+          <w:sz w:val="21"/>
+          <w:szCs w:val="21"/>
+          <w:lang w:val="es-MX"/>
+          <w14:ligatures w14:val="none"/>
+        </w:rPr>
+        <w:t>computadora</w:t>
       </w:r>
       <w:proofErr w:type="gramEnd"/>
       <w:r>
         <w:rPr>
           <w:rFonts w:ascii="Consolas" w:eastAsia="Times New Roman" w:hAnsi="Consolas" w:cs="Times New Roman"/>
-          <w:color w:val="DCDCAA"/>
-          <w:kern w:val="0"/>
-          <w:sz w:val="21"/>
-          <w:szCs w:val="21"/>
-          <w:lang w:val="es-MX"/>
-          <w14:ligatures w14:val="none"/>
-        </w:rPr>
-        <w:t>_lleno</w:t>
+          <w:color w:val="9CDCFE"/>
+          <w:kern w:val="0"/>
+          <w:sz w:val="21"/>
+          <w:szCs w:val="21"/>
+          <w:lang w:val="es-MX"/>
+          <w14:ligatures w14:val="none"/>
+        </w:rPr>
+        <w:t>_ganadas</w:t>
       </w:r>
       <w:proofErr w:type="spellEnd"/>
       <w:r>
@@ -8563,7 +9595,43 @@
           <w:lang w:val="es-MX"/>
           <w14:ligatures w14:val="none"/>
         </w:rPr>
-        <w:t>():</w:t>
+        <w:t xml:space="preserve"> </w:t>
+      </w:r>
+      <w:r>
+        <w:rPr>
+          <w:rFonts w:ascii="Consolas" w:eastAsia="Times New Roman" w:hAnsi="Consolas" w:cs="Times New Roman"/>
+          <w:color w:val="D4D4D4"/>
+          <w:kern w:val="0"/>
+          <w:sz w:val="21"/>
+          <w:szCs w:val="21"/>
+          <w:lang w:val="es-MX"/>
+          <w14:ligatures w14:val="none"/>
+        </w:rPr>
+        <w:t>+=</w:t>
+      </w:r>
+      <w:r>
+        <w:rPr>
+          <w:rFonts w:ascii="Consolas" w:eastAsia="Times New Roman" w:hAnsi="Consolas" w:cs="Times New Roman"/>
+          <w:color w:val="FFFFFF"/>
+          <w:kern w:val="0"/>
+          <w:sz w:val="21"/>
+          <w:szCs w:val="21"/>
+          <w:lang w:val="es-MX"/>
+          <w14:ligatures w14:val="none"/>
+        </w:rPr>
+        <w:t xml:space="preserve"> </w:t>
+      </w:r>
+      <w:r>
+        <w:rPr>
+          <w:rFonts w:ascii="Consolas" w:eastAsia="Times New Roman" w:hAnsi="Consolas" w:cs="Times New Roman"/>
+          <w:color w:val="B5CEA8"/>
+          <w:kern w:val="0"/>
+          <w:sz w:val="21"/>
+          <w:szCs w:val="21"/>
+          <w:lang w:val="es-MX"/>
+          <w14:ligatures w14:val="none"/>
+        </w:rPr>
+        <w:t>1</w:t>
       </w:r>
     </w:p>
     <w:p>
@@ -8629,7 +9697,7 @@
           <w:lang w:val="es-MX"/>
           <w14:ligatures w14:val="none"/>
         </w:rPr>
-        <w:t>finalizar</w:t>
+        <w:t>actualizar</w:t>
       </w:r>
       <w:proofErr w:type="gramEnd"/>
       <w:r>
@@ -8642,7 +9710,7 @@
           <w:lang w:val="es-MX"/>
           <w14:ligatures w14:val="none"/>
         </w:rPr>
-        <w:t>_juego</w:t>
+        <w:t>_contador</w:t>
       </w:r>
       <w:proofErr w:type="spellEnd"/>
       <w:r>
@@ -8655,31 +9723,7 @@
           <w:lang w:val="es-MX"/>
           <w14:ligatures w14:val="none"/>
         </w:rPr>
-        <w:t>(</w:t>
-      </w:r>
-      <w:r>
-        <w:rPr>
-          <w:rFonts w:ascii="Consolas" w:eastAsia="Times New Roman" w:hAnsi="Consolas" w:cs="Times New Roman"/>
-          <w:color w:val="CE9178"/>
-          <w:kern w:val="0"/>
-          <w:sz w:val="21"/>
-          <w:szCs w:val="21"/>
-          <w:lang w:val="es-MX"/>
-          <w14:ligatures w14:val="none"/>
-        </w:rPr>
-        <w:t>"¡Es un empate!"</w:t>
-      </w:r>
-      <w:r>
-        <w:rPr>
-          <w:rFonts w:ascii="Consolas" w:eastAsia="Times New Roman" w:hAnsi="Consolas" w:cs="Times New Roman"/>
-          <w:color w:val="FFFFFF"/>
-          <w:kern w:val="0"/>
-          <w:sz w:val="21"/>
-          <w:szCs w:val="21"/>
-          <w:lang w:val="es-MX"/>
-          <w14:ligatures w14:val="none"/>
-        </w:rPr>
-        <w:t>)</w:t>
+        <w:t>()</w:t>
       </w:r>
     </w:p>
     <w:p>
@@ -8693,20 +9737,21 @@
           <w:kern w:val="0"/>
           <w:sz w:val="21"/>
           <w:szCs w:val="21"/>
-          <w14:ligatures w14:val="none"/>
-        </w:rPr>
-      </w:pPr>
-      <w:r>
-        <w:rPr>
-          <w:rFonts w:ascii="Consolas" w:eastAsia="Times New Roman" w:hAnsi="Consolas" w:cs="Times New Roman"/>
-          <w:color w:val="FFFFFF"/>
-          <w:kern w:val="0"/>
-          <w:sz w:val="21"/>
-          <w:szCs w:val="21"/>
-          <w:lang w:val="es-MX"/>
-          <w14:ligatures w14:val="none"/>
-        </w:rPr>
-        <w:t xml:space="preserve">        </w:t>
+          <w:lang w:val="es-MX"/>
+          <w14:ligatures w14:val="none"/>
+        </w:rPr>
+      </w:pPr>
+      <w:r>
+        <w:rPr>
+          <w:rFonts w:ascii="Consolas" w:eastAsia="Times New Roman" w:hAnsi="Consolas" w:cs="Times New Roman"/>
+          <w:color w:val="FFFFFF"/>
+          <w:kern w:val="0"/>
+          <w:sz w:val="21"/>
+          <w:szCs w:val="21"/>
+          <w:lang w:val="es-MX"/>
+          <w14:ligatures w14:val="none"/>
+        </w:rPr>
+        <w:t xml:space="preserve">            </w:t>
       </w:r>
       <w:proofErr w:type="spellStart"/>
       <w:proofErr w:type="gramStart"/>
@@ -8717,6 +9762,7 @@
           <w:kern w:val="0"/>
           <w:sz w:val="21"/>
           <w:szCs w:val="21"/>
+          <w:lang w:val="es-MX"/>
           <w14:ligatures w14:val="none"/>
         </w:rPr>
         <w:t>self</w:t>
@@ -8728,6 +9774,7 @@
           <w:kern w:val="0"/>
           <w:sz w:val="21"/>
           <w:szCs w:val="21"/>
+          <w:lang w:val="es-MX"/>
           <w14:ligatures w14:val="none"/>
         </w:rPr>
         <w:t>.</w:t>
@@ -8735,25 +9782,27 @@
       <w:r>
         <w:rPr>
           <w:rFonts w:ascii="Consolas" w:eastAsia="Times New Roman" w:hAnsi="Consolas" w:cs="Times New Roman"/>
-          <w:color w:val="9CDCFE"/>
-          <w:kern w:val="0"/>
-          <w:sz w:val="21"/>
-          <w:szCs w:val="21"/>
-          <w14:ligatures w14:val="none"/>
-        </w:rPr>
-        <w:t>turno</w:t>
+          <w:color w:val="DCDCAA"/>
+          <w:kern w:val="0"/>
+          <w:sz w:val="21"/>
+          <w:szCs w:val="21"/>
+          <w:lang w:val="es-MX"/>
+          <w14:ligatures w14:val="none"/>
+        </w:rPr>
+        <w:t>finalizar</w:t>
       </w:r>
       <w:proofErr w:type="gramEnd"/>
       <w:r>
         <w:rPr>
           <w:rFonts w:ascii="Consolas" w:eastAsia="Times New Roman" w:hAnsi="Consolas" w:cs="Times New Roman"/>
-          <w:color w:val="9CDCFE"/>
-          <w:kern w:val="0"/>
-          <w:sz w:val="21"/>
-          <w:szCs w:val="21"/>
-          <w14:ligatures w14:val="none"/>
-        </w:rPr>
-        <w:t>_jugador</w:t>
+          <w:color w:val="DCDCAA"/>
+          <w:kern w:val="0"/>
+          <w:sz w:val="21"/>
+          <w:szCs w:val="21"/>
+          <w:lang w:val="es-MX"/>
+          <w14:ligatures w14:val="none"/>
+        </w:rPr>
+        <w:t>_juego</w:t>
       </w:r>
       <w:proofErr w:type="spellEnd"/>
       <w:r>
@@ -8763,42 +9812,268 @@
           <w:kern w:val="0"/>
           <w:sz w:val="21"/>
           <w:szCs w:val="21"/>
+          <w:lang w:val="es-MX"/>
+          <w14:ligatures w14:val="none"/>
+        </w:rPr>
+        <w:t>(</w:t>
+      </w:r>
+      <w:r>
+        <w:rPr>
+          <w:rFonts w:ascii="Consolas" w:eastAsia="Times New Roman" w:hAnsi="Consolas" w:cs="Times New Roman"/>
+          <w:color w:val="CE9178"/>
+          <w:kern w:val="0"/>
+          <w:sz w:val="21"/>
+          <w:szCs w:val="21"/>
+          <w:lang w:val="es-MX"/>
+          <w14:ligatures w14:val="none"/>
+        </w:rPr>
+        <w:t>"¡La computadora ganó!"</w:t>
+      </w:r>
+      <w:r>
+        <w:rPr>
+          <w:rFonts w:ascii="Consolas" w:eastAsia="Times New Roman" w:hAnsi="Consolas" w:cs="Times New Roman"/>
+          <w:color w:val="FFFFFF"/>
+          <w:kern w:val="0"/>
+          <w:sz w:val="21"/>
+          <w:szCs w:val="21"/>
+          <w:lang w:val="es-MX"/>
+          <w14:ligatures w14:val="none"/>
+        </w:rPr>
+        <w:t>)</w:t>
+      </w:r>
+    </w:p>
+    <w:p>
+      <w:pPr>
+        <w:shd w:val="clear" w:color="auto" w:fill="000000"/>
+        <w:spacing w:after="0" w:line="285" w:lineRule="atLeast"/>
+        <w:jc w:val="left"/>
+        <w:rPr>
+          <w:rFonts w:ascii="Consolas" w:eastAsia="Times New Roman" w:hAnsi="Consolas" w:cs="Times New Roman"/>
+          <w:color w:val="FFFFFF"/>
+          <w:kern w:val="0"/>
+          <w:sz w:val="21"/>
+          <w:szCs w:val="21"/>
+          <w:lang w:val="es-MX"/>
+          <w14:ligatures w14:val="none"/>
+        </w:rPr>
+      </w:pPr>
+      <w:r>
+        <w:rPr>
+          <w:rFonts w:ascii="Consolas" w:eastAsia="Times New Roman" w:hAnsi="Consolas" w:cs="Times New Roman"/>
+          <w:color w:val="FFFFFF"/>
+          <w:kern w:val="0"/>
+          <w:sz w:val="21"/>
+          <w:szCs w:val="21"/>
+          <w:lang w:val="es-MX"/>
+          <w14:ligatures w14:val="none"/>
+        </w:rPr>
+        <w:t xml:space="preserve">        </w:t>
+      </w:r>
+      <w:proofErr w:type="spellStart"/>
+      <w:r>
+        <w:rPr>
+          <w:rFonts w:ascii="Consolas" w:eastAsia="Times New Roman" w:hAnsi="Consolas" w:cs="Times New Roman"/>
+          <w:color w:val="C586C0"/>
+          <w:kern w:val="0"/>
+          <w:sz w:val="21"/>
+          <w:szCs w:val="21"/>
+          <w:lang w:val="es-MX"/>
+          <w14:ligatures w14:val="none"/>
+        </w:rPr>
+        <w:t>elif</w:t>
+      </w:r>
+      <w:proofErr w:type="spellEnd"/>
+      <w:r>
+        <w:rPr>
+          <w:rFonts w:ascii="Consolas" w:eastAsia="Times New Roman" w:hAnsi="Consolas" w:cs="Times New Roman"/>
+          <w:color w:val="FFFFFF"/>
+          <w:kern w:val="0"/>
+          <w:sz w:val="21"/>
+          <w:szCs w:val="21"/>
+          <w:lang w:val="es-MX"/>
           <w14:ligatures w14:val="none"/>
         </w:rPr>
         <w:t xml:space="preserve"> </w:t>
       </w:r>
-      <w:r>
-        <w:rPr>
-          <w:rFonts w:ascii="Consolas" w:eastAsia="Times New Roman" w:hAnsi="Consolas" w:cs="Times New Roman"/>
-          <w:color w:val="D4D4D4"/>
-          <w:kern w:val="0"/>
-          <w:sz w:val="21"/>
-          <w:szCs w:val="21"/>
-          <w14:ligatures w14:val="none"/>
-        </w:rPr>
-        <w:t>=</w:t>
-      </w:r>
-      <w:r>
-        <w:rPr>
-          <w:rFonts w:ascii="Consolas" w:eastAsia="Times New Roman" w:hAnsi="Consolas" w:cs="Times New Roman"/>
-          <w:color w:val="FFFFFF"/>
-          <w:kern w:val="0"/>
-          <w:sz w:val="21"/>
-          <w:szCs w:val="21"/>
-          <w14:ligatures w14:val="none"/>
-        </w:rPr>
-        <w:t xml:space="preserve"> </w:t>
-      </w:r>
-      <w:r>
-        <w:rPr>
-          <w:rFonts w:ascii="Consolas" w:eastAsia="Times New Roman" w:hAnsi="Consolas" w:cs="Times New Roman"/>
-          <w:color w:val="569CD6"/>
-          <w:kern w:val="0"/>
-          <w:sz w:val="21"/>
-          <w:szCs w:val="21"/>
-          <w14:ligatures w14:val="none"/>
-        </w:rPr>
-        <w:t>True</w:t>
+      <w:proofErr w:type="spellStart"/>
+      <w:proofErr w:type="gramStart"/>
+      <w:r>
+        <w:rPr>
+          <w:rFonts w:ascii="Consolas" w:eastAsia="Times New Roman" w:hAnsi="Consolas" w:cs="Times New Roman"/>
+          <w:color w:val="9CDCFE"/>
+          <w:kern w:val="0"/>
+          <w:sz w:val="21"/>
+          <w:szCs w:val="21"/>
+          <w:lang w:val="es-MX"/>
+          <w14:ligatures w14:val="none"/>
+        </w:rPr>
+        <w:t>self</w:t>
+      </w:r>
+      <w:r>
+        <w:rPr>
+          <w:rFonts w:ascii="Consolas" w:eastAsia="Times New Roman" w:hAnsi="Consolas" w:cs="Times New Roman"/>
+          <w:color w:val="FFFFFF"/>
+          <w:kern w:val="0"/>
+          <w:sz w:val="21"/>
+          <w:szCs w:val="21"/>
+          <w:lang w:val="es-MX"/>
+          <w14:ligatures w14:val="none"/>
+        </w:rPr>
+        <w:t>.</w:t>
+      </w:r>
+      <w:r>
+        <w:rPr>
+          <w:rFonts w:ascii="Consolas" w:eastAsia="Times New Roman" w:hAnsi="Consolas" w:cs="Times New Roman"/>
+          <w:color w:val="DCDCAA"/>
+          <w:kern w:val="0"/>
+          <w:sz w:val="21"/>
+          <w:szCs w:val="21"/>
+          <w:lang w:val="es-MX"/>
+          <w14:ligatures w14:val="none"/>
+        </w:rPr>
+        <w:t>tablero</w:t>
+      </w:r>
+      <w:proofErr w:type="gramEnd"/>
+      <w:r>
+        <w:rPr>
+          <w:rFonts w:ascii="Consolas" w:eastAsia="Times New Roman" w:hAnsi="Consolas" w:cs="Times New Roman"/>
+          <w:color w:val="DCDCAA"/>
+          <w:kern w:val="0"/>
+          <w:sz w:val="21"/>
+          <w:szCs w:val="21"/>
+          <w:lang w:val="es-MX"/>
+          <w14:ligatures w14:val="none"/>
+        </w:rPr>
+        <w:t>_lleno</w:t>
+      </w:r>
+      <w:proofErr w:type="spellEnd"/>
+      <w:r>
+        <w:rPr>
+          <w:rFonts w:ascii="Consolas" w:eastAsia="Times New Roman" w:hAnsi="Consolas" w:cs="Times New Roman"/>
+          <w:color w:val="FFFFFF"/>
+          <w:kern w:val="0"/>
+          <w:sz w:val="21"/>
+          <w:szCs w:val="21"/>
+          <w:lang w:val="es-MX"/>
+          <w14:ligatures w14:val="none"/>
+        </w:rPr>
+        <w:t>():</w:t>
+      </w:r>
+    </w:p>
+    <w:p>
+      <w:pPr>
+        <w:shd w:val="clear" w:color="auto" w:fill="000000"/>
+        <w:spacing w:after="0" w:line="285" w:lineRule="atLeast"/>
+        <w:jc w:val="left"/>
+        <w:rPr>
+          <w:rFonts w:ascii="Consolas" w:eastAsia="Times New Roman" w:hAnsi="Consolas" w:cs="Times New Roman"/>
+          <w:color w:val="FFFFFF"/>
+          <w:kern w:val="0"/>
+          <w:sz w:val="21"/>
+          <w:szCs w:val="21"/>
+          <w:lang w:val="es-MX"/>
+          <w14:ligatures w14:val="none"/>
+        </w:rPr>
+      </w:pPr>
+      <w:r>
+        <w:rPr>
+          <w:rFonts w:ascii="Consolas" w:eastAsia="Times New Roman" w:hAnsi="Consolas" w:cs="Times New Roman"/>
+          <w:color w:val="FFFFFF"/>
+          <w:kern w:val="0"/>
+          <w:sz w:val="21"/>
+          <w:szCs w:val="21"/>
+          <w:lang w:val="es-MX"/>
+          <w14:ligatures w14:val="none"/>
+        </w:rPr>
+        <w:t xml:space="preserve">            </w:t>
+      </w:r>
+      <w:proofErr w:type="spellStart"/>
+      <w:proofErr w:type="gramStart"/>
+      <w:r>
+        <w:rPr>
+          <w:rFonts w:ascii="Consolas" w:eastAsia="Times New Roman" w:hAnsi="Consolas" w:cs="Times New Roman"/>
+          <w:color w:val="9CDCFE"/>
+          <w:kern w:val="0"/>
+          <w:sz w:val="21"/>
+          <w:szCs w:val="21"/>
+          <w:lang w:val="es-MX"/>
+          <w14:ligatures w14:val="none"/>
+        </w:rPr>
+        <w:t>self</w:t>
+      </w:r>
+      <w:r>
+        <w:rPr>
+          <w:rFonts w:ascii="Consolas" w:eastAsia="Times New Roman" w:hAnsi="Consolas" w:cs="Times New Roman"/>
+          <w:color w:val="FFFFFF"/>
+          <w:kern w:val="0"/>
+          <w:sz w:val="21"/>
+          <w:szCs w:val="21"/>
+          <w:lang w:val="es-MX"/>
+          <w14:ligatures w14:val="none"/>
+        </w:rPr>
+        <w:t>.</w:t>
+      </w:r>
+      <w:r>
+        <w:rPr>
+          <w:rFonts w:ascii="Consolas" w:eastAsia="Times New Roman" w:hAnsi="Consolas" w:cs="Times New Roman"/>
+          <w:color w:val="DCDCAA"/>
+          <w:kern w:val="0"/>
+          <w:sz w:val="21"/>
+          <w:szCs w:val="21"/>
+          <w:lang w:val="es-MX"/>
+          <w14:ligatures w14:val="none"/>
+        </w:rPr>
+        <w:t>finalizar</w:t>
+      </w:r>
+      <w:proofErr w:type="gramEnd"/>
+      <w:r>
+        <w:rPr>
+          <w:rFonts w:ascii="Consolas" w:eastAsia="Times New Roman" w:hAnsi="Consolas" w:cs="Times New Roman"/>
+          <w:color w:val="DCDCAA"/>
+          <w:kern w:val="0"/>
+          <w:sz w:val="21"/>
+          <w:szCs w:val="21"/>
+          <w:lang w:val="es-MX"/>
+          <w14:ligatures w14:val="none"/>
+        </w:rPr>
+        <w:t>_juego</w:t>
+      </w:r>
+      <w:proofErr w:type="spellEnd"/>
+      <w:r>
+        <w:rPr>
+          <w:rFonts w:ascii="Consolas" w:eastAsia="Times New Roman" w:hAnsi="Consolas" w:cs="Times New Roman"/>
+          <w:color w:val="FFFFFF"/>
+          <w:kern w:val="0"/>
+          <w:sz w:val="21"/>
+          <w:szCs w:val="21"/>
+          <w:lang w:val="es-MX"/>
+          <w14:ligatures w14:val="none"/>
+        </w:rPr>
+        <w:t>(</w:t>
+      </w:r>
+      <w:r>
+        <w:rPr>
+          <w:rFonts w:ascii="Consolas" w:eastAsia="Times New Roman" w:hAnsi="Consolas" w:cs="Times New Roman"/>
+          <w:color w:val="CE9178"/>
+          <w:kern w:val="0"/>
+          <w:sz w:val="21"/>
+          <w:szCs w:val="21"/>
+          <w:lang w:val="es-MX"/>
+          <w14:ligatures w14:val="none"/>
+        </w:rPr>
+        <w:t>"¡Es un empate!"</w:t>
+      </w:r>
+      <w:r>
+        <w:rPr>
+          <w:rFonts w:ascii="Consolas" w:eastAsia="Times New Roman" w:hAnsi="Consolas" w:cs="Times New Roman"/>
+          <w:color w:val="FFFFFF"/>
+          <w:kern w:val="0"/>
+          <w:sz w:val="21"/>
+          <w:szCs w:val="21"/>
+          <w:lang w:val="es-MX"/>
+          <w14:ligatures w14:val="none"/>
+        </w:rPr>
+        <w:t>)</w:t>
       </w:r>
     </w:p>
     <w:p>
@@ -10964,349 +12239,6 @@
         </w:rPr>
         <w:t xml:space="preserve">        </w:t>
       </w:r>
-      <w:r>
-        <w:rPr>
-          <w:rFonts w:ascii="Consolas" w:eastAsia="Times New Roman" w:hAnsi="Consolas" w:cs="Times New Roman"/>
-          <w:color w:val="7CA668"/>
-          <w:kern w:val="0"/>
-          <w:sz w:val="21"/>
-          <w:szCs w:val="21"/>
-          <w:lang w:val="es-MX"/>
-          <w14:ligatures w14:val="none"/>
-        </w:rPr>
-        <w:t># Limpiar el mensaje final si existe</w:t>
-      </w:r>
-    </w:p>
-    <w:p>
-      <w:pPr>
-        <w:shd w:val="clear" w:color="auto" w:fill="000000"/>
-        <w:spacing w:after="0" w:line="285" w:lineRule="atLeast"/>
-        <w:jc w:val="left"/>
-        <w:rPr>
-          <w:rFonts w:ascii="Consolas" w:eastAsia="Times New Roman" w:hAnsi="Consolas" w:cs="Times New Roman"/>
-          <w:color w:val="FFFFFF"/>
-          <w:kern w:val="0"/>
-          <w:sz w:val="21"/>
-          <w:szCs w:val="21"/>
-          <w14:ligatures w14:val="none"/>
-        </w:rPr>
-      </w:pPr>
-      <w:r>
-        <w:rPr>
-          <w:rFonts w:ascii="Consolas" w:eastAsia="Times New Roman" w:hAnsi="Consolas" w:cs="Times New Roman"/>
-          <w:color w:val="FFFFFF"/>
-          <w:kern w:val="0"/>
-          <w:sz w:val="21"/>
-          <w:szCs w:val="21"/>
-          <w:lang w:val="es-MX"/>
-          <w14:ligatures w14:val="none"/>
-        </w:rPr>
-        <w:t xml:space="preserve">        </w:t>
-      </w:r>
-      <w:r>
-        <w:rPr>
-          <w:rFonts w:ascii="Consolas" w:eastAsia="Times New Roman" w:hAnsi="Consolas" w:cs="Times New Roman"/>
-          <w:color w:val="C586C0"/>
-          <w:kern w:val="0"/>
-          <w:sz w:val="21"/>
-          <w:szCs w:val="21"/>
-          <w14:ligatures w14:val="none"/>
-        </w:rPr>
-        <w:t>for</w:t>
-      </w:r>
-      <w:r>
-        <w:rPr>
-          <w:rFonts w:ascii="Consolas" w:eastAsia="Times New Roman" w:hAnsi="Consolas" w:cs="Times New Roman"/>
-          <w:color w:val="FFFFFF"/>
-          <w:kern w:val="0"/>
-          <w:sz w:val="21"/>
-          <w:szCs w:val="21"/>
-          <w14:ligatures w14:val="none"/>
-        </w:rPr>
-        <w:t xml:space="preserve"> </w:t>
-      </w:r>
-      <w:r>
-        <w:rPr>
-          <w:rFonts w:ascii="Consolas" w:eastAsia="Times New Roman" w:hAnsi="Consolas" w:cs="Times New Roman"/>
-          <w:color w:val="9CDCFE"/>
-          <w:kern w:val="0"/>
-          <w:sz w:val="21"/>
-          <w:szCs w:val="21"/>
-          <w14:ligatures w14:val="none"/>
-        </w:rPr>
-        <w:t>widget</w:t>
-      </w:r>
-      <w:r>
-        <w:rPr>
-          <w:rFonts w:ascii="Consolas" w:eastAsia="Times New Roman" w:hAnsi="Consolas" w:cs="Times New Roman"/>
-          <w:color w:val="FFFFFF"/>
-          <w:kern w:val="0"/>
-          <w:sz w:val="21"/>
-          <w:szCs w:val="21"/>
-          <w14:ligatures w14:val="none"/>
-        </w:rPr>
-        <w:t xml:space="preserve"> </w:t>
-      </w:r>
-      <w:r>
-        <w:rPr>
-          <w:rFonts w:ascii="Consolas" w:eastAsia="Times New Roman" w:hAnsi="Consolas" w:cs="Times New Roman"/>
-          <w:color w:val="C586C0"/>
-          <w:kern w:val="0"/>
-          <w:sz w:val="21"/>
-          <w:szCs w:val="21"/>
-          <w14:ligatures w14:val="none"/>
-        </w:rPr>
-        <w:t>in</w:t>
-      </w:r>
-      <w:r>
-        <w:rPr>
-          <w:rFonts w:ascii="Consolas" w:eastAsia="Times New Roman" w:hAnsi="Consolas" w:cs="Times New Roman"/>
-          <w:color w:val="FFFFFF"/>
-          <w:kern w:val="0"/>
-          <w:sz w:val="21"/>
-          <w:szCs w:val="21"/>
-          <w14:ligatures w14:val="none"/>
-        </w:rPr>
-        <w:t xml:space="preserve"> </w:t>
-      </w:r>
-      <w:proofErr w:type="spellStart"/>
-      <w:proofErr w:type="gramStart"/>
-      <w:r>
-        <w:rPr>
-          <w:rFonts w:ascii="Consolas" w:eastAsia="Times New Roman" w:hAnsi="Consolas" w:cs="Times New Roman"/>
-          <w:color w:val="9CDCFE"/>
-          <w:kern w:val="0"/>
-          <w:sz w:val="21"/>
-          <w:szCs w:val="21"/>
-          <w14:ligatures w14:val="none"/>
-        </w:rPr>
-        <w:t>self</w:t>
-      </w:r>
-      <w:r>
-        <w:rPr>
-          <w:rFonts w:ascii="Consolas" w:eastAsia="Times New Roman" w:hAnsi="Consolas" w:cs="Times New Roman"/>
-          <w:color w:val="FFFFFF"/>
-          <w:kern w:val="0"/>
-          <w:sz w:val="21"/>
-          <w:szCs w:val="21"/>
-          <w14:ligatures w14:val="none"/>
-        </w:rPr>
-        <w:t>.</w:t>
-      </w:r>
-      <w:r>
-        <w:rPr>
-          <w:rFonts w:ascii="Consolas" w:eastAsia="Times New Roman" w:hAnsi="Consolas" w:cs="Times New Roman"/>
-          <w:color w:val="9CDCFE"/>
-          <w:kern w:val="0"/>
-          <w:sz w:val="21"/>
-          <w:szCs w:val="21"/>
-          <w14:ligatures w14:val="none"/>
-        </w:rPr>
-        <w:t>root</w:t>
-      </w:r>
-      <w:proofErr w:type="gramEnd"/>
-      <w:r>
-        <w:rPr>
-          <w:rFonts w:ascii="Consolas" w:eastAsia="Times New Roman" w:hAnsi="Consolas" w:cs="Times New Roman"/>
-          <w:color w:val="FFFFFF"/>
-          <w:kern w:val="0"/>
-          <w:sz w:val="21"/>
-          <w:szCs w:val="21"/>
-          <w14:ligatures w14:val="none"/>
-        </w:rPr>
-        <w:t>.grid_slaves</w:t>
-      </w:r>
-      <w:proofErr w:type="spellEnd"/>
-      <w:r>
-        <w:rPr>
-          <w:rFonts w:ascii="Consolas" w:eastAsia="Times New Roman" w:hAnsi="Consolas" w:cs="Times New Roman"/>
-          <w:color w:val="FFFFFF"/>
-          <w:kern w:val="0"/>
-          <w:sz w:val="21"/>
-          <w:szCs w:val="21"/>
-          <w14:ligatures w14:val="none"/>
-        </w:rPr>
-        <w:t>(</w:t>
-      </w:r>
-      <w:r>
-        <w:rPr>
-          <w:rFonts w:ascii="Consolas" w:eastAsia="Times New Roman" w:hAnsi="Consolas" w:cs="Times New Roman"/>
-          <w:color w:val="9CDCFE"/>
-          <w:kern w:val="0"/>
-          <w:sz w:val="21"/>
-          <w:szCs w:val="21"/>
-          <w14:ligatures w14:val="none"/>
-        </w:rPr>
-        <w:t>row</w:t>
-      </w:r>
-      <w:r>
-        <w:rPr>
-          <w:rFonts w:ascii="Consolas" w:eastAsia="Times New Roman" w:hAnsi="Consolas" w:cs="Times New Roman"/>
-          <w:color w:val="D4D4D4"/>
-          <w:kern w:val="0"/>
-          <w:sz w:val="21"/>
-          <w:szCs w:val="21"/>
-          <w14:ligatures w14:val="none"/>
-        </w:rPr>
-        <w:t>=</w:t>
-      </w:r>
-      <w:r>
-        <w:rPr>
-          <w:rFonts w:ascii="Consolas" w:eastAsia="Times New Roman" w:hAnsi="Consolas" w:cs="Times New Roman"/>
-          <w:color w:val="B5CEA8"/>
-          <w:kern w:val="0"/>
-          <w:sz w:val="21"/>
-          <w:szCs w:val="21"/>
-          <w14:ligatures w14:val="none"/>
-        </w:rPr>
-        <w:t>2</w:t>
-      </w:r>
-      <w:r>
-        <w:rPr>
-          <w:rFonts w:ascii="Consolas" w:eastAsia="Times New Roman" w:hAnsi="Consolas" w:cs="Times New Roman"/>
-          <w:color w:val="FFFFFF"/>
-          <w:kern w:val="0"/>
-          <w:sz w:val="21"/>
-          <w:szCs w:val="21"/>
-          <w14:ligatures w14:val="none"/>
-        </w:rPr>
-        <w:t>):</w:t>
-      </w:r>
-    </w:p>
-    <w:p>
-      <w:pPr>
-        <w:shd w:val="clear" w:color="auto" w:fill="000000"/>
-        <w:spacing w:after="0" w:line="285" w:lineRule="atLeast"/>
-        <w:jc w:val="left"/>
-        <w:rPr>
-          <w:rFonts w:ascii="Consolas" w:eastAsia="Times New Roman" w:hAnsi="Consolas" w:cs="Times New Roman"/>
-          <w:color w:val="FFFFFF"/>
-          <w:kern w:val="0"/>
-          <w:sz w:val="21"/>
-          <w:szCs w:val="21"/>
-          <w:lang w:val="es-MX"/>
-          <w14:ligatures w14:val="none"/>
-        </w:rPr>
-      </w:pPr>
-      <w:r>
-        <w:rPr>
-          <w:rFonts w:ascii="Consolas" w:eastAsia="Times New Roman" w:hAnsi="Consolas" w:cs="Times New Roman"/>
-          <w:color w:val="FFFFFF"/>
-          <w:kern w:val="0"/>
-          <w:sz w:val="21"/>
-          <w:szCs w:val="21"/>
-          <w14:ligatures w14:val="none"/>
-        </w:rPr>
-        <w:t xml:space="preserve">            </w:t>
-      </w:r>
-      <w:proofErr w:type="spellStart"/>
-      <w:proofErr w:type="gramStart"/>
-      <w:r>
-        <w:rPr>
-          <w:rFonts w:ascii="Consolas" w:eastAsia="Times New Roman" w:hAnsi="Consolas" w:cs="Times New Roman"/>
-          <w:color w:val="9CDCFE"/>
-          <w:kern w:val="0"/>
-          <w:sz w:val="21"/>
-          <w:szCs w:val="21"/>
-          <w:lang w:val="es-MX"/>
-          <w14:ligatures w14:val="none"/>
-        </w:rPr>
-        <w:t>widget</w:t>
-      </w:r>
-      <w:r>
-        <w:rPr>
-          <w:rFonts w:ascii="Consolas" w:eastAsia="Times New Roman" w:hAnsi="Consolas" w:cs="Times New Roman"/>
-          <w:color w:val="FFFFFF"/>
-          <w:kern w:val="0"/>
-          <w:sz w:val="21"/>
-          <w:szCs w:val="21"/>
-          <w:lang w:val="es-MX"/>
-          <w14:ligatures w14:val="none"/>
-        </w:rPr>
-        <w:t>.destroy</w:t>
-      </w:r>
-      <w:proofErr w:type="spellEnd"/>
-      <w:proofErr w:type="gramEnd"/>
-      <w:r>
-        <w:rPr>
-          <w:rFonts w:ascii="Consolas" w:eastAsia="Times New Roman" w:hAnsi="Consolas" w:cs="Times New Roman"/>
-          <w:color w:val="FFFFFF"/>
-          <w:kern w:val="0"/>
-          <w:sz w:val="21"/>
-          <w:szCs w:val="21"/>
-          <w:lang w:val="es-MX"/>
-          <w14:ligatures w14:val="none"/>
-        </w:rPr>
-        <w:t>()</w:t>
-      </w:r>
-    </w:p>
-    <w:p>
-      <w:pPr>
-        <w:shd w:val="clear" w:color="auto" w:fill="000000"/>
-        <w:spacing w:after="0" w:line="285" w:lineRule="atLeast"/>
-        <w:jc w:val="left"/>
-        <w:rPr>
-          <w:rFonts w:ascii="Consolas" w:eastAsia="Times New Roman" w:hAnsi="Consolas" w:cs="Times New Roman"/>
-          <w:color w:val="FFFFFF"/>
-          <w:kern w:val="0"/>
-          <w:sz w:val="21"/>
-          <w:szCs w:val="21"/>
-          <w:lang w:val="es-MX"/>
-          <w14:ligatures w14:val="none"/>
-        </w:rPr>
-      </w:pPr>
-      <w:r>
-        <w:rPr>
-          <w:rFonts w:ascii="Consolas" w:eastAsia="Times New Roman" w:hAnsi="Consolas" w:cs="Times New Roman"/>
-          <w:color w:val="FFFFFF"/>
-          <w:kern w:val="0"/>
-          <w:sz w:val="21"/>
-          <w:szCs w:val="21"/>
-          <w:lang w:val="es-MX"/>
-          <w14:ligatures w14:val="none"/>
-        </w:rPr>
-        <w:t xml:space="preserve">        </w:t>
-      </w:r>
-      <w:r>
-        <w:rPr>
-          <w:rFonts w:ascii="Consolas" w:eastAsia="Times New Roman" w:hAnsi="Consolas" w:cs="Times New Roman"/>
-          <w:color w:val="7CA668"/>
-          <w:kern w:val="0"/>
-          <w:sz w:val="21"/>
-          <w:szCs w:val="21"/>
-          <w:lang w:val="es-MX"/>
-          <w14:ligatures w14:val="none"/>
-        </w:rPr>
-        <w:t># Reiniciar el juego</w:t>
-      </w:r>
-    </w:p>
-    <w:p>
-      <w:pPr>
-        <w:shd w:val="clear" w:color="auto" w:fill="000000"/>
-        <w:spacing w:after="0" w:line="285" w:lineRule="atLeast"/>
-        <w:jc w:val="left"/>
-        <w:rPr>
-          <w:rFonts w:ascii="Consolas" w:eastAsia="Times New Roman" w:hAnsi="Consolas" w:cs="Times New Roman"/>
-          <w:color w:val="FFFFFF"/>
-          <w:kern w:val="0"/>
-          <w:sz w:val="21"/>
-          <w:szCs w:val="21"/>
-          <w:lang w:val="es-MX"/>
-          <w14:ligatures w14:val="none"/>
-        </w:rPr>
-      </w:pPr>
-      <w:r>
-        <w:rPr>
-          <w:rFonts w:ascii="Consolas" w:eastAsia="Times New Roman" w:hAnsi="Consolas" w:cs="Times New Roman"/>
-          <w:color w:val="FFFFFF"/>
-          <w:kern w:val="0"/>
-          <w:sz w:val="21"/>
-          <w:szCs w:val="21"/>
-          <w:lang w:val="es-MX"/>
-          <w14:ligatures w14:val="none"/>
-        </w:rPr>
-        <w:t xml:space="preserve">        </w:t>
-      </w:r>
       <w:proofErr w:type="spellStart"/>
       <w:proofErr w:type="gramStart"/>
       <w:r>
@@ -11414,6 +12346,7 @@
           <w:bCs/>
           <w:sz w:val="24"/>
           <w:szCs w:val="24"/>
+          <w:lang w:val="es-MX"/>
         </w:rPr>
       </w:pPr>
       <w:r>
@@ -11422,6 +12355,7 @@
           <w:bCs/>
           <w:sz w:val="24"/>
           <w:szCs w:val="24"/>
+          <w:lang w:val="es-MX"/>
         </w:rPr>
         <w:br w:type="page"/>
       </w:r>
@@ -11592,15 +12526,7 @@
           <w:iCs/>
           <w:lang w:val="es-MX"/>
         </w:rPr>
-        <w:t>f (</w:t>
-      </w:r>
-      <w:r>
-        <w:rPr>
-          <w:i/>
-          <w:iCs/>
-          <w:lang w:val="es-MX"/>
-        </w:rPr>
-        <w:t>x, y)</w:t>
+        <w:t>f (x, y)</w:t>
       </w:r>
       <w:r>
         <w:rPr>
@@ -11671,6 +12597,7 @@
       </w:pPr>
       <w:r>
         <w:rPr>
+          <w:noProof/>
           <w:lang w:val="es-MX"/>
         </w:rPr>
         <w:drawing>
@@ -11689,7 +12616,7 @@
                     <pic:cNvPicPr/>
                   </pic:nvPicPr>
                   <pic:blipFill>
-                    <a:blip r:embed="rId8"/>
+                    <a:blip r:embed="rId12"/>
                     <a:stretch>
                       <a:fillRect/>
                     </a:stretch>
@@ -11799,6 +12726,8 @@
         <w:rPr>
           <w:b/>
           <w:bCs/>
+          <w:sz w:val="24"/>
+          <w:szCs w:val="24"/>
           <w:lang w:val="es-MX"/>
         </w:rPr>
       </w:pPr>
@@ -11809,10 +12738,10 @@
           <w:lang w:val="es-MX"/>
         </w:rPr>
         <w:drawing>
-          <wp:inline distT="0" distB="0" distL="0" distR="0" wp14:anchorId="32498770" wp14:editId="31C3A308">
-            <wp:extent cx="1531035" cy="1800000"/>
+          <wp:inline distT="0" distB="0" distL="0" distR="0" wp14:anchorId="1650C059" wp14:editId="615D33C0">
+            <wp:extent cx="1301004" cy="2160000"/>
             <wp:effectExtent l="0" t="0" r="0" b="0"/>
-            <wp:docPr id="1193641141" name="Picture 1"/>
+            <wp:docPr id="1435030196" name="Picture 1"/>
             <wp:cNvGraphicFramePr>
               <a:graphicFrameLocks xmlns:a="http://schemas.openxmlformats.org/drawingml/2006/main" noChangeAspect="1"/>
             </wp:cNvGraphicFramePr>
@@ -11820,11 +12749,11 @@
               <a:graphicData uri="http://schemas.openxmlformats.org/drawingml/2006/picture">
                 <pic:pic xmlns:pic="http://schemas.openxmlformats.org/drawingml/2006/picture">
                   <pic:nvPicPr>
-                    <pic:cNvPr id="1193641141" name=""/>
+                    <pic:cNvPr id="1435030196" name=""/>
                     <pic:cNvPicPr/>
                   </pic:nvPicPr>
                   <pic:blipFill>
-                    <a:blip r:embed="rId9"/>
+                    <a:blip r:embed="rId13"/>
                     <a:stretch>
                       <a:fillRect/>
                     </a:stretch>
@@ -11832,7 +12761,7 @@
                   <pic:spPr>
                     <a:xfrm>
                       <a:off x="0" y="0"/>
-                      <a:ext cx="1531035" cy="1800000"/>
+                      <a:ext cx="1301004" cy="2160000"/>
                     </a:xfrm>
                     <a:prstGeom prst="rect">
                       <a:avLst/>
@@ -11851,10 +12780,10 @@
           <w:lang w:val="es-MX"/>
         </w:rPr>
         <w:drawing>
-          <wp:inline distT="0" distB="0" distL="0" distR="0" wp14:anchorId="3433AD29" wp14:editId="401B0231">
-            <wp:extent cx="1393345" cy="1800000"/>
-            <wp:effectExtent l="0" t="0" r="0" b="0"/>
-            <wp:docPr id="1481194338" name="Picture 1"/>
+          <wp:inline distT="0" distB="0" distL="0" distR="0" wp14:anchorId="1D597F44" wp14:editId="772A3D1F">
+            <wp:extent cx="1293230" cy="2160000"/>
+            <wp:effectExtent l="0" t="0" r="2540" b="0"/>
+            <wp:docPr id="1914135628" name="Picture 1"/>
             <wp:cNvGraphicFramePr>
               <a:graphicFrameLocks xmlns:a="http://schemas.openxmlformats.org/drawingml/2006/main" noChangeAspect="1"/>
             </wp:cNvGraphicFramePr>
@@ -11862,11 +12791,11 @@
               <a:graphicData uri="http://schemas.openxmlformats.org/drawingml/2006/picture">
                 <pic:pic xmlns:pic="http://schemas.openxmlformats.org/drawingml/2006/picture">
                   <pic:nvPicPr>
-                    <pic:cNvPr id="1481194338" name=""/>
+                    <pic:cNvPr id="1914135628" name=""/>
                     <pic:cNvPicPr/>
                   </pic:nvPicPr>
                   <pic:blipFill>
-                    <a:blip r:embed="rId10"/>
+                    <a:blip r:embed="rId14"/>
                     <a:stretch>
                       <a:fillRect/>
                     </a:stretch>
@@ -11874,7 +12803,7 @@
                   <pic:spPr>
                     <a:xfrm>
                       <a:off x="0" y="0"/>
-                      <a:ext cx="1393345" cy="1800000"/>
+                      <a:ext cx="1293230" cy="2160000"/>
                     </a:xfrm>
                     <a:prstGeom prst="rect">
                       <a:avLst/>
@@ -11888,21 +12817,15 @@
       </w:r>
       <w:r>
         <w:rPr>
-          <w:noProof/>
-        </w:rPr>
-        <w:t xml:space="preserve"> </w:t>
-      </w:r>
-      <w:r>
-        <w:rPr>
           <w:b/>
           <w:bCs/>
           <w:lang w:val="es-MX"/>
         </w:rPr>
         <w:drawing>
-          <wp:inline distT="0" distB="0" distL="0" distR="0" wp14:anchorId="3EA26E9F" wp14:editId="1ABAACC9">
-            <wp:extent cx="1416549" cy="1800000"/>
-            <wp:effectExtent l="0" t="0" r="0" b="0"/>
-            <wp:docPr id="297070025" name="Picture 1"/>
+          <wp:inline distT="0" distB="0" distL="0" distR="0" wp14:anchorId="5EC8E8E7" wp14:editId="24797376">
+            <wp:extent cx="1294330" cy="2160000"/>
+            <wp:effectExtent l="0" t="0" r="1270" b="0"/>
+            <wp:docPr id="2135562019" name="Picture 1"/>
             <wp:cNvGraphicFramePr>
               <a:graphicFrameLocks xmlns:a="http://schemas.openxmlformats.org/drawingml/2006/main" noChangeAspect="1"/>
             </wp:cNvGraphicFramePr>
@@ -11910,11 +12833,11 @@
               <a:graphicData uri="http://schemas.openxmlformats.org/drawingml/2006/picture">
                 <pic:pic xmlns:pic="http://schemas.openxmlformats.org/drawingml/2006/picture">
                   <pic:nvPicPr>
-                    <pic:cNvPr id="297070025" name=""/>
+                    <pic:cNvPr id="2135562019" name=""/>
                     <pic:cNvPicPr/>
                   </pic:nvPicPr>
                   <pic:blipFill>
-                    <a:blip r:embed="rId11"/>
+                    <a:blip r:embed="rId15"/>
                     <a:stretch>
                       <a:fillRect/>
                     </a:stretch>
@@ -11922,7 +12845,7 @@
                   <pic:spPr>
                     <a:xfrm>
                       <a:off x="0" y="0"/>
-                      <a:ext cx="1416549" cy="1800000"/>
+                      <a:ext cx="1294330" cy="2160000"/>
                     </a:xfrm>
                     <a:prstGeom prst="rect">
                       <a:avLst/>
@@ -11936,19 +12859,15 @@
       </w:r>
       <w:r>
         <w:rPr>
-          <w:noProof/>
-        </w:rPr>
-        <w:t xml:space="preserve"> </w:t>
-      </w:r>
-      <w:r>
-        <w:rPr>
-          <w:noProof/>
+          <w:b/>
+          <w:bCs/>
+          <w:lang w:val="es-MX"/>
         </w:rPr>
         <w:drawing>
-          <wp:inline distT="0" distB="0" distL="0" distR="0" wp14:anchorId="35D990B8" wp14:editId="6D2A13E3">
-            <wp:extent cx="1407733" cy="1800000"/>
-            <wp:effectExtent l="0" t="0" r="2540" b="0"/>
-            <wp:docPr id="1230049319" name="Picture 1"/>
+          <wp:inline distT="0" distB="0" distL="0" distR="0" wp14:anchorId="308C795B" wp14:editId="59FD375C">
+            <wp:extent cx="1292664" cy="2160000"/>
+            <wp:effectExtent l="0" t="0" r="3175" b="0"/>
+            <wp:docPr id="1135105459" name="Picture 1"/>
             <wp:cNvGraphicFramePr>
               <a:graphicFrameLocks xmlns:a="http://schemas.openxmlformats.org/drawingml/2006/main" noChangeAspect="1"/>
             </wp:cNvGraphicFramePr>
@@ -11956,11 +12875,11 @@
               <a:graphicData uri="http://schemas.openxmlformats.org/drawingml/2006/picture">
                 <pic:pic xmlns:pic="http://schemas.openxmlformats.org/drawingml/2006/picture">
                   <pic:nvPicPr>
-                    <pic:cNvPr id="1230049319" name=""/>
+                    <pic:cNvPr id="1135105459" name=""/>
                     <pic:cNvPicPr/>
                   </pic:nvPicPr>
                   <pic:blipFill>
-                    <a:blip r:embed="rId12"/>
+                    <a:blip r:embed="rId16"/>
                     <a:stretch>
                       <a:fillRect/>
                     </a:stretch>
@@ -11968,7 +12887,7 @@
                   <pic:spPr>
                     <a:xfrm>
                       <a:off x="0" y="0"/>
-                      <a:ext cx="1407733" cy="1800000"/>
+                      <a:ext cx="1292664" cy="2160000"/>
                     </a:xfrm>
                     <a:prstGeom prst="rect">
                       <a:avLst/>
@@ -11980,17 +12899,6 @@
           </wp:inline>
         </w:drawing>
       </w:r>
-    </w:p>
-    <w:p>
-      <w:pPr>
-        <w:rPr>
-          <w:b/>
-          <w:bCs/>
-          <w:sz w:val="24"/>
-          <w:szCs w:val="24"/>
-          <w:lang w:val="es-MX"/>
-        </w:rPr>
-      </w:pPr>
       <w:r>
         <w:rPr>
           <w:b/>
@@ -13103,6 +14011,41 @@
       <w:contextualSpacing/>
     </w:pPr>
   </w:style>
+  <w:style w:type="character" w:styleId="Hyperlink">
+    <w:name w:val="Hyperlink"/>
+    <w:basedOn w:val="DefaultParagraphFont"/>
+    <w:uiPriority w:val="99"/>
+    <w:unhideWhenUsed/>
+    <w:rsid w:val="00CE6645"/>
+    <w:rPr>
+      <w:color w:val="0563C1" w:themeColor="hyperlink"/>
+      <w:u w:val="single"/>
+    </w:rPr>
+  </w:style>
+  <w:style w:type="character" w:styleId="UnresolvedMention">
+    <w:name w:val="Unresolved Mention"/>
+    <w:basedOn w:val="DefaultParagraphFont"/>
+    <w:uiPriority w:val="99"/>
+    <w:semiHidden/>
+    <w:unhideWhenUsed/>
+    <w:rsid w:val="00CE6645"/>
+    <w:rPr>
+      <w:color w:val="605E5C"/>
+      <w:shd w:val="clear" w:color="auto" w:fill="E1DFDD"/>
+    </w:rPr>
+  </w:style>
+  <w:style w:type="character" w:styleId="FollowedHyperlink">
+    <w:name w:val="FollowedHyperlink"/>
+    <w:basedOn w:val="DefaultParagraphFont"/>
+    <w:uiPriority w:val="99"/>
+    <w:semiHidden/>
+    <w:unhideWhenUsed/>
+    <w:rsid w:val="00CE6645"/>
+    <w:rPr>
+      <w:color w:val="954F72" w:themeColor="followedHyperlink"/>
+      <w:u w:val="single"/>
+    </w:rPr>
+  </w:style>
 </w:styles>
 </file>
 
